--- a/RedShL_Report.docx
+++ b/RedShL_Report.docx
@@ -1,6 +1,6 @@
 
 <file path=word/document.xml><?xml version="1.0" encoding="utf-8"?>
-<w:document xmlns:wpc="http://schemas.microsoft.com/office/word/2010/wordprocessingCanvas" xmlns:cx="http://schemas.microsoft.com/office/drawing/2014/chartex" xmlns:cx1="http://schemas.microsoft.com/office/drawing/2015/9/8/chartex" xmlns:cx2="http://schemas.microsoft.com/office/drawing/2015/10/21/chartex" xmlns:cx3="http://schemas.microsoft.com/office/drawing/2016/5/9/chartex" xmlns:cx4="http://schemas.microsoft.com/office/drawing/2016/5/10/chartex" xmlns:cx5="http://schemas.microsoft.com/office/drawing/2016/5/11/chartex" xmlns:cx6="http://schemas.microsoft.com/office/drawing/2016/5/12/chartex" xmlns:cx7="http://schemas.microsoft.com/office/drawing/2016/5/13/chartex" xmlns:cx8="http://schemas.microsoft.com/office/drawing/2016/5/14/chartex" xmlns:mc="http://schemas.openxmlformats.org/markup-compatibility/2006" xmlns:aink="http://schemas.microsoft.com/office/drawing/2016/ink" xmlns:am3d="http://schemas.microsoft.com/office/drawing/2017/model3d" xmlns:o="urn:schemas-microsoft-com:office:office" xmlns:r="http://schemas.openxmlformats.org/officeDocument/2006/relationships" xmlns:m="http://schemas.openxmlformats.org/officeDocument/2006/math" xmlns:v="urn:schemas-microsoft-com:vml" xmlns:wp14="http://schemas.microsoft.com/office/word/2010/wordprocessingDrawing" xmlns:wp="http://schemas.openxmlformats.org/drawingml/2006/wordprocessingDrawing" xmlns:w10="urn:schemas-microsoft-com:office:word" xmlns:w="http://schemas.openxmlformats.org/wordprocessingml/2006/main" xmlns:w14="http://schemas.microsoft.com/office/word/2010/wordml" xmlns:w15="http://schemas.microsoft.com/office/word/2012/wordml" xmlns:w16cid="http://schemas.microsoft.com/office/word/2016/wordml/cid" xmlns:w16se="http://schemas.microsoft.com/office/word/2015/wordml/symex" xmlns:wpg="http://schemas.microsoft.com/office/word/2010/wordprocessingGroup" xmlns:wpi="http://schemas.microsoft.com/office/word/2010/wordprocessingInk" xmlns:wne="http://schemas.microsoft.com/office/word/2006/wordml" xmlns:wps="http://schemas.microsoft.com/office/word/2010/wordprocessingShape" mc:Ignorable="w14 w15 w16se w16cid wp14">
+<w:document xmlns:wpc="http://schemas.microsoft.com/office/word/2010/wordprocessingCanvas" xmlns:cx="http://schemas.microsoft.com/office/drawing/2014/chartex" xmlns:cx1="http://schemas.microsoft.com/office/drawing/2015/9/8/chartex" xmlns:mc="http://schemas.openxmlformats.org/markup-compatibility/2006" xmlns:o="urn:schemas-microsoft-com:office:office" xmlns:r="http://schemas.openxmlformats.org/officeDocument/2006/relationships" xmlns:m="http://schemas.openxmlformats.org/officeDocument/2006/math" xmlns:v="urn:schemas-microsoft-com:vml" xmlns:wp14="http://schemas.microsoft.com/office/word/2010/wordprocessingDrawing" xmlns:wp="http://schemas.openxmlformats.org/drawingml/2006/wordprocessingDrawing" xmlns:w10="urn:schemas-microsoft-com:office:word" xmlns:w="http://schemas.openxmlformats.org/wordprocessingml/2006/main" xmlns:w14="http://schemas.microsoft.com/office/word/2010/wordml" xmlns:w15="http://schemas.microsoft.com/office/word/2012/wordml" xmlns:w16se="http://schemas.microsoft.com/office/word/2015/wordml/symex" xmlns:wpg="http://schemas.microsoft.com/office/word/2010/wordprocessingGroup" xmlns:wpi="http://schemas.microsoft.com/office/word/2010/wordprocessingInk" xmlns:wne="http://schemas.microsoft.com/office/word/2006/wordml" xmlns:wps="http://schemas.microsoft.com/office/word/2010/wordprocessingShape" mc:Ignorable="w14 w15 w16se wp14">
   <w:body>
     <w:p>
       <w:pPr>
@@ -15,22 +15,7 @@
         <w:pStyle w:val="Subtitle"/>
       </w:pPr>
       <w:r>
-        <w:t xml:space="preserve">Course: </w:t>
-      </w:r>
-      <w:r>
-        <w:t>3809ICT</w:t>
-      </w:r>
-      <w:r>
-        <w:t xml:space="preserve"> Applied Network Security</w:t>
-      </w:r>
-      <w:r>
-        <w:t xml:space="preserve"> </w:t>
-      </w:r>
-      <w:r>
-        <w:t xml:space="preserve">| Date: </w:t>
-      </w:r>
-      <w:r>
-        <w:t>27/04/2019</w:t>
+        <w:t>Course: 3809ICT Applied Network Security | Date: 27/04/2019</w:t>
       </w:r>
     </w:p>
     <w:p>
@@ -83,10 +68,7 @@
         </w:numPr>
       </w:pPr>
       <w:r>
-        <w:t>Sebastian Perry</w:t>
-      </w:r>
-      <w:r>
-        <w:t>(s</w:t>
+        <w:t>Sebastian Perry(s</w:t>
       </w:r>
       <w:r>
         <w:rPr>
@@ -125,6 +107,13 @@
     <w:p/>
     <w:sdt>
       <w:sdtPr>
+        <w:rPr>
+          <w:rFonts w:asciiTheme="minorHAnsi" w:eastAsiaTheme="minorEastAsia" w:hAnsiTheme="minorHAnsi" w:cstheme="minorBidi"/>
+          <w:color w:val="auto"/>
+          <w:sz w:val="22"/>
+          <w:szCs w:val="22"/>
+          <w:lang w:val="en-AU" w:eastAsia="ja-JP"/>
+        </w:rPr>
         <w:id w:val="7723459"/>
         <w:docPartObj>
           <w:docPartGallery w:val="Table of Contents"/>
@@ -133,14 +122,9 @@
       </w:sdtPr>
       <w:sdtEndPr>
         <w:rPr>
-          <w:rFonts w:asciiTheme="minorHAnsi" w:eastAsiaTheme="minorEastAsia" w:hAnsiTheme="minorHAnsi" w:cstheme="minorBidi"/>
           <w:b/>
           <w:bCs/>
           <w:noProof/>
-          <w:color w:val="auto"/>
-          <w:sz w:val="22"/>
-          <w:szCs w:val="22"/>
-          <w:lang w:val="en-AU" w:eastAsia="ja-JP"/>
         </w:rPr>
       </w:sdtEndPr>
       <w:sdtContent>
@@ -584,20 +568,83 @@
       <w:r>
         <w:t xml:space="preserve"> integrity.</w:t>
       </w:r>
-      <w:bookmarkStart w:id="1" w:name="_GoBack"/>
+    </w:p>
+    <w:p>
+      <w:pPr>
+        <w:pStyle w:val="Heading1"/>
+      </w:pPr>
+      <w:bookmarkStart w:id="1" w:name="_Toc7257191"/>
+      <w:r>
+        <w:t>Program Modules</w:t>
+      </w:r>
       <w:bookmarkEnd w:id="1"/>
-    </w:p>
-    <w:p>
-      <w:pPr>
-        <w:pStyle w:val="Heading1"/>
-      </w:pPr>
-      <w:bookmarkStart w:id="2" w:name="_Toc7257191"/>
-      <w:r>
-        <w:t>Program Modules</w:t>
-      </w:r>
-      <w:bookmarkEnd w:id="2"/>
       <w:r>
         <w:t xml:space="preserve"> and Features</w:t>
+      </w:r>
+    </w:p>
+    <w:p>
+      <w:r>
+        <w:rPr>
+          <w:highlight w:val="yellow"/>
+        </w:rPr>
+        <w:t>THE FOLLOWING IS A WORK IN PROGRESS:</w:t>
+      </w:r>
+    </w:p>
+    <w:p>
+      <w:pPr>
+        <w:rPr>
+          <w:color w:val="FF0000"/>
+        </w:rPr>
+      </w:pPr>
+      <w:r>
+        <w:rPr>
+          <w:color w:val="FF0000"/>
+        </w:rPr>
+        <w:t>Main (RedShL)</w:t>
+      </w:r>
+    </w:p>
+    <w:p>
+      <w:pPr>
+        <w:rPr>
+          <w:color w:val="FF0000"/>
+        </w:rPr>
+      </w:pPr>
+      <w:r>
+        <w:rPr>
+          <w:color w:val="FF0000"/>
+        </w:rPr>
+        <w:t>We enter into RedShL. The user will then enter their directory which we will use as a base case state for verification to come from.</w:t>
+      </w:r>
+      <w:r>
+        <w:rPr>
+          <w:color w:val="FF0000"/>
+        </w:rPr>
+        <w:t xml:space="preserve"> </w:t>
+      </w:r>
+      <w:r>
+        <w:rPr>
+          <w:color w:val="FF0000"/>
+        </w:rPr>
+        <w:t>From this the Map initial directory state is called and will create the verification file from the input file.</w:t>
+      </w:r>
+      <w:r>
+        <w:rPr>
+          <w:color w:val="FF0000"/>
+        </w:rPr>
+        <w:t xml:space="preserve"> </w:t>
+      </w:r>
+    </w:p>
+    <w:p>
+      <w:pPr>
+        <w:rPr>
+          <w:color w:val="FF0000"/>
+        </w:rPr>
+      </w:pPr>
+      <w:r>
+        <w:rPr>
+          <w:color w:val="FF0000"/>
+        </w:rPr>
+        <w:t>The verification file contains the following of each file/directory:</w:t>
       </w:r>
     </w:p>
     <w:p>
@@ -605,17 +652,17 @@
         <w:pStyle w:val="ListParagraph"/>
         <w:numPr>
           <w:ilvl w:val="0"/>
-          <w:numId w:val="2"/>
+          <w:numId w:val="6"/>
         </w:numPr>
         <w:rPr>
-          <w:highlight w:val="yellow"/>
-        </w:rPr>
-      </w:pPr>
-      <w:r>
-        <w:rPr>
-          <w:highlight w:val="yellow"/>
-        </w:rPr>
-        <w:t>How exactly does the program work?</w:t>
+          <w:color w:val="FF0000"/>
+        </w:rPr>
+      </w:pPr>
+      <w:r>
+        <w:rPr>
+          <w:color w:val="FF0000"/>
+        </w:rPr>
+        <w:t>Inode (Basic info about a file/directory)</w:t>
       </w:r>
     </w:p>
     <w:p>
@@ -623,17 +670,17 @@
         <w:pStyle w:val="ListParagraph"/>
         <w:numPr>
           <w:ilvl w:val="0"/>
-          <w:numId w:val="2"/>
+          <w:numId w:val="6"/>
         </w:numPr>
         <w:rPr>
-          <w:highlight w:val="yellow"/>
-        </w:rPr>
-      </w:pPr>
-      <w:r>
-        <w:rPr>
-          <w:highlight w:val="yellow"/>
-        </w:rPr>
-        <w:t>What tools does it use and for what purpose? (awk, chflags, md5 etc.)</w:t>
+          <w:color w:val="FF0000"/>
+        </w:rPr>
+      </w:pPr>
+      <w:r>
+        <w:rPr>
+          <w:color w:val="FF0000"/>
+        </w:rPr>
+        <w:t>Name</w:t>
       </w:r>
     </w:p>
     <w:p>
@@ -641,22 +688,190 @@
         <w:pStyle w:val="ListParagraph"/>
         <w:numPr>
           <w:ilvl w:val="0"/>
-          <w:numId w:val="2"/>
+          <w:numId w:val="6"/>
         </w:numPr>
         <w:rPr>
-          <w:highlight w:val="yellow"/>
-        </w:rPr>
-      </w:pPr>
-      <w:r>
-        <w:rPr>
-          <w:highlight w:val="yellow"/>
-        </w:rPr>
-        <w:t>For each major component, give a brief algorithm description.</w:t>
-      </w:r>
-    </w:p>
-    <w:p>
-      <w:r>
-        <w:t>...</w:t>
+          <w:color w:val="FF0000"/>
+        </w:rPr>
+      </w:pPr>
+      <w:r>
+        <w:rPr>
+          <w:color w:val="FF0000"/>
+        </w:rPr>
+        <w:t>Basename (Essentially the filename without the ‘.txt’, taken from the location path)</w:t>
+      </w:r>
+    </w:p>
+    <w:p>
+      <w:pPr>
+        <w:pStyle w:val="ListParagraph"/>
+        <w:numPr>
+          <w:ilvl w:val="0"/>
+          <w:numId w:val="6"/>
+        </w:numPr>
+        <w:rPr>
+          <w:color w:val="FF0000"/>
+        </w:rPr>
+      </w:pPr>
+      <w:r>
+        <w:rPr>
+          <w:color w:val="FF0000"/>
+        </w:rPr>
+        <w:t>Absolute Path</w:t>
+      </w:r>
+    </w:p>
+    <w:p>
+      <w:pPr>
+        <w:pStyle w:val="ListParagraph"/>
+        <w:numPr>
+          <w:ilvl w:val="0"/>
+          <w:numId w:val="6"/>
+        </w:numPr>
+        <w:rPr>
+          <w:color w:val="FF0000"/>
+        </w:rPr>
+      </w:pPr>
+      <w:r>
+        <w:rPr>
+          <w:color w:val="FF0000"/>
+        </w:rPr>
+        <w:t>Owner ID</w:t>
+      </w:r>
+      <w:bookmarkStart w:id="2" w:name="_GoBack"/>
+      <w:bookmarkEnd w:id="2"/>
+    </w:p>
+    <w:p>
+      <w:pPr>
+        <w:pStyle w:val="ListParagraph"/>
+        <w:numPr>
+          <w:ilvl w:val="0"/>
+          <w:numId w:val="6"/>
+        </w:numPr>
+        <w:rPr>
+          <w:color w:val="FF0000"/>
+        </w:rPr>
+      </w:pPr>
+      <w:r>
+        <w:rPr>
+          <w:color w:val="FF0000"/>
+        </w:rPr>
+        <w:t>Group ID</w:t>
+      </w:r>
+    </w:p>
+    <w:p>
+      <w:pPr>
+        <w:pStyle w:val="ListParagraph"/>
+        <w:numPr>
+          <w:ilvl w:val="0"/>
+          <w:numId w:val="6"/>
+        </w:numPr>
+        <w:rPr>
+          <w:color w:val="FF0000"/>
+        </w:rPr>
+      </w:pPr>
+      <w:r>
+        <w:rPr>
+          <w:color w:val="FF0000"/>
+        </w:rPr>
+        <w:t>Access Privileges</w:t>
+      </w:r>
+    </w:p>
+    <w:p>
+      <w:pPr>
+        <w:pStyle w:val="ListParagraph"/>
+        <w:numPr>
+          <w:ilvl w:val="0"/>
+          <w:numId w:val="6"/>
+        </w:numPr>
+        <w:rPr>
+          <w:color w:val="FF0000"/>
+        </w:rPr>
+      </w:pPr>
+      <w:r>
+        <w:rPr>
+          <w:color w:val="FF0000"/>
+        </w:rPr>
+        <w:t>Time Last Modified</w:t>
+      </w:r>
+    </w:p>
+    <w:p>
+      <w:pPr>
+        <w:pStyle w:val="ListParagraph"/>
+        <w:numPr>
+          <w:ilvl w:val="0"/>
+          <w:numId w:val="6"/>
+        </w:numPr>
+        <w:rPr>
+          <w:color w:val="FF0000"/>
+        </w:rPr>
+      </w:pPr>
+      <w:r>
+        <w:rPr>
+          <w:color w:val="FF0000"/>
+        </w:rPr>
+        <w:t>Last Time Accessed</w:t>
+      </w:r>
+    </w:p>
+    <w:p>
+      <w:pPr>
+        <w:pStyle w:val="ListParagraph"/>
+        <w:numPr>
+          <w:ilvl w:val="0"/>
+          <w:numId w:val="6"/>
+        </w:numPr>
+        <w:rPr>
+          <w:color w:val="FF0000"/>
+        </w:rPr>
+      </w:pPr>
+      <w:r>
+        <w:rPr>
+          <w:color w:val="FF0000"/>
+        </w:rPr>
+        <w:t>SHA1 (Exclusively for files, not directories) (Originally MD5 used, but not as strong)</w:t>
+      </w:r>
+    </w:p>
+    <w:p>
+      <w:pPr>
+        <w:rPr>
+          <w:color w:val="FF0000"/>
+        </w:rPr>
+      </w:pPr>
+      <w:r>
+        <w:rPr>
+          <w:color w:val="FF0000"/>
+        </w:rPr>
+        <w:t>From this, the user is prompted to begin verification of files. This is where the user can then go and make changes to the files and directories they want to.</w:t>
+      </w:r>
+    </w:p>
+    <w:p>
+      <w:pPr>
+        <w:rPr>
+          <w:color w:val="FF0000"/>
+        </w:rPr>
+      </w:pPr>
+      <w:r>
+        <w:rPr>
+          <w:color w:val="FF0000"/>
+        </w:rPr>
+        <w:t>After this we get into the verification process.</w:t>
+      </w:r>
+      <w:r>
+        <w:rPr>
+          <w:color w:val="FF0000"/>
+        </w:rPr>
+        <w:t xml:space="preserve"> This is where the program will go though and make comparisons against the verification file, returning the changes it incurs.</w:t>
+      </w:r>
+    </w:p>
+    <w:p>
+      <w:pPr>
+        <w:rPr>
+          <w:color w:val="FF0000"/>
+        </w:rPr>
+      </w:pPr>
+      <w:r>
+        <w:rPr>
+          <w:color w:val="FF0000"/>
+        </w:rPr>
+        <w:t>Along the way the program should log all the important actions that are being called.</w:t>
       </w:r>
     </w:p>
     <w:tbl>
@@ -794,13 +1009,22 @@
               <w:jc w:val="center"/>
               <w:rPr>
                 <w:b w:val="0"/>
+                <w:bCs w:val="0"/>
               </w:rPr>
             </w:pPr>
             <w:r>
               <w:rPr>
                 <w:b w:val="0"/>
-              </w:rPr>
-              <w:t>...</w:t>
+                <w:bCs w:val="0"/>
+              </w:rPr>
+              <w:t>--</w:t>
+            </w:r>
+            <w:r>
+              <w:rPr>
+                <w:b w:val="0"/>
+                <w:bCs w:val="0"/>
+              </w:rPr>
+              <w:t>help</w:t>
             </w:r>
           </w:p>
         </w:tc>
@@ -813,7 +1037,7 @@
               <w:cnfStyle w:val="000000100000" w:firstRow="0" w:lastRow="0" w:firstColumn="0" w:lastColumn="0" w:oddVBand="0" w:evenVBand="0" w:oddHBand="1" w:evenHBand="0" w:firstRowFirstColumn="0" w:firstRowLastColumn="0" w:lastRowFirstColumn="0" w:lastRowLastColumn="0"/>
             </w:pPr>
             <w:r>
-              <w:t>...</w:t>
+              <w:t>Displays a help message explaining how to use the program.</w:t>
             </w:r>
           </w:p>
         </w:tc>
@@ -827,12 +1051,21 @@
         <w:t xml:space="preserve">Table </w:t>
       </w:r>
       <w:r>
+        <w:rPr>
+          <w:noProof/>
+        </w:rPr>
         <w:fldChar w:fldCharType="begin"/>
       </w:r>
       <w:r>
+        <w:rPr>
+          <w:noProof/>
+        </w:rPr>
         <w:instrText xml:space="preserve"> SEQ Table \* ARABIC </w:instrText>
       </w:r>
       <w:r>
+        <w:rPr>
+          <w:noProof/>
+        </w:rPr>
         <w:fldChar w:fldCharType="separate"/>
       </w:r>
       <w:r>
@@ -842,6 +1075,9 @@
         <w:t>1</w:t>
       </w:r>
       <w:r>
+        <w:rPr>
+          <w:noProof/>
+        </w:rPr>
         <w:fldChar w:fldCharType="end"/>
       </w:r>
       <w:r>
@@ -896,6 +1132,7 @@
     </w:p>
     <w:p>
       <w:r>
+        <w:lastRenderedPageBreak/>
         <w:t>...</w:t>
       </w:r>
     </w:p>
@@ -1213,12 +1450,21 @@
         <w:t xml:space="preserve">Table </w:t>
       </w:r>
       <w:r>
+        <w:rPr>
+          <w:noProof/>
+        </w:rPr>
         <w:fldChar w:fldCharType="begin"/>
       </w:r>
       <w:r>
+        <w:rPr>
+          <w:noProof/>
+        </w:rPr>
         <w:instrText xml:space="preserve"> SEQ Table \* ARABIC </w:instrText>
       </w:r>
       <w:r>
+        <w:rPr>
+          <w:noProof/>
+        </w:rPr>
         <w:fldChar w:fldCharType="separate"/>
       </w:r>
       <w:r>
@@ -1228,6 +1474,9 @@
         <w:t>2</w:t>
       </w:r>
       <w:r>
+        <w:rPr>
+          <w:noProof/>
+        </w:rPr>
         <w:fldChar w:fldCharType="end"/>
       </w:r>
       <w:r>
@@ -1330,7 +1579,6 @@
       </w:pPr>
       <w:bookmarkStart w:id="5" w:name="_Toc7257194"/>
       <w:r>
-        <w:lastRenderedPageBreak/>
         <w:t>Appendix</w:t>
       </w:r>
       <w:bookmarkEnd w:id="5"/>
@@ -1348,7 +1596,7 @@
 </file>
 
 <file path=word/endnotes.xml><?xml version="1.0" encoding="utf-8"?>
-<w:endnotes xmlns:wpc="http://schemas.microsoft.com/office/word/2010/wordprocessingCanvas" xmlns:cx="http://schemas.microsoft.com/office/drawing/2014/chartex" xmlns:cx1="http://schemas.microsoft.com/office/drawing/2015/9/8/chartex" xmlns:cx2="http://schemas.microsoft.com/office/drawing/2015/10/21/chartex" xmlns:cx3="http://schemas.microsoft.com/office/drawing/2016/5/9/chartex" xmlns:cx4="http://schemas.microsoft.com/office/drawing/2016/5/10/chartex" xmlns:cx5="http://schemas.microsoft.com/office/drawing/2016/5/11/chartex" xmlns:cx6="http://schemas.microsoft.com/office/drawing/2016/5/12/chartex" xmlns:cx7="http://schemas.microsoft.com/office/drawing/2016/5/13/chartex" xmlns:cx8="http://schemas.microsoft.com/office/drawing/2016/5/14/chartex" xmlns:mc="http://schemas.openxmlformats.org/markup-compatibility/2006" xmlns:aink="http://schemas.microsoft.com/office/drawing/2016/ink" xmlns:am3d="http://schemas.microsoft.com/office/drawing/2017/model3d" xmlns:o="urn:schemas-microsoft-com:office:office" xmlns:r="http://schemas.openxmlformats.org/officeDocument/2006/relationships" xmlns:m="http://schemas.openxmlformats.org/officeDocument/2006/math" xmlns:v="urn:schemas-microsoft-com:vml" xmlns:wp14="http://schemas.microsoft.com/office/word/2010/wordprocessingDrawing" xmlns:wp="http://schemas.openxmlformats.org/drawingml/2006/wordprocessingDrawing" xmlns:w10="urn:schemas-microsoft-com:office:word" xmlns:w="http://schemas.openxmlformats.org/wordprocessingml/2006/main" xmlns:w14="http://schemas.microsoft.com/office/word/2010/wordml" xmlns:w15="http://schemas.microsoft.com/office/word/2012/wordml" xmlns:w16cid="http://schemas.microsoft.com/office/word/2016/wordml/cid" xmlns:w16se="http://schemas.microsoft.com/office/word/2015/wordml/symex" xmlns:wpg="http://schemas.microsoft.com/office/word/2010/wordprocessingGroup" xmlns:wpi="http://schemas.microsoft.com/office/word/2010/wordprocessingInk" xmlns:wne="http://schemas.microsoft.com/office/word/2006/wordml" xmlns:wps="http://schemas.microsoft.com/office/word/2010/wordprocessingShape" mc:Ignorable="w14 w15 w16se w16cid wp14">
+<w:endnotes xmlns:wpc="http://schemas.microsoft.com/office/word/2010/wordprocessingCanvas" xmlns:cx="http://schemas.microsoft.com/office/drawing/2014/chartex" xmlns:cx1="http://schemas.microsoft.com/office/drawing/2015/9/8/chartex" xmlns:mc="http://schemas.openxmlformats.org/markup-compatibility/2006" xmlns:o="urn:schemas-microsoft-com:office:office" xmlns:r="http://schemas.openxmlformats.org/officeDocument/2006/relationships" xmlns:m="http://schemas.openxmlformats.org/officeDocument/2006/math" xmlns:v="urn:schemas-microsoft-com:vml" xmlns:wp14="http://schemas.microsoft.com/office/word/2010/wordprocessingDrawing" xmlns:wp="http://schemas.openxmlformats.org/drawingml/2006/wordprocessingDrawing" xmlns:w10="urn:schemas-microsoft-com:office:word" xmlns:w="http://schemas.openxmlformats.org/wordprocessingml/2006/main" xmlns:w14="http://schemas.microsoft.com/office/word/2010/wordml" xmlns:w15="http://schemas.microsoft.com/office/word/2012/wordml" xmlns:w16se="http://schemas.microsoft.com/office/word/2015/wordml/symex" xmlns:wpg="http://schemas.microsoft.com/office/word/2010/wordprocessingGroup" xmlns:wpi="http://schemas.microsoft.com/office/word/2010/wordprocessingInk" xmlns:wne="http://schemas.microsoft.com/office/word/2006/wordml" xmlns:wps="http://schemas.microsoft.com/office/word/2010/wordprocessingShape" mc:Ignorable="w14 w15 w16se wp14">
   <w:endnote w:type="separator" w:id="-1">
     <w:p>
       <w:pPr>
@@ -1373,7 +1621,7 @@
 </file>
 
 <file path=word/footer1.xml><?xml version="1.0" encoding="utf-8"?>
-<w:ftr xmlns:wpc="http://schemas.microsoft.com/office/word/2010/wordprocessingCanvas" xmlns:cx="http://schemas.microsoft.com/office/drawing/2014/chartex" xmlns:cx1="http://schemas.microsoft.com/office/drawing/2015/9/8/chartex" xmlns:cx2="http://schemas.microsoft.com/office/drawing/2015/10/21/chartex" xmlns:cx3="http://schemas.microsoft.com/office/drawing/2016/5/9/chartex" xmlns:cx4="http://schemas.microsoft.com/office/drawing/2016/5/10/chartex" xmlns:cx5="http://schemas.microsoft.com/office/drawing/2016/5/11/chartex" xmlns:cx6="http://schemas.microsoft.com/office/drawing/2016/5/12/chartex" xmlns:cx7="http://schemas.microsoft.com/office/drawing/2016/5/13/chartex" xmlns:cx8="http://schemas.microsoft.com/office/drawing/2016/5/14/chartex" xmlns:mc="http://schemas.openxmlformats.org/markup-compatibility/2006" xmlns:aink="http://schemas.microsoft.com/office/drawing/2016/ink" xmlns:am3d="http://schemas.microsoft.com/office/drawing/2017/model3d" xmlns:o="urn:schemas-microsoft-com:office:office" xmlns:r="http://schemas.openxmlformats.org/officeDocument/2006/relationships" xmlns:m="http://schemas.openxmlformats.org/officeDocument/2006/math" xmlns:v="urn:schemas-microsoft-com:vml" xmlns:wp14="http://schemas.microsoft.com/office/word/2010/wordprocessingDrawing" xmlns:wp="http://schemas.openxmlformats.org/drawingml/2006/wordprocessingDrawing" xmlns:w10="urn:schemas-microsoft-com:office:word" xmlns:w="http://schemas.openxmlformats.org/wordprocessingml/2006/main" xmlns:w14="http://schemas.microsoft.com/office/word/2010/wordml" xmlns:w15="http://schemas.microsoft.com/office/word/2012/wordml" xmlns:w16cid="http://schemas.microsoft.com/office/word/2016/wordml/cid" xmlns:w16se="http://schemas.microsoft.com/office/word/2015/wordml/symex" xmlns:wpg="http://schemas.microsoft.com/office/word/2010/wordprocessingGroup" xmlns:wpi="http://schemas.microsoft.com/office/word/2010/wordprocessingInk" xmlns:wne="http://schemas.microsoft.com/office/word/2006/wordml" xmlns:wps="http://schemas.microsoft.com/office/word/2010/wordprocessingShape" mc:Ignorable="w14 w15 w16se w16cid wp14">
+<w:ftr xmlns:wpc="http://schemas.microsoft.com/office/word/2010/wordprocessingCanvas" xmlns:cx="http://schemas.microsoft.com/office/drawing/2014/chartex" xmlns:cx1="http://schemas.microsoft.com/office/drawing/2015/9/8/chartex" xmlns:mc="http://schemas.openxmlformats.org/markup-compatibility/2006" xmlns:o="urn:schemas-microsoft-com:office:office" xmlns:r="http://schemas.openxmlformats.org/officeDocument/2006/relationships" xmlns:m="http://schemas.openxmlformats.org/officeDocument/2006/math" xmlns:v="urn:schemas-microsoft-com:vml" xmlns:wp14="http://schemas.microsoft.com/office/word/2010/wordprocessingDrawing" xmlns:wp="http://schemas.openxmlformats.org/drawingml/2006/wordprocessingDrawing" xmlns:w10="urn:schemas-microsoft-com:office:word" xmlns:w="http://schemas.openxmlformats.org/wordprocessingml/2006/main" xmlns:w14="http://schemas.microsoft.com/office/word/2010/wordml" xmlns:w15="http://schemas.microsoft.com/office/word/2012/wordml" xmlns:w16se="http://schemas.microsoft.com/office/word/2015/wordml/symex" xmlns:wpg="http://schemas.microsoft.com/office/word/2010/wordprocessingGroup" xmlns:wpi="http://schemas.microsoft.com/office/word/2010/wordprocessingInk" xmlns:wne="http://schemas.microsoft.com/office/word/2006/wordml" xmlns:wps="http://schemas.microsoft.com/office/word/2010/wordprocessingShape" mc:Ignorable="w14 w15 w16se wp14">
   <w:sdt>
     <w:sdtPr>
       <w:id w:val="1734271380"/>
@@ -1405,7 +1653,7 @@
           <w:rPr>
             <w:noProof/>
           </w:rPr>
-          <w:t>2</w:t>
+          <w:t>4</w:t>
         </w:r>
         <w:r>
           <w:rPr>
@@ -1425,7 +1673,7 @@
 </file>
 
 <file path=word/footnotes.xml><?xml version="1.0" encoding="utf-8"?>
-<w:footnotes xmlns:wpc="http://schemas.microsoft.com/office/word/2010/wordprocessingCanvas" xmlns:cx="http://schemas.microsoft.com/office/drawing/2014/chartex" xmlns:cx1="http://schemas.microsoft.com/office/drawing/2015/9/8/chartex" xmlns:cx2="http://schemas.microsoft.com/office/drawing/2015/10/21/chartex" xmlns:cx3="http://schemas.microsoft.com/office/drawing/2016/5/9/chartex" xmlns:cx4="http://schemas.microsoft.com/office/drawing/2016/5/10/chartex" xmlns:cx5="http://schemas.microsoft.com/office/drawing/2016/5/11/chartex" xmlns:cx6="http://schemas.microsoft.com/office/drawing/2016/5/12/chartex" xmlns:cx7="http://schemas.microsoft.com/office/drawing/2016/5/13/chartex" xmlns:cx8="http://schemas.microsoft.com/office/drawing/2016/5/14/chartex" xmlns:mc="http://schemas.openxmlformats.org/markup-compatibility/2006" xmlns:aink="http://schemas.microsoft.com/office/drawing/2016/ink" xmlns:am3d="http://schemas.microsoft.com/office/drawing/2017/model3d" xmlns:o="urn:schemas-microsoft-com:office:office" xmlns:r="http://schemas.openxmlformats.org/officeDocument/2006/relationships" xmlns:m="http://schemas.openxmlformats.org/officeDocument/2006/math" xmlns:v="urn:schemas-microsoft-com:vml" xmlns:wp14="http://schemas.microsoft.com/office/word/2010/wordprocessingDrawing" xmlns:wp="http://schemas.openxmlformats.org/drawingml/2006/wordprocessingDrawing" xmlns:w10="urn:schemas-microsoft-com:office:word" xmlns:w="http://schemas.openxmlformats.org/wordprocessingml/2006/main" xmlns:w14="http://schemas.microsoft.com/office/word/2010/wordml" xmlns:w15="http://schemas.microsoft.com/office/word/2012/wordml" xmlns:w16cid="http://schemas.microsoft.com/office/word/2016/wordml/cid" xmlns:w16se="http://schemas.microsoft.com/office/word/2015/wordml/symex" xmlns:wpg="http://schemas.microsoft.com/office/word/2010/wordprocessingGroup" xmlns:wpi="http://schemas.microsoft.com/office/word/2010/wordprocessingInk" xmlns:wne="http://schemas.microsoft.com/office/word/2006/wordml" xmlns:wps="http://schemas.microsoft.com/office/word/2010/wordprocessingShape" mc:Ignorable="w14 w15 w16se w16cid wp14">
+<w:footnotes xmlns:wpc="http://schemas.microsoft.com/office/word/2010/wordprocessingCanvas" xmlns:cx="http://schemas.microsoft.com/office/drawing/2014/chartex" xmlns:cx1="http://schemas.microsoft.com/office/drawing/2015/9/8/chartex" xmlns:mc="http://schemas.openxmlformats.org/markup-compatibility/2006" xmlns:o="urn:schemas-microsoft-com:office:office" xmlns:r="http://schemas.openxmlformats.org/officeDocument/2006/relationships" xmlns:m="http://schemas.openxmlformats.org/officeDocument/2006/math" xmlns:v="urn:schemas-microsoft-com:vml" xmlns:wp14="http://schemas.microsoft.com/office/word/2010/wordprocessingDrawing" xmlns:wp="http://schemas.openxmlformats.org/drawingml/2006/wordprocessingDrawing" xmlns:w10="urn:schemas-microsoft-com:office:word" xmlns:w="http://schemas.openxmlformats.org/wordprocessingml/2006/main" xmlns:w14="http://schemas.microsoft.com/office/word/2010/wordml" xmlns:w15="http://schemas.microsoft.com/office/word/2012/wordml" xmlns:w16se="http://schemas.microsoft.com/office/word/2015/wordml/symex" xmlns:wpg="http://schemas.microsoft.com/office/word/2010/wordprocessingGroup" xmlns:wpi="http://schemas.microsoft.com/office/word/2010/wordprocessingInk" xmlns:wne="http://schemas.microsoft.com/office/word/2006/wordml" xmlns:wps="http://schemas.microsoft.com/office/word/2010/wordprocessingShape" mc:Ignorable="w14 w15 w16se wp14">
   <w:footnote w:type="separator" w:id="-1">
     <w:p>
       <w:pPr>
@@ -1450,7 +1698,7 @@
 </file>
 
 <file path=word/numbering.xml><?xml version="1.0" encoding="utf-8"?>
-<w:numbering xmlns:wpc="http://schemas.microsoft.com/office/word/2010/wordprocessingCanvas" xmlns:cx="http://schemas.microsoft.com/office/drawing/2014/chartex" xmlns:cx1="http://schemas.microsoft.com/office/drawing/2015/9/8/chartex" xmlns:cx2="http://schemas.microsoft.com/office/drawing/2015/10/21/chartex" xmlns:cx3="http://schemas.microsoft.com/office/drawing/2016/5/9/chartex" xmlns:cx4="http://schemas.microsoft.com/office/drawing/2016/5/10/chartex" xmlns:cx5="http://schemas.microsoft.com/office/drawing/2016/5/11/chartex" xmlns:cx6="http://schemas.microsoft.com/office/drawing/2016/5/12/chartex" xmlns:cx7="http://schemas.microsoft.com/office/drawing/2016/5/13/chartex" xmlns:cx8="http://schemas.microsoft.com/office/drawing/2016/5/14/chartex" xmlns:mc="http://schemas.openxmlformats.org/markup-compatibility/2006" xmlns:aink="http://schemas.microsoft.com/office/drawing/2016/ink" xmlns:am3d="http://schemas.microsoft.com/office/drawing/2017/model3d" xmlns:o="urn:schemas-microsoft-com:office:office" xmlns:r="http://schemas.openxmlformats.org/officeDocument/2006/relationships" xmlns:m="http://schemas.openxmlformats.org/officeDocument/2006/math" xmlns:v="urn:schemas-microsoft-com:vml" xmlns:wp14="http://schemas.microsoft.com/office/word/2010/wordprocessingDrawing" xmlns:wp="http://schemas.openxmlformats.org/drawingml/2006/wordprocessingDrawing" xmlns:w10="urn:schemas-microsoft-com:office:word" xmlns:w="http://schemas.openxmlformats.org/wordprocessingml/2006/main" xmlns:w14="http://schemas.microsoft.com/office/word/2010/wordml" xmlns:w15="http://schemas.microsoft.com/office/word/2012/wordml" xmlns:w16cid="http://schemas.microsoft.com/office/word/2016/wordml/cid" xmlns:w16se="http://schemas.microsoft.com/office/word/2015/wordml/symex" xmlns:wpg="http://schemas.microsoft.com/office/word/2010/wordprocessingGroup" xmlns:wpi="http://schemas.microsoft.com/office/word/2010/wordprocessingInk" xmlns:wne="http://schemas.microsoft.com/office/word/2006/wordml" xmlns:wps="http://schemas.microsoft.com/office/word/2010/wordprocessingShape" mc:Ignorable="w14 w15 w16se w16cid wp14">
+<w:numbering xmlns:wpc="http://schemas.microsoft.com/office/word/2010/wordprocessingCanvas" xmlns:cx="http://schemas.microsoft.com/office/drawing/2014/chartex" xmlns:cx1="http://schemas.microsoft.com/office/drawing/2015/9/8/chartex" xmlns:mc="http://schemas.openxmlformats.org/markup-compatibility/2006" xmlns:o="urn:schemas-microsoft-com:office:office" xmlns:r="http://schemas.openxmlformats.org/officeDocument/2006/relationships" xmlns:m="http://schemas.openxmlformats.org/officeDocument/2006/math" xmlns:v="urn:schemas-microsoft-com:vml" xmlns:wp14="http://schemas.microsoft.com/office/word/2010/wordprocessingDrawing" xmlns:wp="http://schemas.openxmlformats.org/drawingml/2006/wordprocessingDrawing" xmlns:w10="urn:schemas-microsoft-com:office:word" xmlns:w="http://schemas.openxmlformats.org/wordprocessingml/2006/main" xmlns:w14="http://schemas.microsoft.com/office/word/2010/wordml" xmlns:w15="http://schemas.microsoft.com/office/word/2012/wordml" xmlns:w16se="http://schemas.microsoft.com/office/word/2015/wordml/symex" xmlns:wpg="http://schemas.microsoft.com/office/word/2010/wordprocessingGroup" xmlns:wpi="http://schemas.microsoft.com/office/word/2010/wordprocessingInk" xmlns:wne="http://schemas.microsoft.com/office/word/2006/wordml" xmlns:wps="http://schemas.microsoft.com/office/word/2010/wordprocessingShape" mc:Ignorable="w14 w15 w16se wp14">
   <w:abstractNum w:abstractNumId="0" w15:restartNumberingAfterBreak="0">
     <w:nsid w:val="0F2A6509"/>
     <w:multiLevelType w:val="hybridMultilevel"/>
@@ -1677,6 +1925,231 @@
     </w:lvl>
   </w:abstractNum>
   <w:abstractNum w:abstractNumId="2" w15:restartNumberingAfterBreak="0">
+    <w:nsid w:val="2EEC5863"/>
+    <w:multiLevelType w:val="hybridMultilevel"/>
+    <w:tmpl w:val="8CEA9218"/>
+    <w:lvl w:ilvl="0" w:tplc="C11245D0">
+      <w:numFmt w:val="bullet"/>
+      <w:lvlText w:val=""/>
+      <w:lvlJc w:val="left"/>
+      <w:pPr>
+        <w:ind w:left="720" w:hanging="360"/>
+      </w:pPr>
+      <w:rPr>
+        <w:rFonts w:ascii="Wingdings" w:eastAsiaTheme="minorEastAsia" w:hAnsi="Wingdings" w:cstheme="minorBidi" w:hint="default"/>
+      </w:rPr>
+    </w:lvl>
+    <w:lvl w:ilvl="1" w:tplc="0C090003" w:tentative="1">
+      <w:start w:val="1"/>
+      <w:numFmt w:val="bullet"/>
+      <w:lvlText w:val="o"/>
+      <w:lvlJc w:val="left"/>
+      <w:pPr>
+        <w:ind w:left="1440" w:hanging="360"/>
+      </w:pPr>
+      <w:rPr>
+        <w:rFonts w:ascii="Courier New" w:hAnsi="Courier New" w:cs="Courier New" w:hint="default"/>
+      </w:rPr>
+    </w:lvl>
+    <w:lvl w:ilvl="2" w:tplc="0C090005" w:tentative="1">
+      <w:start w:val="1"/>
+      <w:numFmt w:val="bullet"/>
+      <w:lvlText w:val=""/>
+      <w:lvlJc w:val="left"/>
+      <w:pPr>
+        <w:ind w:left="2160" w:hanging="360"/>
+      </w:pPr>
+      <w:rPr>
+        <w:rFonts w:ascii="Wingdings" w:hAnsi="Wingdings" w:hint="default"/>
+      </w:rPr>
+    </w:lvl>
+    <w:lvl w:ilvl="3" w:tplc="0C090001" w:tentative="1">
+      <w:start w:val="1"/>
+      <w:numFmt w:val="bullet"/>
+      <w:lvlText w:val=""/>
+      <w:lvlJc w:val="left"/>
+      <w:pPr>
+        <w:ind w:left="2880" w:hanging="360"/>
+      </w:pPr>
+      <w:rPr>
+        <w:rFonts w:ascii="Symbol" w:hAnsi="Symbol" w:hint="default"/>
+      </w:rPr>
+    </w:lvl>
+    <w:lvl w:ilvl="4" w:tplc="0C090003" w:tentative="1">
+      <w:start w:val="1"/>
+      <w:numFmt w:val="bullet"/>
+      <w:lvlText w:val="o"/>
+      <w:lvlJc w:val="left"/>
+      <w:pPr>
+        <w:ind w:left="3600" w:hanging="360"/>
+      </w:pPr>
+      <w:rPr>
+        <w:rFonts w:ascii="Courier New" w:hAnsi="Courier New" w:cs="Courier New" w:hint="default"/>
+      </w:rPr>
+    </w:lvl>
+    <w:lvl w:ilvl="5" w:tplc="0C090005" w:tentative="1">
+      <w:start w:val="1"/>
+      <w:numFmt w:val="bullet"/>
+      <w:lvlText w:val=""/>
+      <w:lvlJc w:val="left"/>
+      <w:pPr>
+        <w:ind w:left="4320" w:hanging="360"/>
+      </w:pPr>
+      <w:rPr>
+        <w:rFonts w:ascii="Wingdings" w:hAnsi="Wingdings" w:hint="default"/>
+      </w:rPr>
+    </w:lvl>
+    <w:lvl w:ilvl="6" w:tplc="0C090001" w:tentative="1">
+      <w:start w:val="1"/>
+      <w:numFmt w:val="bullet"/>
+      <w:lvlText w:val=""/>
+      <w:lvlJc w:val="left"/>
+      <w:pPr>
+        <w:ind w:left="5040" w:hanging="360"/>
+      </w:pPr>
+      <w:rPr>
+        <w:rFonts w:ascii="Symbol" w:hAnsi="Symbol" w:hint="default"/>
+      </w:rPr>
+    </w:lvl>
+    <w:lvl w:ilvl="7" w:tplc="0C090003" w:tentative="1">
+      <w:start w:val="1"/>
+      <w:numFmt w:val="bullet"/>
+      <w:lvlText w:val="o"/>
+      <w:lvlJc w:val="left"/>
+      <w:pPr>
+        <w:ind w:left="5760" w:hanging="360"/>
+      </w:pPr>
+      <w:rPr>
+        <w:rFonts w:ascii="Courier New" w:hAnsi="Courier New" w:cs="Courier New" w:hint="default"/>
+      </w:rPr>
+    </w:lvl>
+    <w:lvl w:ilvl="8" w:tplc="0C090005" w:tentative="1">
+      <w:start w:val="1"/>
+      <w:numFmt w:val="bullet"/>
+      <w:lvlText w:val=""/>
+      <w:lvlJc w:val="left"/>
+      <w:pPr>
+        <w:ind w:left="6480" w:hanging="360"/>
+      </w:pPr>
+      <w:rPr>
+        <w:rFonts w:ascii="Wingdings" w:hAnsi="Wingdings" w:hint="default"/>
+      </w:rPr>
+    </w:lvl>
+  </w:abstractNum>
+  <w:abstractNum w:abstractNumId="3" w15:restartNumberingAfterBreak="0">
+    <w:nsid w:val="44AC2B2B"/>
+    <w:multiLevelType w:val="hybridMultilevel"/>
+    <w:tmpl w:val="B7CA307E"/>
+    <w:lvl w:ilvl="0" w:tplc="0C090001">
+      <w:start w:val="1"/>
+      <w:numFmt w:val="bullet"/>
+      <w:lvlText w:val=""/>
+      <w:lvlJc w:val="left"/>
+      <w:pPr>
+        <w:ind w:left="720" w:hanging="360"/>
+      </w:pPr>
+      <w:rPr>
+        <w:rFonts w:ascii="Symbol" w:hAnsi="Symbol" w:hint="default"/>
+      </w:rPr>
+    </w:lvl>
+    <w:lvl w:ilvl="1" w:tplc="0C090003" w:tentative="1">
+      <w:start w:val="1"/>
+      <w:numFmt w:val="bullet"/>
+      <w:lvlText w:val="o"/>
+      <w:lvlJc w:val="left"/>
+      <w:pPr>
+        <w:ind w:left="1440" w:hanging="360"/>
+      </w:pPr>
+      <w:rPr>
+        <w:rFonts w:ascii="Courier New" w:hAnsi="Courier New" w:cs="Courier New" w:hint="default"/>
+      </w:rPr>
+    </w:lvl>
+    <w:lvl w:ilvl="2" w:tplc="0C090005" w:tentative="1">
+      <w:start w:val="1"/>
+      <w:numFmt w:val="bullet"/>
+      <w:lvlText w:val=""/>
+      <w:lvlJc w:val="left"/>
+      <w:pPr>
+        <w:ind w:left="2160" w:hanging="360"/>
+      </w:pPr>
+      <w:rPr>
+        <w:rFonts w:ascii="Wingdings" w:hAnsi="Wingdings" w:hint="default"/>
+      </w:rPr>
+    </w:lvl>
+    <w:lvl w:ilvl="3" w:tplc="0C090001" w:tentative="1">
+      <w:start w:val="1"/>
+      <w:numFmt w:val="bullet"/>
+      <w:lvlText w:val=""/>
+      <w:lvlJc w:val="left"/>
+      <w:pPr>
+        <w:ind w:left="2880" w:hanging="360"/>
+      </w:pPr>
+      <w:rPr>
+        <w:rFonts w:ascii="Symbol" w:hAnsi="Symbol" w:hint="default"/>
+      </w:rPr>
+    </w:lvl>
+    <w:lvl w:ilvl="4" w:tplc="0C090003" w:tentative="1">
+      <w:start w:val="1"/>
+      <w:numFmt w:val="bullet"/>
+      <w:lvlText w:val="o"/>
+      <w:lvlJc w:val="left"/>
+      <w:pPr>
+        <w:ind w:left="3600" w:hanging="360"/>
+      </w:pPr>
+      <w:rPr>
+        <w:rFonts w:ascii="Courier New" w:hAnsi="Courier New" w:cs="Courier New" w:hint="default"/>
+      </w:rPr>
+    </w:lvl>
+    <w:lvl w:ilvl="5" w:tplc="0C090005" w:tentative="1">
+      <w:start w:val="1"/>
+      <w:numFmt w:val="bullet"/>
+      <w:lvlText w:val=""/>
+      <w:lvlJc w:val="left"/>
+      <w:pPr>
+        <w:ind w:left="4320" w:hanging="360"/>
+      </w:pPr>
+      <w:rPr>
+        <w:rFonts w:ascii="Wingdings" w:hAnsi="Wingdings" w:hint="default"/>
+      </w:rPr>
+    </w:lvl>
+    <w:lvl w:ilvl="6" w:tplc="0C090001" w:tentative="1">
+      <w:start w:val="1"/>
+      <w:numFmt w:val="bullet"/>
+      <w:lvlText w:val=""/>
+      <w:lvlJc w:val="left"/>
+      <w:pPr>
+        <w:ind w:left="5040" w:hanging="360"/>
+      </w:pPr>
+      <w:rPr>
+        <w:rFonts w:ascii="Symbol" w:hAnsi="Symbol" w:hint="default"/>
+      </w:rPr>
+    </w:lvl>
+    <w:lvl w:ilvl="7" w:tplc="0C090003" w:tentative="1">
+      <w:start w:val="1"/>
+      <w:numFmt w:val="bullet"/>
+      <w:lvlText w:val="o"/>
+      <w:lvlJc w:val="left"/>
+      <w:pPr>
+        <w:ind w:left="5760" w:hanging="360"/>
+      </w:pPr>
+      <w:rPr>
+        <w:rFonts w:ascii="Courier New" w:hAnsi="Courier New" w:cs="Courier New" w:hint="default"/>
+      </w:rPr>
+    </w:lvl>
+    <w:lvl w:ilvl="8" w:tplc="0C090005" w:tentative="1">
+      <w:start w:val="1"/>
+      <w:numFmt w:val="bullet"/>
+      <w:lvlText w:val=""/>
+      <w:lvlJc w:val="left"/>
+      <w:pPr>
+        <w:ind w:left="6480" w:hanging="360"/>
+      </w:pPr>
+      <w:rPr>
+        <w:rFonts w:ascii="Wingdings" w:hAnsi="Wingdings" w:hint="default"/>
+      </w:rPr>
+    </w:lvl>
+  </w:abstractNum>
+  <w:abstractNum w:abstractNumId="4" w15:restartNumberingAfterBreak="0">
     <w:nsid w:val="45D826DF"/>
     <w:multiLevelType w:val="hybridMultilevel"/>
     <w:tmpl w:val="96DC2240"/>
@@ -1788,7 +2261,120 @@
       </w:rPr>
     </w:lvl>
   </w:abstractNum>
-  <w:abstractNum w:abstractNumId="3" w15:restartNumberingAfterBreak="0">
+  <w:abstractNum w:abstractNumId="5" w15:restartNumberingAfterBreak="0">
+    <w:nsid w:val="5A5E13AC"/>
+    <w:multiLevelType w:val="hybridMultilevel"/>
+    <w:tmpl w:val="DA0820EE"/>
+    <w:lvl w:ilvl="0" w:tplc="0C090001">
+      <w:start w:val="1"/>
+      <w:numFmt w:val="bullet"/>
+      <w:lvlText w:val=""/>
+      <w:lvlJc w:val="left"/>
+      <w:pPr>
+        <w:ind w:left="720" w:hanging="360"/>
+      </w:pPr>
+      <w:rPr>
+        <w:rFonts w:ascii="Symbol" w:hAnsi="Symbol" w:hint="default"/>
+      </w:rPr>
+    </w:lvl>
+    <w:lvl w:ilvl="1" w:tplc="0C090003" w:tentative="1">
+      <w:start w:val="1"/>
+      <w:numFmt w:val="bullet"/>
+      <w:lvlText w:val="o"/>
+      <w:lvlJc w:val="left"/>
+      <w:pPr>
+        <w:ind w:left="1440" w:hanging="360"/>
+      </w:pPr>
+      <w:rPr>
+        <w:rFonts w:ascii="Courier New" w:hAnsi="Courier New" w:cs="Courier New" w:hint="default"/>
+      </w:rPr>
+    </w:lvl>
+    <w:lvl w:ilvl="2" w:tplc="0C090005" w:tentative="1">
+      <w:start w:val="1"/>
+      <w:numFmt w:val="bullet"/>
+      <w:lvlText w:val=""/>
+      <w:lvlJc w:val="left"/>
+      <w:pPr>
+        <w:ind w:left="2160" w:hanging="360"/>
+      </w:pPr>
+      <w:rPr>
+        <w:rFonts w:ascii="Wingdings" w:hAnsi="Wingdings" w:hint="default"/>
+      </w:rPr>
+    </w:lvl>
+    <w:lvl w:ilvl="3" w:tplc="0C090001" w:tentative="1">
+      <w:start w:val="1"/>
+      <w:numFmt w:val="bullet"/>
+      <w:lvlText w:val=""/>
+      <w:lvlJc w:val="left"/>
+      <w:pPr>
+        <w:ind w:left="2880" w:hanging="360"/>
+      </w:pPr>
+      <w:rPr>
+        <w:rFonts w:ascii="Symbol" w:hAnsi="Symbol" w:hint="default"/>
+      </w:rPr>
+    </w:lvl>
+    <w:lvl w:ilvl="4" w:tplc="0C090003" w:tentative="1">
+      <w:start w:val="1"/>
+      <w:numFmt w:val="bullet"/>
+      <w:lvlText w:val="o"/>
+      <w:lvlJc w:val="left"/>
+      <w:pPr>
+        <w:ind w:left="3600" w:hanging="360"/>
+      </w:pPr>
+      <w:rPr>
+        <w:rFonts w:ascii="Courier New" w:hAnsi="Courier New" w:cs="Courier New" w:hint="default"/>
+      </w:rPr>
+    </w:lvl>
+    <w:lvl w:ilvl="5" w:tplc="0C090005" w:tentative="1">
+      <w:start w:val="1"/>
+      <w:numFmt w:val="bullet"/>
+      <w:lvlText w:val=""/>
+      <w:lvlJc w:val="left"/>
+      <w:pPr>
+        <w:ind w:left="4320" w:hanging="360"/>
+      </w:pPr>
+      <w:rPr>
+        <w:rFonts w:ascii="Wingdings" w:hAnsi="Wingdings" w:hint="default"/>
+      </w:rPr>
+    </w:lvl>
+    <w:lvl w:ilvl="6" w:tplc="0C090001" w:tentative="1">
+      <w:start w:val="1"/>
+      <w:numFmt w:val="bullet"/>
+      <w:lvlText w:val=""/>
+      <w:lvlJc w:val="left"/>
+      <w:pPr>
+        <w:ind w:left="5040" w:hanging="360"/>
+      </w:pPr>
+      <w:rPr>
+        <w:rFonts w:ascii="Symbol" w:hAnsi="Symbol" w:hint="default"/>
+      </w:rPr>
+    </w:lvl>
+    <w:lvl w:ilvl="7" w:tplc="0C090003" w:tentative="1">
+      <w:start w:val="1"/>
+      <w:numFmt w:val="bullet"/>
+      <w:lvlText w:val="o"/>
+      <w:lvlJc w:val="left"/>
+      <w:pPr>
+        <w:ind w:left="5760" w:hanging="360"/>
+      </w:pPr>
+      <w:rPr>
+        <w:rFonts w:ascii="Courier New" w:hAnsi="Courier New" w:cs="Courier New" w:hint="default"/>
+      </w:rPr>
+    </w:lvl>
+    <w:lvl w:ilvl="8" w:tplc="0C090005" w:tentative="1">
+      <w:start w:val="1"/>
+      <w:numFmt w:val="bullet"/>
+      <w:lvlText w:val=""/>
+      <w:lvlJc w:val="left"/>
+      <w:pPr>
+        <w:ind w:left="6480" w:hanging="360"/>
+      </w:pPr>
+      <w:rPr>
+        <w:rFonts w:ascii="Wingdings" w:hAnsi="Wingdings" w:hint="default"/>
+      </w:rPr>
+    </w:lvl>
+  </w:abstractNum>
+  <w:abstractNum w:abstractNumId="6" w15:restartNumberingAfterBreak="0">
     <w:nsid w:val="72CB1996"/>
     <w:multiLevelType w:val="hybridMultilevel"/>
     <w:tmpl w:val="13307540"/>
@@ -1904,19 +2490,28 @@
     <w:abstractNumId w:val="1"/>
   </w:num>
   <w:num w:numId="2">
-    <w:abstractNumId w:val="2"/>
+    <w:abstractNumId w:val="4"/>
   </w:num>
   <w:num w:numId="3">
     <w:abstractNumId w:val="0"/>
   </w:num>
   <w:num w:numId="4">
+    <w:abstractNumId w:val="6"/>
+  </w:num>
+  <w:num w:numId="5">
+    <w:abstractNumId w:val="2"/>
+  </w:num>
+  <w:num w:numId="6">
+    <w:abstractNumId w:val="5"/>
+  </w:num>
+  <w:num w:numId="7">
     <w:abstractNumId w:val="3"/>
   </w:num>
 </w:numbering>
 </file>
 
 <file path=word/styles.xml><?xml version="1.0" encoding="utf-8"?>
-<w:styles xmlns:mc="http://schemas.openxmlformats.org/markup-compatibility/2006" xmlns:r="http://schemas.openxmlformats.org/officeDocument/2006/relationships" xmlns:w="http://schemas.openxmlformats.org/wordprocessingml/2006/main" xmlns:w14="http://schemas.microsoft.com/office/word/2010/wordml" xmlns:w15="http://schemas.microsoft.com/office/word/2012/wordml" xmlns:w16cid="http://schemas.microsoft.com/office/word/2016/wordml/cid" xmlns:w16se="http://schemas.microsoft.com/office/word/2015/wordml/symex" mc:Ignorable="w14 w15 w16se w16cid">
+<w:styles xmlns:mc="http://schemas.openxmlformats.org/markup-compatibility/2006" xmlns:r="http://schemas.openxmlformats.org/officeDocument/2006/relationships" xmlns:w="http://schemas.openxmlformats.org/wordprocessingml/2006/main" xmlns:w14="http://schemas.microsoft.com/office/word/2010/wordml" xmlns:w15="http://schemas.microsoft.com/office/word/2012/wordml" xmlns:w16se="http://schemas.microsoft.com/office/word/2015/wordml/symex" mc:Ignorable="w14 w15 w16se">
   <w:docDefaults>
     <w:rPrDefault>
       <w:rPr>
@@ -1932,7 +2527,7 @@
       </w:pPr>
     </w:pPrDefault>
   </w:docDefaults>
-  <w:latentStyles w:defLockedState="0" w:defUIPriority="99" w:defSemiHidden="0" w:defUnhideWhenUsed="0" w:defQFormat="0" w:count="376">
+  <w:latentStyles w:defLockedState="0" w:defUIPriority="99" w:defSemiHidden="0" w:defUnhideWhenUsed="0" w:defQFormat="0" w:count="371">
     <w:lsdException w:name="Normal" w:uiPriority="0" w:qFormat="1"/>
     <w:lsdException w:name="heading 1" w:uiPriority="9" w:qFormat="1"/>
     <w:lsdException w:name="heading 2" w:semiHidden="1" w:uiPriority="9" w:unhideWhenUsed="1" w:qFormat="1"/>
@@ -2038,6 +2633,7 @@
     <w:lsdException w:name="HTML Sample" w:semiHidden="1" w:unhideWhenUsed="1"/>
     <w:lsdException w:name="HTML Typewriter" w:semiHidden="1" w:unhideWhenUsed="1"/>
     <w:lsdException w:name="HTML Variable" w:semiHidden="1" w:unhideWhenUsed="1"/>
+    <w:lsdException w:name="Normal Table" w:semiHidden="1" w:unhideWhenUsed="1"/>
     <w:lsdException w:name="annotation subject" w:semiHidden="1" w:unhideWhenUsed="1"/>
     <w:lsdException w:name="No List" w:semiHidden="1" w:unhideWhenUsed="1"/>
     <w:lsdException w:name="Outline List 1" w:semiHidden="1" w:unhideWhenUsed="1"/>
@@ -2084,8 +2680,10 @@
     <w:lsdException w:name="Table Subtle 2" w:semiHidden="1" w:unhideWhenUsed="1"/>
     <w:lsdException w:name="Table Web 1" w:semiHidden="1" w:unhideWhenUsed="1"/>
     <w:lsdException w:name="Table Web 2" w:semiHidden="1" w:unhideWhenUsed="1"/>
+    <w:lsdException w:name="Table Web 3" w:semiHidden="1" w:unhideWhenUsed="1"/>
     <w:lsdException w:name="Balloon Text" w:semiHidden="1" w:unhideWhenUsed="1"/>
     <w:lsdException w:name="Table Grid" w:uiPriority="39"/>
+    <w:lsdException w:name="Table Theme" w:semiHidden="1" w:unhideWhenUsed="1"/>
     <w:lsdException w:name="Placeholder Text" w:semiHidden="1"/>
     <w:lsdException w:name="No Spacing" w:uiPriority="1" w:qFormat="1"/>
     <w:lsdException w:name="Light Shading" w:uiPriority="60"/>
@@ -2301,11 +2899,6 @@
     <w:lsdException w:name="List Table 5 Dark Accent 6" w:uiPriority="50"/>
     <w:lsdException w:name="List Table 6 Colorful Accent 6" w:uiPriority="51"/>
     <w:lsdException w:name="List Table 7 Colorful Accent 6" w:uiPriority="52"/>
-    <w:lsdException w:name="Mention" w:semiHidden="1" w:unhideWhenUsed="1"/>
-    <w:lsdException w:name="Smart Hyperlink" w:semiHidden="1" w:unhideWhenUsed="1"/>
-    <w:lsdException w:name="Hashtag" w:semiHidden="1" w:unhideWhenUsed="1"/>
-    <w:lsdException w:name="Unresolved Mention" w:semiHidden="1" w:unhideWhenUsed="1"/>
-    <w:lsdException w:name="Smart Link" w:semiHidden="1" w:unhideWhenUsed="1"/>
   </w:latentStyles>
   <w:style w:type="paragraph" w:default="1" w:styleId="Normal">
     <w:name w:val="Normal"/>
@@ -2335,6 +2928,7 @@
   <w:style w:type="character" w:default="1" w:styleId="DefaultParagraphFont">
     <w:name w:val="Default Paragraph Font"/>
     <w:uiPriority w:val="1"/>
+    <w:semiHidden/>
     <w:unhideWhenUsed/>
   </w:style>
   <w:style w:type="table" w:default="1" w:styleId="TableNormal">
@@ -2906,7 +3500,7 @@
 </file>
 
 <file path=customXml/itemProps1.xml><?xml version="1.0" encoding="utf-8"?>
-<ds:datastoreItem xmlns:ds="http://schemas.openxmlformats.org/officeDocument/2006/customXml" ds:itemID="{05CB88B4-88CD-44E2-9C29-E7F5CD153F65}">
+<ds:datastoreItem xmlns:ds="http://schemas.openxmlformats.org/officeDocument/2006/customXml" ds:itemID="{70D52104-44A7-49B8-B828-AF24DDDFF37D}">
   <ds:schemaRefs>
     <ds:schemaRef ds:uri="http://schemas.openxmlformats.org/officeDocument/2006/bibliography"/>
   </ds:schemaRefs>

--- a/RedShL_Report.docx
+++ b/RedShL_Report.docx
@@ -68,13 +68,16 @@
         </w:numPr>
       </w:pPr>
       <w:r>
-        <w:t>Sebastian Perry(s</w:t>
-      </w:r>
-      <w:r>
-        <w:rPr>
-          <w:highlight w:val="yellow"/>
-        </w:rPr>
-        <w:t>_______</w:t>
+        <w:t>Sebastian Perry</w:t>
+      </w:r>
+      <w:r>
+        <w:t xml:space="preserve"> </w:t>
+      </w:r>
+      <w:r>
+        <w:t>(s</w:t>
+      </w:r>
+      <w:r>
+        <w:t>5132483</w:t>
       </w:r>
       <w:r>
         <w:t>)</w:t>
@@ -104,7 +107,10 @@
     <w:p/>
     <w:p/>
     <w:p/>
-    <w:p/>
+    <w:p>
+      <w:bookmarkStart w:id="0" w:name="_GoBack"/>
+      <w:bookmarkEnd w:id="0"/>
+    </w:p>
     <w:sdt>
       <w:sdtPr>
         <w:rPr>
@@ -144,6 +150,7 @@
             </w:tabs>
             <w:rPr>
               <w:noProof/>
+              <w:lang w:eastAsia="zh-CN"/>
             </w:rPr>
           </w:pPr>
           <w:r>
@@ -155,7 +162,7 @@
           <w:r>
             <w:fldChar w:fldCharType="separate"/>
           </w:r>
-          <w:hyperlink w:anchor="_Toc7257190" w:history="1">
+          <w:hyperlink w:anchor="_Toc7528621" w:history="1">
             <w:r>
               <w:rPr>
                 <w:rStyle w:val="Hyperlink"/>
@@ -182,7 +189,7 @@
                 <w:noProof/>
                 <w:webHidden/>
               </w:rPr>
-              <w:instrText xml:space="preserve"> PAGEREF _Toc7257190 \h </w:instrText>
+              <w:instrText xml:space="preserve"> PAGEREF _Toc7528621 \h </w:instrText>
             </w:r>
             <w:r>
               <w:rPr>
@@ -221,15 +228,16 @@
             </w:tabs>
             <w:rPr>
               <w:noProof/>
+              <w:lang w:eastAsia="zh-CN"/>
             </w:rPr>
           </w:pPr>
-          <w:hyperlink w:anchor="_Toc7257191" w:history="1">
+          <w:hyperlink w:anchor="_Toc7528622" w:history="1">
             <w:r>
               <w:rPr>
                 <w:rStyle w:val="Hyperlink"/>
                 <w:noProof/>
               </w:rPr>
-              <w:t>Program Modules</w:t>
+              <w:t>How to Program Works</w:t>
             </w:r>
             <w:r>
               <w:rPr>
@@ -250,7 +258,7 @@
                 <w:noProof/>
                 <w:webHidden/>
               </w:rPr>
-              <w:instrText xml:space="preserve"> PAGEREF _Toc7257191 \h </w:instrText>
+              <w:instrText xml:space="preserve"> PAGEREF _Toc7528622 \h </w:instrText>
             </w:r>
             <w:r>
               <w:rPr>
@@ -289,15 +297,16 @@
             </w:tabs>
             <w:rPr>
               <w:noProof/>
+              <w:lang w:eastAsia="zh-CN"/>
             </w:rPr>
           </w:pPr>
-          <w:hyperlink w:anchor="_Toc7257192" w:history="1">
+          <w:hyperlink w:anchor="_Toc7528623" w:history="1">
             <w:r>
               <w:rPr>
                 <w:rStyle w:val="Hyperlink"/>
                 <w:noProof/>
               </w:rPr>
-              <w:t>Results</w:t>
+              <w:t>Program Modules</w:t>
             </w:r>
             <w:r>
               <w:rPr>
@@ -318,7 +327,7 @@
                 <w:noProof/>
                 <w:webHidden/>
               </w:rPr>
-              <w:instrText xml:space="preserve"> PAGEREF _Toc7257192 \h </w:instrText>
+              <w:instrText xml:space="preserve"> PAGEREF _Toc7528623 \h </w:instrText>
             </w:r>
             <w:r>
               <w:rPr>
@@ -357,15 +366,16 @@
             </w:tabs>
             <w:rPr>
               <w:noProof/>
+              <w:lang w:eastAsia="zh-CN"/>
             </w:rPr>
           </w:pPr>
-          <w:hyperlink w:anchor="_Toc7257193" w:history="1">
+          <w:hyperlink w:anchor="_Toc7528624" w:history="1">
             <w:r>
               <w:rPr>
                 <w:rStyle w:val="Hyperlink"/>
                 <w:noProof/>
               </w:rPr>
-              <w:t>Summary</w:t>
+              <w:t>Results</w:t>
             </w:r>
             <w:r>
               <w:rPr>
@@ -386,7 +396,7 @@
                 <w:noProof/>
                 <w:webHidden/>
               </w:rPr>
-              <w:instrText xml:space="preserve"> PAGEREF _Toc7257193 \h </w:instrText>
+              <w:instrText xml:space="preserve"> PAGEREF _Toc7528624 \h </w:instrText>
             </w:r>
             <w:r>
               <w:rPr>
@@ -425,14 +435,84 @@
             </w:tabs>
             <w:rPr>
               <w:noProof/>
+              <w:lang w:eastAsia="zh-CN"/>
             </w:rPr>
           </w:pPr>
-          <w:hyperlink w:anchor="_Toc7257194" w:history="1">
+          <w:hyperlink w:anchor="_Toc7528625" w:history="1">
             <w:r>
               <w:rPr>
                 <w:rStyle w:val="Hyperlink"/>
                 <w:noProof/>
               </w:rPr>
+              <w:t>Summary</w:t>
+            </w:r>
+            <w:r>
+              <w:rPr>
+                <w:noProof/>
+                <w:webHidden/>
+              </w:rPr>
+              <w:tab/>
+            </w:r>
+            <w:r>
+              <w:rPr>
+                <w:noProof/>
+                <w:webHidden/>
+              </w:rPr>
+              <w:fldChar w:fldCharType="begin"/>
+            </w:r>
+            <w:r>
+              <w:rPr>
+                <w:noProof/>
+                <w:webHidden/>
+              </w:rPr>
+              <w:instrText xml:space="preserve"> PAGEREF _Toc7528625 \h </w:instrText>
+            </w:r>
+            <w:r>
+              <w:rPr>
+                <w:noProof/>
+                <w:webHidden/>
+              </w:rPr>
+            </w:r>
+            <w:r>
+              <w:rPr>
+                <w:noProof/>
+                <w:webHidden/>
+              </w:rPr>
+              <w:fldChar w:fldCharType="separate"/>
+            </w:r>
+            <w:r>
+              <w:rPr>
+                <w:noProof/>
+                <w:webHidden/>
+              </w:rPr>
+              <w:t>4</w:t>
+            </w:r>
+            <w:r>
+              <w:rPr>
+                <w:noProof/>
+                <w:webHidden/>
+              </w:rPr>
+              <w:fldChar w:fldCharType="end"/>
+            </w:r>
+          </w:hyperlink>
+        </w:p>
+        <w:p>
+          <w:pPr>
+            <w:pStyle w:val="TOC1"/>
+            <w:tabs>
+              <w:tab w:val="right" w:leader="dot" w:pos="9016"/>
+            </w:tabs>
+            <w:rPr>
+              <w:noProof/>
+              <w:lang w:eastAsia="zh-CN"/>
+            </w:rPr>
+          </w:pPr>
+          <w:hyperlink w:anchor="_Toc7528626" w:history="1">
+            <w:r>
+              <w:rPr>
+                <w:rStyle w:val="Hyperlink"/>
+                <w:noProof/>
+              </w:rPr>
               <w:t>Appendix</w:t>
             </w:r>
             <w:r>
@@ -454,7 +534,7 @@
                 <w:noProof/>
                 <w:webHidden/>
               </w:rPr>
-              <w:instrText xml:space="preserve"> PAGEREF _Toc7257194 \h </w:instrText>
+              <w:instrText xml:space="preserve"> PAGEREF _Toc7528626 \h </w:instrText>
             </w:r>
             <w:r>
               <w:rPr>
@@ -524,12 +604,12 @@
       <w:pPr>
         <w:pStyle w:val="Heading1"/>
       </w:pPr>
-      <w:bookmarkStart w:id="0" w:name="_Toc7257190"/>
+      <w:bookmarkStart w:id="1" w:name="_Toc7528621"/>
       <w:r>
         <w:lastRenderedPageBreak/>
         <w:t>Introduction</w:t>
       </w:r>
-      <w:bookmarkEnd w:id="0"/>
+      <w:bookmarkEnd w:id="1"/>
     </w:p>
     <w:p>
       <w:r>
@@ -573,78 +653,23 @@
       <w:pPr>
         <w:pStyle w:val="Heading1"/>
       </w:pPr>
-      <w:bookmarkStart w:id="1" w:name="_Toc7257191"/>
-      <w:r>
-        <w:t>Program Modules</w:t>
-      </w:r>
-      <w:bookmarkEnd w:id="1"/>
-      <w:r>
-        <w:t xml:space="preserve"> and Features</w:t>
-      </w:r>
-    </w:p>
-    <w:p>
-      <w:r>
-        <w:rPr>
-          <w:highlight w:val="yellow"/>
-        </w:rPr>
-        <w:t>THE FOLLOWING IS A WORK IN PROGRESS:</w:t>
-      </w:r>
-    </w:p>
-    <w:p>
-      <w:pPr>
-        <w:rPr>
-          <w:color w:val="FF0000"/>
-        </w:rPr>
-      </w:pPr>
-      <w:r>
-        <w:rPr>
-          <w:color w:val="FF0000"/>
-        </w:rPr>
-        <w:t>Main (RedShL)</w:t>
-      </w:r>
-    </w:p>
-    <w:p>
-      <w:pPr>
-        <w:rPr>
-          <w:color w:val="FF0000"/>
-        </w:rPr>
-      </w:pPr>
-      <w:r>
-        <w:rPr>
-          <w:color w:val="FF0000"/>
-        </w:rPr>
-        <w:t>We enter into RedShL. The user will then enter their directory which we will use as a base case state for verification to come from.</w:t>
-      </w:r>
-      <w:r>
-        <w:rPr>
-          <w:color w:val="FF0000"/>
-        </w:rPr>
-        <w:t xml:space="preserve"> </w:t>
-      </w:r>
-      <w:r>
-        <w:rPr>
-          <w:color w:val="FF0000"/>
-        </w:rPr>
-        <w:t>From this the Map initial directory state is called and will create the verification file from the input file.</w:t>
-      </w:r>
-      <w:r>
-        <w:rPr>
-          <w:color w:val="FF0000"/>
-        </w:rPr>
-        <w:t xml:space="preserve"> </w:t>
-      </w:r>
-    </w:p>
-    <w:p>
-      <w:pPr>
-        <w:rPr>
-          <w:color w:val="FF0000"/>
-        </w:rPr>
-      </w:pPr>
-      <w:r>
-        <w:rPr>
-          <w:color w:val="FF0000"/>
-        </w:rPr>
-        <w:t>The verification file contains the following of each file/directory:</w:t>
+      <w:bookmarkStart w:id="2" w:name="_Toc7528622"/>
+      <w:r>
+        <w:t>How to Program Works</w:t>
+      </w:r>
+      <w:bookmarkEnd w:id="2"/>
+    </w:p>
+    <w:p>
+      <w:pPr>
+        <w:rPr>
+          <w:color w:val="000000" w:themeColor="text1"/>
+        </w:rPr>
+      </w:pPr>
+      <w:r>
+        <w:rPr>
+          <w:color w:val="000000" w:themeColor="text1"/>
+        </w:rPr>
+        <w:t>Firstly, the program receives a directory. This directory will act as a base case state for the verification to occur. Next, a verification file is created. It includes the following information of each file/directory:</w:t>
       </w:r>
     </w:p>
     <w:p>
@@ -655,12 +680,12 @@
           <w:numId w:val="6"/>
         </w:numPr>
         <w:rPr>
-          <w:color w:val="FF0000"/>
-        </w:rPr>
-      </w:pPr>
-      <w:r>
-        <w:rPr>
-          <w:color w:val="FF0000"/>
+          <w:color w:val="000000" w:themeColor="text1"/>
+        </w:rPr>
+      </w:pPr>
+      <w:r>
+        <w:rPr>
+          <w:color w:val="000000" w:themeColor="text1"/>
         </w:rPr>
         <w:t>Inode (Basic info about a file/directory)</w:t>
       </w:r>
@@ -673,12 +698,12 @@
           <w:numId w:val="6"/>
         </w:numPr>
         <w:rPr>
-          <w:color w:val="FF0000"/>
-        </w:rPr>
-      </w:pPr>
-      <w:r>
-        <w:rPr>
-          <w:color w:val="FF0000"/>
+          <w:color w:val="000000" w:themeColor="text1"/>
+        </w:rPr>
+      </w:pPr>
+      <w:r>
+        <w:rPr>
+          <w:color w:val="000000" w:themeColor="text1"/>
         </w:rPr>
         <w:t>Name</w:t>
       </w:r>
@@ -691,14 +716,26 @@
           <w:numId w:val="6"/>
         </w:numPr>
         <w:rPr>
-          <w:color w:val="FF0000"/>
-        </w:rPr>
-      </w:pPr>
-      <w:r>
-        <w:rPr>
-          <w:color w:val="FF0000"/>
-        </w:rPr>
-        <w:t>Basename (Essentially the filename without the ‘.txt’, taken from the location path)</w:t>
+          <w:color w:val="000000" w:themeColor="text1"/>
+        </w:rPr>
+      </w:pPr>
+      <w:r>
+        <w:rPr>
+          <w:color w:val="000000" w:themeColor="text1"/>
+        </w:rPr>
+        <w:t>Basename (Esse</w:t>
+      </w:r>
+      <w:r>
+        <w:rPr>
+          <w:color w:val="000000" w:themeColor="text1"/>
+        </w:rPr>
+        <w:t>ntially the filename</w:t>
+      </w:r>
+      <w:r>
+        <w:rPr>
+          <w:color w:val="000000" w:themeColor="text1"/>
+        </w:rPr>
+        <w:t>, taken from the location path)</w:t>
       </w:r>
     </w:p>
     <w:p>
@@ -709,12 +746,12 @@
           <w:numId w:val="6"/>
         </w:numPr>
         <w:rPr>
-          <w:color w:val="FF0000"/>
-        </w:rPr>
-      </w:pPr>
-      <w:r>
-        <w:rPr>
-          <w:color w:val="FF0000"/>
+          <w:color w:val="000000" w:themeColor="text1"/>
+        </w:rPr>
+      </w:pPr>
+      <w:r>
+        <w:rPr>
+          <w:color w:val="000000" w:themeColor="text1"/>
         </w:rPr>
         <w:t>Absolute Path</w:t>
       </w:r>
@@ -727,17 +764,15 @@
           <w:numId w:val="6"/>
         </w:numPr>
         <w:rPr>
-          <w:color w:val="FF0000"/>
-        </w:rPr>
-      </w:pPr>
-      <w:r>
-        <w:rPr>
-          <w:color w:val="FF0000"/>
+          <w:color w:val="000000" w:themeColor="text1"/>
+        </w:rPr>
+      </w:pPr>
+      <w:r>
+        <w:rPr>
+          <w:color w:val="000000" w:themeColor="text1"/>
         </w:rPr>
         <w:t>Owner ID</w:t>
       </w:r>
-      <w:bookmarkStart w:id="2" w:name="_GoBack"/>
-      <w:bookmarkEnd w:id="2"/>
     </w:p>
     <w:p>
       <w:pPr>
@@ -747,12 +782,12 @@
           <w:numId w:val="6"/>
         </w:numPr>
         <w:rPr>
-          <w:color w:val="FF0000"/>
-        </w:rPr>
-      </w:pPr>
-      <w:r>
-        <w:rPr>
-          <w:color w:val="FF0000"/>
+          <w:color w:val="000000" w:themeColor="text1"/>
+        </w:rPr>
+      </w:pPr>
+      <w:r>
+        <w:rPr>
+          <w:color w:val="000000" w:themeColor="text1"/>
         </w:rPr>
         <w:t>Group ID</w:t>
       </w:r>
@@ -765,12 +800,12 @@
           <w:numId w:val="6"/>
         </w:numPr>
         <w:rPr>
-          <w:color w:val="FF0000"/>
-        </w:rPr>
-      </w:pPr>
-      <w:r>
-        <w:rPr>
-          <w:color w:val="FF0000"/>
+          <w:color w:val="000000" w:themeColor="text1"/>
+        </w:rPr>
+      </w:pPr>
+      <w:r>
+        <w:rPr>
+          <w:color w:val="000000" w:themeColor="text1"/>
         </w:rPr>
         <w:t>Access Privileges</w:t>
       </w:r>
@@ -783,12 +818,12 @@
           <w:numId w:val="6"/>
         </w:numPr>
         <w:rPr>
-          <w:color w:val="FF0000"/>
-        </w:rPr>
-      </w:pPr>
-      <w:r>
-        <w:rPr>
-          <w:color w:val="FF0000"/>
+          <w:color w:val="000000" w:themeColor="text1"/>
+        </w:rPr>
+      </w:pPr>
+      <w:r>
+        <w:rPr>
+          <w:color w:val="000000" w:themeColor="text1"/>
         </w:rPr>
         <w:t>Time Last Modified</w:t>
       </w:r>
@@ -801,12 +836,12 @@
           <w:numId w:val="6"/>
         </w:numPr>
         <w:rPr>
-          <w:color w:val="FF0000"/>
-        </w:rPr>
-      </w:pPr>
-      <w:r>
-        <w:rPr>
-          <w:color w:val="FF0000"/>
+          <w:color w:val="000000" w:themeColor="text1"/>
+        </w:rPr>
+      </w:pPr>
+      <w:r>
+        <w:rPr>
+          <w:color w:val="000000" w:themeColor="text1"/>
         </w:rPr>
         <w:t>Last Time Accessed</w:t>
       </w:r>
@@ -819,12 +854,12 @@
           <w:numId w:val="6"/>
         </w:numPr>
         <w:rPr>
-          <w:color w:val="FF0000"/>
-        </w:rPr>
-      </w:pPr>
-      <w:r>
-        <w:rPr>
-          <w:color w:val="FF0000"/>
+          <w:color w:val="000000" w:themeColor="text1"/>
+        </w:rPr>
+      </w:pPr>
+      <w:r>
+        <w:rPr>
+          <w:color w:val="000000" w:themeColor="text1"/>
         </w:rPr>
         <w:t>SHA1 (Exclusively for files, not directories) (Originally MD5 used, but not as strong)</w:t>
       </w:r>
@@ -832,47 +867,55 @@
     <w:p>
       <w:pPr>
         <w:rPr>
-          <w:color w:val="FF0000"/>
-        </w:rPr>
-      </w:pPr>
-      <w:r>
-        <w:rPr>
-          <w:color w:val="FF0000"/>
-        </w:rPr>
-        <w:t>From this, the user is prompted to begin verification of files. This is where the user can then go and make changes to the files and directories they want to.</w:t>
-      </w:r>
-    </w:p>
-    <w:p>
-      <w:pPr>
-        <w:rPr>
-          <w:color w:val="FF0000"/>
-        </w:rPr>
-      </w:pPr>
-      <w:r>
-        <w:rPr>
-          <w:color w:val="FF0000"/>
-        </w:rPr>
-        <w:t>After this we get into the verification process.</w:t>
-      </w:r>
-      <w:r>
-        <w:rPr>
-          <w:color w:val="FF0000"/>
-        </w:rPr>
-        <w:t xml:space="preserve"> This is where the program will go though and make comparisons against the verification file, returning the changes it incurs.</w:t>
-      </w:r>
-    </w:p>
-    <w:p>
-      <w:pPr>
-        <w:rPr>
-          <w:color w:val="FF0000"/>
-        </w:rPr>
-      </w:pPr>
-      <w:r>
-        <w:rPr>
-          <w:color w:val="FF0000"/>
-        </w:rPr>
-        <w:t>Along the way the program should log all the important actions that are being called.</w:t>
-      </w:r>
+          <w:color w:val="000000" w:themeColor="text1"/>
+        </w:rPr>
+      </w:pPr>
+      <w:r>
+        <w:rPr>
+          <w:color w:val="000000" w:themeColor="text1"/>
+        </w:rPr>
+        <w:t xml:space="preserve">The information from each file /directory is stored on a line of the verification file. </w:t>
+      </w:r>
+      <w:r>
+        <w:rPr>
+          <w:color w:val="000000" w:themeColor="text1"/>
+        </w:rPr>
+        <w:t xml:space="preserve">From this, the user is prompted to begin verification of files. This is where the user </w:t>
+      </w:r>
+      <w:r>
+        <w:rPr>
+          <w:color w:val="000000" w:themeColor="text1"/>
+        </w:rPr>
+        <w:t>is given the ability to make changes to files and directories.</w:t>
+      </w:r>
+      <w:r>
+        <w:rPr>
+          <w:color w:val="000000" w:themeColor="text1"/>
+        </w:rPr>
+        <w:t xml:space="preserve"> </w:t>
+      </w:r>
+      <w:r>
+        <w:rPr>
+          <w:color w:val="000000" w:themeColor="text1"/>
+        </w:rPr>
+        <w:t xml:space="preserve">After proceeding, the verification process begins and the lines of the verification file are compared against the current information of the files/directories. Once this has finished, the user will be prompted with </w:t>
+      </w:r>
+      <w:r>
+        <w:rPr>
+          <w:color w:val="000000" w:themeColor="text1"/>
+        </w:rPr>
+        <w:t>the number of failed cases. With this, the user can also display which explicit files did not match their verification file (hence have been altered).</w:t>
+      </w:r>
+    </w:p>
+    <w:p>
+      <w:pPr>
+        <w:pStyle w:val="Heading1"/>
+      </w:pPr>
+      <w:bookmarkStart w:id="3" w:name="_Toc7528623"/>
+      <w:r>
+        <w:t>Program Modules</w:t>
+      </w:r>
+      <w:bookmarkEnd w:id="3"/>
     </w:p>
     <w:tbl>
       <w:tblPr>
@@ -1088,11 +1131,11 @@
       <w:pPr>
         <w:pStyle w:val="Heading1"/>
       </w:pPr>
-      <w:bookmarkStart w:id="3" w:name="_Toc7257192"/>
+      <w:bookmarkStart w:id="4" w:name="_Toc7528624"/>
       <w:r>
         <w:t>Results</w:t>
       </w:r>
-      <w:bookmarkEnd w:id="3"/>
+      <w:bookmarkEnd w:id="4"/>
     </w:p>
     <w:p>
       <w:pPr>
@@ -1132,7 +1175,6 @@
     </w:p>
     <w:p>
       <w:r>
-        <w:lastRenderedPageBreak/>
         <w:t>...</w:t>
       </w:r>
     </w:p>
@@ -1230,6 +1272,7 @@
               <w:rPr>
                 <w:b w:val="0"/>
               </w:rPr>
+              <w:lastRenderedPageBreak/>
               <w:t>[Directory containing these files/directories</w:t>
             </w:r>
             <w:r>
@@ -1490,11 +1533,11 @@
       <w:pPr>
         <w:pStyle w:val="Heading1"/>
       </w:pPr>
-      <w:bookmarkStart w:id="4" w:name="_Toc7257193"/>
+      <w:bookmarkStart w:id="5" w:name="_Toc7528625"/>
       <w:r>
         <w:t>Summary</w:t>
       </w:r>
-      <w:bookmarkEnd w:id="4"/>
+      <w:bookmarkEnd w:id="5"/>
     </w:p>
     <w:p>
       <w:pPr>
@@ -1577,11 +1620,11 @@
       <w:pPr>
         <w:pStyle w:val="Heading1"/>
       </w:pPr>
-      <w:bookmarkStart w:id="5" w:name="_Toc7257194"/>
+      <w:bookmarkStart w:id="6" w:name="_Toc7528626"/>
       <w:r>
         <w:t>Appendix</w:t>
       </w:r>
-      <w:bookmarkEnd w:id="5"/>
+      <w:bookmarkEnd w:id="6"/>
     </w:p>
     <w:sectPr>
       <w:footerReference w:type="default" r:id="rId8"/>
@@ -3500,7 +3543,7 @@
 </file>
 
 <file path=customXml/itemProps1.xml><?xml version="1.0" encoding="utf-8"?>
-<ds:datastoreItem xmlns:ds="http://schemas.openxmlformats.org/officeDocument/2006/customXml" ds:itemID="{70D52104-44A7-49B8-B828-AF24DDDFF37D}">
+<ds:datastoreItem xmlns:ds="http://schemas.openxmlformats.org/officeDocument/2006/customXml" ds:itemID="{C1F3C775-A9EB-4AED-B6DC-C62A582AA59E}">
   <ds:schemaRefs>
     <ds:schemaRef ds:uri="http://schemas.openxmlformats.org/officeDocument/2006/bibliography"/>
   </ds:schemaRefs>

--- a/RedShL_Report.docx
+++ b/RedShL_Report.docx
@@ -1,6 +1,6 @@
 
 <file path=word/document.xml><?xml version="1.0" encoding="utf-8"?>
-<w:document xmlns:wpc="http://schemas.microsoft.com/office/word/2010/wordprocessingCanvas" xmlns:cx="http://schemas.microsoft.com/office/drawing/2014/chartex" xmlns:cx1="http://schemas.microsoft.com/office/drawing/2015/9/8/chartex" xmlns:mc="http://schemas.openxmlformats.org/markup-compatibility/2006" xmlns:o="urn:schemas-microsoft-com:office:office" xmlns:r="http://schemas.openxmlformats.org/officeDocument/2006/relationships" xmlns:m="http://schemas.openxmlformats.org/officeDocument/2006/math" xmlns:v="urn:schemas-microsoft-com:vml" xmlns:wp14="http://schemas.microsoft.com/office/word/2010/wordprocessingDrawing" xmlns:wp="http://schemas.openxmlformats.org/drawingml/2006/wordprocessingDrawing" xmlns:w10="urn:schemas-microsoft-com:office:word" xmlns:w="http://schemas.openxmlformats.org/wordprocessingml/2006/main" xmlns:w14="http://schemas.microsoft.com/office/word/2010/wordml" xmlns:w15="http://schemas.microsoft.com/office/word/2012/wordml" xmlns:w16se="http://schemas.microsoft.com/office/word/2015/wordml/symex" xmlns:wpg="http://schemas.microsoft.com/office/word/2010/wordprocessingGroup" xmlns:wpi="http://schemas.microsoft.com/office/word/2010/wordprocessingInk" xmlns:wne="http://schemas.microsoft.com/office/word/2006/wordml" xmlns:wps="http://schemas.microsoft.com/office/word/2010/wordprocessingShape" mc:Ignorable="w14 w15 w16se wp14">
+<w:document xmlns:wpc="http://schemas.microsoft.com/office/word/2010/wordprocessingCanvas" xmlns:cx="http://schemas.microsoft.com/office/drawing/2014/chartex" xmlns:cx1="http://schemas.microsoft.com/office/drawing/2015/9/8/chartex" xmlns:cx2="http://schemas.microsoft.com/office/drawing/2015/10/21/chartex" xmlns:cx3="http://schemas.microsoft.com/office/drawing/2016/5/9/chartex" xmlns:cx4="http://schemas.microsoft.com/office/drawing/2016/5/10/chartex" xmlns:cx5="http://schemas.microsoft.com/office/drawing/2016/5/11/chartex" xmlns:cx6="http://schemas.microsoft.com/office/drawing/2016/5/12/chartex" xmlns:cx7="http://schemas.microsoft.com/office/drawing/2016/5/13/chartex" xmlns:cx8="http://schemas.microsoft.com/office/drawing/2016/5/14/chartex" xmlns:mc="http://schemas.openxmlformats.org/markup-compatibility/2006" xmlns:aink="http://schemas.microsoft.com/office/drawing/2016/ink" xmlns:am3d="http://schemas.microsoft.com/office/drawing/2017/model3d" xmlns:o="urn:schemas-microsoft-com:office:office" xmlns:r="http://schemas.openxmlformats.org/officeDocument/2006/relationships" xmlns:m="http://schemas.openxmlformats.org/officeDocument/2006/math" xmlns:v="urn:schemas-microsoft-com:vml" xmlns:wp14="http://schemas.microsoft.com/office/word/2010/wordprocessingDrawing" xmlns:wp="http://schemas.openxmlformats.org/drawingml/2006/wordprocessingDrawing" xmlns:w10="urn:schemas-microsoft-com:office:word" xmlns:w="http://schemas.openxmlformats.org/wordprocessingml/2006/main" xmlns:w14="http://schemas.microsoft.com/office/word/2010/wordml" xmlns:w15="http://schemas.microsoft.com/office/word/2012/wordml" xmlns:w16cid="http://schemas.microsoft.com/office/word/2016/wordml/cid" xmlns:w16se="http://schemas.microsoft.com/office/word/2015/wordml/symex" xmlns:wpg="http://schemas.microsoft.com/office/word/2010/wordprocessingGroup" xmlns:wpi="http://schemas.microsoft.com/office/word/2010/wordprocessingInk" xmlns:wne="http://schemas.microsoft.com/office/word/2006/wordml" xmlns:wps="http://schemas.microsoft.com/office/word/2010/wordprocessingShape" mc:Ignorable="w14 w15 w16se w16cid wp14">
   <w:body>
     <w:p>
       <w:pPr>
@@ -15,7 +15,22 @@
         <w:pStyle w:val="Subtitle"/>
       </w:pPr>
       <w:r>
-        <w:t>Course: 3809ICT Applied Network Security | Date: 27/04/2019</w:t>
+        <w:t xml:space="preserve">Course: 3809ICT Applied Network Security | Date: </w:t>
+      </w:r>
+      <w:r>
+        <w:t>0</w:t>
+      </w:r>
+      <w:r>
+        <w:t>3</w:t>
+      </w:r>
+      <w:r>
+        <w:t>/0</w:t>
+      </w:r>
+      <w:r>
+        <w:t>5</w:t>
+      </w:r>
+      <w:r>
+        <w:t>/2019</w:t>
       </w:r>
     </w:p>
     <w:p>
@@ -35,13 +50,10 @@
         </w:numPr>
       </w:pPr>
       <w:r>
-        <w:t>Taylor Radke (s</w:t>
-      </w:r>
-      <w:r>
-        <w:rPr>
-          <w:highlight w:val="yellow"/>
-        </w:rPr>
-        <w:t>_______</w:t>
+        <w:t>Taylor Radke (</w:t>
+      </w:r>
+      <w:r>
+        <w:t>s5094922</w:t>
       </w:r>
       <w:r>
         <w:t>)</w:t>
@@ -107,10 +119,7 @@
     <w:p/>
     <w:p/>
     <w:p/>
-    <w:p>
-      <w:bookmarkStart w:id="0" w:name="_GoBack"/>
-      <w:bookmarkEnd w:id="0"/>
-    </w:p>
+    <w:p/>
     <w:sdt>
       <w:sdtPr>
         <w:rPr>
@@ -150,7 +159,6 @@
             </w:tabs>
             <w:rPr>
               <w:noProof/>
-              <w:lang w:eastAsia="zh-CN"/>
             </w:rPr>
           </w:pPr>
           <w:r>
@@ -162,7 +170,7 @@
           <w:r>
             <w:fldChar w:fldCharType="separate"/>
           </w:r>
-          <w:hyperlink w:anchor="_Toc7528621" w:history="1">
+          <w:hyperlink w:anchor="_Toc7805405" w:history="1">
             <w:r>
               <w:rPr>
                 <w:rStyle w:val="Hyperlink"/>
@@ -189,7 +197,7 @@
                 <w:noProof/>
                 <w:webHidden/>
               </w:rPr>
-              <w:instrText xml:space="preserve"> PAGEREF _Toc7528621 \h </w:instrText>
+              <w:instrText xml:space="preserve"> PAGEREF _Toc7805405 \h </w:instrText>
             </w:r>
             <w:r>
               <w:rPr>
@@ -228,10 +236,9 @@
             </w:tabs>
             <w:rPr>
               <w:noProof/>
-              <w:lang w:eastAsia="zh-CN"/>
             </w:rPr>
           </w:pPr>
-          <w:hyperlink w:anchor="_Toc7528622" w:history="1">
+          <w:hyperlink w:anchor="_Toc7805406" w:history="1">
             <w:r>
               <w:rPr>
                 <w:rStyle w:val="Hyperlink"/>
@@ -258,7 +265,7 @@
                 <w:noProof/>
                 <w:webHidden/>
               </w:rPr>
-              <w:instrText xml:space="preserve"> PAGEREF _Toc7528622 \h </w:instrText>
+              <w:instrText xml:space="preserve"> PAGEREF _Toc7805406 \h </w:instrText>
             </w:r>
             <w:r>
               <w:rPr>
@@ -297,10 +304,9 @@
             </w:tabs>
             <w:rPr>
               <w:noProof/>
-              <w:lang w:eastAsia="zh-CN"/>
             </w:rPr>
           </w:pPr>
-          <w:hyperlink w:anchor="_Toc7528623" w:history="1">
+          <w:hyperlink w:anchor="_Toc7805407" w:history="1">
             <w:r>
               <w:rPr>
                 <w:rStyle w:val="Hyperlink"/>
@@ -327,7 +333,7 @@
                 <w:noProof/>
                 <w:webHidden/>
               </w:rPr>
-              <w:instrText xml:space="preserve"> PAGEREF _Toc7528623 \h </w:instrText>
+              <w:instrText xml:space="preserve"> PAGEREF _Toc7805407 \h </w:instrText>
             </w:r>
             <w:r>
               <w:rPr>
@@ -366,10 +372,9 @@
             </w:tabs>
             <w:rPr>
               <w:noProof/>
-              <w:lang w:eastAsia="zh-CN"/>
             </w:rPr>
           </w:pPr>
-          <w:hyperlink w:anchor="_Toc7528624" w:history="1">
+          <w:hyperlink w:anchor="_Toc7805408" w:history="1">
             <w:r>
               <w:rPr>
                 <w:rStyle w:val="Hyperlink"/>
@@ -396,7 +401,7 @@
                 <w:noProof/>
                 <w:webHidden/>
               </w:rPr>
-              <w:instrText xml:space="preserve"> PAGEREF _Toc7528624 \h </w:instrText>
+              <w:instrText xml:space="preserve"> PAGEREF _Toc7805408 \h </w:instrText>
             </w:r>
             <w:r>
               <w:rPr>
@@ -416,7 +421,7 @@
                 <w:noProof/>
                 <w:webHidden/>
               </w:rPr>
-              <w:t>3</w:t>
+              <w:t>4</w:t>
             </w:r>
             <w:r>
               <w:rPr>
@@ -435,10 +440,9 @@
             </w:tabs>
             <w:rPr>
               <w:noProof/>
-              <w:lang w:eastAsia="zh-CN"/>
             </w:rPr>
           </w:pPr>
-          <w:hyperlink w:anchor="_Toc7528625" w:history="1">
+          <w:hyperlink w:anchor="_Toc7805409" w:history="1">
             <w:r>
               <w:rPr>
                 <w:rStyle w:val="Hyperlink"/>
@@ -465,76 +469,7 @@
                 <w:noProof/>
                 <w:webHidden/>
               </w:rPr>
-              <w:instrText xml:space="preserve"> PAGEREF _Toc7528625 \h </w:instrText>
-            </w:r>
-            <w:r>
-              <w:rPr>
-                <w:noProof/>
-                <w:webHidden/>
-              </w:rPr>
-            </w:r>
-            <w:r>
-              <w:rPr>
-                <w:noProof/>
-                <w:webHidden/>
-              </w:rPr>
-              <w:fldChar w:fldCharType="separate"/>
-            </w:r>
-            <w:r>
-              <w:rPr>
-                <w:noProof/>
-                <w:webHidden/>
-              </w:rPr>
-              <w:t>4</w:t>
-            </w:r>
-            <w:r>
-              <w:rPr>
-                <w:noProof/>
-                <w:webHidden/>
-              </w:rPr>
-              <w:fldChar w:fldCharType="end"/>
-            </w:r>
-          </w:hyperlink>
-        </w:p>
-        <w:p>
-          <w:pPr>
-            <w:pStyle w:val="TOC1"/>
-            <w:tabs>
-              <w:tab w:val="right" w:leader="dot" w:pos="9016"/>
-            </w:tabs>
-            <w:rPr>
-              <w:noProof/>
-              <w:lang w:eastAsia="zh-CN"/>
-            </w:rPr>
-          </w:pPr>
-          <w:hyperlink w:anchor="_Toc7528626" w:history="1">
-            <w:r>
-              <w:rPr>
-                <w:rStyle w:val="Hyperlink"/>
-                <w:noProof/>
-              </w:rPr>
-              <w:t>Appendix</w:t>
-            </w:r>
-            <w:r>
-              <w:rPr>
-                <w:noProof/>
-                <w:webHidden/>
-              </w:rPr>
-              <w:tab/>
-            </w:r>
-            <w:r>
-              <w:rPr>
-                <w:noProof/>
-                <w:webHidden/>
-              </w:rPr>
-              <w:fldChar w:fldCharType="begin"/>
-            </w:r>
-            <w:r>
-              <w:rPr>
-                <w:noProof/>
-                <w:webHidden/>
-              </w:rPr>
-              <w:instrText xml:space="preserve"> PAGEREF _Toc7528626 \h </w:instrText>
+              <w:instrText xml:space="preserve"> PAGEREF _Toc7805409 \h </w:instrText>
             </w:r>
             <w:r>
               <w:rPr>
@@ -579,32 +514,35 @@
     </w:sdt>
     <w:p/>
     <w:p/>
-    <w:p/>
-    <w:p/>
-    <w:p/>
-    <w:p/>
-    <w:p/>
-    <w:p/>
-    <w:p/>
-    <w:p/>
-    <w:p/>
-    <w:p/>
-    <w:p/>
-    <w:p/>
-    <w:p/>
-    <w:p/>
-    <w:p/>
-    <w:p/>
-    <w:p/>
-    <w:p/>
-    <w:p/>
-    <w:p/>
-    <w:p/>
     <w:p>
+      <w:bookmarkStart w:id="0" w:name="_GoBack"/>
+      <w:bookmarkEnd w:id="0"/>
+    </w:p>
+    <w:p/>
+    <w:p/>
+    <w:p/>
+    <w:p/>
+    <w:p/>
+    <w:p/>
+    <w:p/>
+    <w:p/>
+    <w:p/>
+    <w:p/>
+    <w:p/>
+    <w:p/>
+    <w:p/>
+    <w:p/>
+    <w:p/>
+    <w:p/>
+    <w:p/>
+    <w:p/>
+    <w:p/>
+    <w:p/>
+    <w:p>
       <w:pPr>
         <w:pStyle w:val="Heading1"/>
       </w:pPr>
-      <w:bookmarkStart w:id="1" w:name="_Toc7528621"/>
+      <w:bookmarkStart w:id="1" w:name="_Toc7805405"/>
       <w:r>
         <w:lastRenderedPageBreak/>
         <w:t>Introduction</w:t>
@@ -653,11 +591,34 @@
       <w:pPr>
         <w:pStyle w:val="Heading1"/>
       </w:pPr>
-      <w:bookmarkStart w:id="2" w:name="_Toc7528622"/>
+      <w:bookmarkStart w:id="2" w:name="_Toc7805406"/>
       <w:r>
         <w:t>How to Program Works</w:t>
       </w:r>
       <w:bookmarkEnd w:id="2"/>
+    </w:p>
+    <w:p>
+      <w:r>
+        <w:t xml:space="preserve"> </w:t>
+      </w:r>
+      <w:r>
+        <w:rPr>
+          <w:highlight w:val="yellow"/>
+        </w:rPr>
+        <w:t>+ [Requires an update to better discuss the option features</w:t>
+      </w:r>
+      <w:r>
+        <w:rPr>
+          <w:highlight w:val="yellow"/>
+        </w:rPr>
+        <w:t>. Will improve this after I study the program more.</w:t>
+      </w:r>
+      <w:r>
+        <w:rPr>
+          <w:highlight w:val="yellow"/>
+        </w:rPr>
+        <w:t>]</w:t>
+      </w:r>
     </w:p>
     <w:p>
       <w:pPr>
@@ -911,7 +872,7 @@
       <w:pPr>
         <w:pStyle w:val="Heading1"/>
       </w:pPr>
-      <w:bookmarkStart w:id="3" w:name="_Toc7528623"/>
+      <w:bookmarkStart w:id="3" w:name="_Toc7805407"/>
       <w:r>
         <w:t>Program Modules</w:t>
       </w:r>
@@ -994,7 +955,7 @@
               <w:cnfStyle w:val="000000100000" w:firstRow="0" w:lastRow="0" w:firstColumn="0" w:lastColumn="0" w:oddVBand="0" w:evenVBand="0" w:oddHBand="1" w:evenHBand="0" w:firstRowFirstColumn="0" w:firstRowLastColumn="0" w:lastRowFirstColumn="0" w:lastRowLastColumn="0"/>
             </w:pPr>
             <w:r>
-              <w:t>Create a verification file titled ‘name’.</w:t>
+              <w:t>Create a verification file called “name”.</w:t>
             </w:r>
           </w:p>
         </w:tc>
@@ -1032,7 +993,10 @@
               <w:cnfStyle w:val="000000000000" w:firstRow="0" w:lastRow="0" w:firstColumn="0" w:lastColumn="0" w:oddVBand="0" w:evenVBand="0" w:oddHBand="0" w:evenHBand="0" w:firstRowFirstColumn="0" w:firstRowLastColumn="0" w:lastRowFirstColumn="0" w:lastRowLastColumn="0"/>
             </w:pPr>
             <w:r>
-              <w:t>Display results of the comparison check.</w:t>
+              <w:t>Display results of the comparison check</w:t>
+            </w:r>
+            <w:r>
+              <w:t xml:space="preserve"> on screen and saved to an output file.</w:t>
             </w:r>
           </w:p>
         </w:tc>
@@ -1052,22 +1016,19 @@
               <w:jc w:val="center"/>
               <w:rPr>
                 <w:b w:val="0"/>
-                <w:bCs w:val="0"/>
               </w:rPr>
             </w:pPr>
             <w:r>
               <w:rPr>
                 <w:b w:val="0"/>
-                <w:bCs w:val="0"/>
-              </w:rPr>
-              <w:t>--</w:t>
+              </w:rPr>
+              <w:t>-t</w:t>
             </w:r>
             <w:r>
               <w:rPr>
                 <w:b w:val="0"/>
-                <w:bCs w:val="0"/>
-              </w:rPr>
-              <w:t>help</w:t>
+              </w:rPr>
+              <w:t xml:space="preserve"> directory</w:t>
             </w:r>
           </w:p>
         </w:tc>
@@ -1080,7 +1041,90 @@
               <w:cnfStyle w:val="000000100000" w:firstRow="0" w:lastRow="0" w:firstColumn="0" w:lastColumn="0" w:oddVBand="0" w:evenVBand="0" w:oddHBand="1" w:evenHBand="0" w:firstRowFirstColumn="0" w:firstRowLastColumn="0" w:lastRowFirstColumn="0" w:lastRowLastColumn="0"/>
             </w:pPr>
             <w:r>
-              <w:t>Displays a help message explaining how to use the program.</w:t>
+              <w:t xml:space="preserve">Choose a directory to track (skipping user input) </w:t>
+            </w:r>
+          </w:p>
+        </w:tc>
+      </w:tr>
+      <w:tr>
+        <w:trPr>
+          <w:trHeight w:val="739"/>
+        </w:trPr>
+        <w:tc>
+          <w:tcPr>
+            <w:cnfStyle w:val="001000000000" w:firstRow="0" w:lastRow="0" w:firstColumn="1" w:lastColumn="0" w:oddVBand="0" w:evenVBand="0" w:oddHBand="0" w:evenHBand="0" w:firstRowFirstColumn="0" w:firstRowLastColumn="0" w:lastRowFirstColumn="0" w:lastRowLastColumn="0"/>
+            <w:tcW w:w="1980" w:type="dxa"/>
+          </w:tcPr>
+          <w:p>
+            <w:pPr>
+              <w:jc w:val="center"/>
+            </w:pPr>
+            <w:r>
+              <w:t>-</w:t>
+            </w:r>
+            <w:r>
+              <w:rPr>
+                <w:b w:val="0"/>
+              </w:rPr>
+              <w:t>v file</w:t>
+            </w:r>
+          </w:p>
+        </w:tc>
+        <w:tc>
+          <w:tcPr>
+            <w:tcW w:w="7513" w:type="dxa"/>
+          </w:tcPr>
+          <w:p>
+            <w:pPr>
+              <w:cnfStyle w:val="000000000000" w:firstRow="0" w:lastRow="0" w:firstColumn="0" w:lastColumn="0" w:oddVBand="0" w:evenVBand="0" w:oddHBand="0" w:evenHBand="0" w:firstRowFirstColumn="0" w:firstRowLastColumn="0" w:lastRowFirstColumn="0" w:lastRowLastColumn="0"/>
+            </w:pPr>
+            <w:r>
+              <w:t>Select a pre-existing verification file to use against the current state</w:t>
+            </w:r>
+          </w:p>
+        </w:tc>
+      </w:tr>
+      <w:tr>
+        <w:trPr>
+          <w:cnfStyle w:val="000000100000" w:firstRow="0" w:lastRow="0" w:firstColumn="0" w:lastColumn="0" w:oddVBand="0" w:evenVBand="0" w:oddHBand="1" w:evenHBand="0" w:firstRowFirstColumn="0" w:firstRowLastColumn="0" w:lastRowFirstColumn="0" w:lastRowLastColumn="0"/>
+          <w:trHeight w:val="739"/>
+        </w:trPr>
+        <w:tc>
+          <w:tcPr>
+            <w:cnfStyle w:val="001000000000" w:firstRow="0" w:lastRow="0" w:firstColumn="1" w:lastColumn="0" w:oddVBand="0" w:evenVBand="0" w:oddHBand="0" w:evenHBand="0" w:firstRowFirstColumn="0" w:firstRowLastColumn="0" w:lastRowFirstColumn="0" w:lastRowLastColumn="0"/>
+            <w:tcW w:w="1980" w:type="dxa"/>
+          </w:tcPr>
+          <w:p>
+            <w:pPr>
+              <w:jc w:val="center"/>
+              <w:rPr>
+                <w:b w:val="0"/>
+              </w:rPr>
+            </w:pPr>
+            <w:r>
+              <w:rPr>
+                <w:b w:val="0"/>
+              </w:rPr>
+              <w:t>--help</w:t>
+            </w:r>
+            <w:r>
+              <w:rPr>
+                <w:b w:val="0"/>
+              </w:rPr>
+              <w:t xml:space="preserve"> or -h</w:t>
+            </w:r>
+          </w:p>
+        </w:tc>
+        <w:tc>
+          <w:tcPr>
+            <w:tcW w:w="7513" w:type="dxa"/>
+          </w:tcPr>
+          <w:p>
+            <w:pPr>
+              <w:cnfStyle w:val="000000100000" w:firstRow="0" w:lastRow="0" w:firstColumn="0" w:lastColumn="0" w:oddVBand="0" w:evenVBand="0" w:oddHBand="1" w:evenHBand="0" w:firstRowFirstColumn="0" w:firstRowLastColumn="0" w:lastRowFirstColumn="0" w:lastRowLastColumn="0"/>
+            </w:pPr>
+            <w:r>
+              <w:t>Display a help message explaining how to use the program</w:t>
             </w:r>
           </w:p>
         </w:tc>
@@ -1131,64 +1175,39 @@
       <w:pPr>
         <w:pStyle w:val="Heading1"/>
       </w:pPr>
-      <w:bookmarkStart w:id="4" w:name="_Toc7528624"/>
-      <w:r>
+      <w:bookmarkStart w:id="4" w:name="_Toc7805408"/>
+      <w:r>
+        <w:lastRenderedPageBreak/>
         <w:t>Results</w:t>
       </w:r>
       <w:bookmarkEnd w:id="4"/>
     </w:p>
     <w:p>
-      <w:pPr>
-        <w:pStyle w:val="ListParagraph"/>
-        <w:numPr>
-          <w:ilvl w:val="0"/>
-          <w:numId w:val="4"/>
-        </w:numPr>
+      <w:r>
         <w:rPr>
           <w:highlight w:val="yellow"/>
         </w:rPr>
-      </w:pPr>
-      <w:r>
-        <w:rPr>
-          <w:highlight w:val="yellow"/>
-        </w:rPr>
-        <w:t>Discuss what worked and what didn’t?</w:t>
+        <w:t>+ [Discuss if everything in the program works correctly]</w:t>
       </w:r>
     </w:p>
     <w:p>
-      <w:pPr>
-        <w:pStyle w:val="ListParagraph"/>
-        <w:numPr>
-          <w:ilvl w:val="0"/>
-          <w:numId w:val="4"/>
-        </w:numPr>
+      <w:r>
         <w:rPr>
           <w:highlight w:val="yellow"/>
         </w:rPr>
-      </w:pPr>
-      <w:r>
-        <w:rPr>
-          <w:highlight w:val="yellow"/>
-        </w:rPr>
-        <w:t>Were particular parts missing? If so, what effect did this have?</w:t>
-      </w:r>
-    </w:p>
-    <w:p>
-      <w:r>
-        <w:t>...</w:t>
+        <w:t>+ [Adding actual testcases into the table below]</w:t>
       </w:r>
     </w:p>
     <w:tbl>
       <w:tblPr>
         <w:tblStyle w:val="PlainTable1"/>
-        <w:tblW w:w="9482" w:type="dxa"/>
+        <w:tblW w:w="8864" w:type="dxa"/>
         <w:tblLook w:val="04A0" w:firstRow="1" w:lastRow="0" w:firstColumn="1" w:lastColumn="0" w:noHBand="0" w:noVBand="1"/>
       </w:tblPr>
       <w:tblGrid>
         <w:gridCol w:w="2360"/>
         <w:gridCol w:w="2361"/>
         <w:gridCol w:w="4143"/>
-        <w:gridCol w:w="618"/>
       </w:tblGrid>
       <w:tr>
         <w:trPr>
@@ -1198,7 +1217,7 @@
         <w:tc>
           <w:tcPr>
             <w:cnfStyle w:val="001000000000" w:firstRow="0" w:lastRow="0" w:firstColumn="1" w:lastColumn="0" w:oddVBand="0" w:evenVBand="0" w:oddHBand="0" w:evenHBand="0" w:firstRowFirstColumn="0" w:firstRowLastColumn="0" w:lastRowFirstColumn="0" w:lastRowLastColumn="0"/>
-            <w:tcW w:w="2369" w:type="dxa"/>
+            <w:tcW w:w="2360" w:type="dxa"/>
           </w:tcPr>
           <w:p>
             <w:pPr>
@@ -1211,7 +1230,7 @@
         </w:tc>
         <w:tc>
           <w:tcPr>
-            <w:tcW w:w="2369" w:type="dxa"/>
+            <w:tcW w:w="2361" w:type="dxa"/>
           </w:tcPr>
           <w:p>
             <w:pPr>
@@ -1225,7 +1244,7 @@
         </w:tc>
         <w:tc>
           <w:tcPr>
-            <w:tcW w:w="4188" w:type="dxa"/>
+            <w:tcW w:w="4143" w:type="dxa"/>
           </w:tcPr>
           <w:p>
             <w:pPr>
@@ -1234,20 +1253,6 @@
             </w:pPr>
             <w:r>
               <w:t>Output</w:t>
-            </w:r>
-          </w:p>
-        </w:tc>
-        <w:tc>
-          <w:tcPr>
-            <w:tcW w:w="556" w:type="dxa"/>
-          </w:tcPr>
-          <w:p>
-            <w:pPr>
-              <w:jc w:val="center"/>
-              <w:cnfStyle w:val="100000000000" w:firstRow="1" w:lastRow="0" w:firstColumn="0" w:lastColumn="0" w:oddVBand="0" w:evenVBand="0" w:oddHBand="0" w:evenHBand="0" w:firstRowFirstColumn="0" w:firstRowLastColumn="0" w:lastRowFirstColumn="0" w:lastRowLastColumn="0"/>
-            </w:pPr>
-            <w:r>
-              <w:t>Pass</w:t>
             </w:r>
           </w:p>
         </w:tc>
@@ -1260,7 +1265,7 @@
         <w:tc>
           <w:tcPr>
             <w:cnfStyle w:val="001000000000" w:firstRow="0" w:lastRow="0" w:firstColumn="1" w:lastColumn="0" w:oddVBand="0" w:evenVBand="0" w:oddHBand="0" w:evenHBand="0" w:firstRowFirstColumn="0" w:firstRowLastColumn="0" w:lastRowFirstColumn="0" w:lastRowLastColumn="0"/>
-            <w:tcW w:w="2369" w:type="dxa"/>
+            <w:tcW w:w="2360" w:type="dxa"/>
           </w:tcPr>
           <w:p>
             <w:pPr>
@@ -1272,7 +1277,6 @@
               <w:rPr>
                 <w:b w:val="0"/>
               </w:rPr>
-              <w:lastRenderedPageBreak/>
               <w:t>[Directory containing these files/directories</w:t>
             </w:r>
             <w:r>
@@ -1282,7 +1286,7 @@
         </w:tc>
         <w:tc>
           <w:tcPr>
-            <w:tcW w:w="2369" w:type="dxa"/>
+            <w:tcW w:w="2361" w:type="dxa"/>
           </w:tcPr>
           <w:p>
             <w:pPr>
@@ -1326,7 +1330,7 @@
         </w:tc>
         <w:tc>
           <w:tcPr>
-            <w:tcW w:w="4188" w:type="dxa"/>
+            <w:tcW w:w="4143" w:type="dxa"/>
           </w:tcPr>
           <w:p>
             <w:pPr>
@@ -1335,17 +1339,6 @@
             <w:r>
               <w:t>3 Changes were found</w:t>
             </w:r>
-          </w:p>
-        </w:tc>
-        <w:tc>
-          <w:tcPr>
-            <w:tcW w:w="556" w:type="dxa"/>
-            <w:shd w:val="clear" w:color="auto" w:fill="A8D08D" w:themeFill="accent6" w:themeFillTint="99"/>
-          </w:tcPr>
-          <w:p>
-            <w:pPr>
-              <w:cnfStyle w:val="000000100000" w:firstRow="0" w:lastRow="0" w:firstColumn="0" w:lastColumn="0" w:oddVBand="0" w:evenVBand="0" w:oddHBand="1" w:evenHBand="0" w:firstRowFirstColumn="0" w:firstRowLastColumn="0" w:lastRowFirstColumn="0" w:lastRowLastColumn="0"/>
-            </w:pPr>
           </w:p>
         </w:tc>
       </w:tr>
@@ -1356,7 +1349,7 @@
         <w:tc>
           <w:tcPr>
             <w:cnfStyle w:val="001000000000" w:firstRow="0" w:lastRow="0" w:firstColumn="1" w:lastColumn="0" w:oddVBand="0" w:evenVBand="0" w:oddHBand="0" w:evenHBand="0" w:firstRowFirstColumn="0" w:firstRowLastColumn="0" w:lastRowFirstColumn="0" w:lastRowLastColumn="0"/>
-            <w:tcW w:w="2369" w:type="dxa"/>
+            <w:tcW w:w="2360" w:type="dxa"/>
           </w:tcPr>
           <w:p>
             <w:pPr>
@@ -1377,7 +1370,7 @@
         </w:tc>
         <w:tc>
           <w:tcPr>
-            <w:tcW w:w="2369" w:type="dxa"/>
+            <w:tcW w:w="2361" w:type="dxa"/>
           </w:tcPr>
           <w:p>
             <w:pPr>
@@ -1395,7 +1388,7 @@
         </w:tc>
         <w:tc>
           <w:tcPr>
-            <w:tcW w:w="4188" w:type="dxa"/>
+            <w:tcW w:w="4143" w:type="dxa"/>
           </w:tcPr>
           <w:p>
             <w:pPr>
@@ -1405,18 +1398,6 @@
             <w:r>
               <w:t xml:space="preserve"> No changes were found</w:t>
             </w:r>
-          </w:p>
-        </w:tc>
-        <w:tc>
-          <w:tcPr>
-            <w:tcW w:w="556" w:type="dxa"/>
-            <w:shd w:val="clear" w:color="auto" w:fill="FF5757"/>
-          </w:tcPr>
-          <w:p>
-            <w:pPr>
-              <w:keepNext/>
-              <w:cnfStyle w:val="000000000000" w:firstRow="0" w:lastRow="0" w:firstColumn="0" w:lastColumn="0" w:oddVBand="0" w:evenVBand="0" w:oddHBand="0" w:evenHBand="0" w:firstRowFirstColumn="0" w:firstRowLastColumn="0" w:lastRowFirstColumn="0" w:lastRowLastColumn="0"/>
-            </w:pPr>
           </w:p>
         </w:tc>
       </w:tr>
@@ -1428,7 +1409,7 @@
         <w:tc>
           <w:tcPr>
             <w:cnfStyle w:val="001000000000" w:firstRow="0" w:lastRow="0" w:firstColumn="1" w:lastColumn="0" w:oddVBand="0" w:evenVBand="0" w:oddHBand="0" w:evenHBand="0" w:firstRowFirstColumn="0" w:firstRowLastColumn="0" w:lastRowFirstColumn="0" w:lastRowLastColumn="0"/>
-            <w:tcW w:w="2369" w:type="dxa"/>
+            <w:tcW w:w="2360" w:type="dxa"/>
           </w:tcPr>
           <w:p>
             <w:pPr>
@@ -1446,7 +1427,7 @@
         </w:tc>
         <w:tc>
           <w:tcPr>
-            <w:tcW w:w="2369" w:type="dxa"/>
+            <w:tcW w:w="2361" w:type="dxa"/>
           </w:tcPr>
           <w:p>
             <w:pPr>
@@ -1459,7 +1440,7 @@
         </w:tc>
         <w:tc>
           <w:tcPr>
-            <w:tcW w:w="4188" w:type="dxa"/>
+            <w:tcW w:w="4143" w:type="dxa"/>
           </w:tcPr>
           <w:p>
             <w:pPr>
@@ -1471,18 +1452,6 @@
             </w:r>
           </w:p>
         </w:tc>
-        <w:tc>
-          <w:tcPr>
-            <w:tcW w:w="556" w:type="dxa"/>
-            <w:shd w:val="clear" w:color="auto" w:fill="auto"/>
-          </w:tcPr>
-          <w:p>
-            <w:pPr>
-              <w:keepNext/>
-              <w:cnfStyle w:val="000000100000" w:firstRow="0" w:lastRow="0" w:firstColumn="0" w:lastColumn="0" w:oddVBand="0" w:evenVBand="0" w:oddHBand="1" w:evenHBand="0" w:firstRowFirstColumn="0" w:firstRowLastColumn="0" w:lastRowFirstColumn="0" w:lastRowLastColumn="0"/>
-            </w:pPr>
-          </w:p>
-        </w:tc>
       </w:tr>
     </w:tbl>
     <w:p>
@@ -1533,98 +1502,25 @@
       <w:pPr>
         <w:pStyle w:val="Heading1"/>
       </w:pPr>
-      <w:bookmarkStart w:id="5" w:name="_Toc7528625"/>
+      <w:bookmarkStart w:id="5" w:name="_Toc7805409"/>
       <w:r>
         <w:t>Summary</w:t>
       </w:r>
       <w:bookmarkEnd w:id="5"/>
     </w:p>
     <w:p>
-      <w:pPr>
-        <w:pStyle w:val="ListParagraph"/>
-        <w:numPr>
-          <w:ilvl w:val="0"/>
-          <w:numId w:val="3"/>
-        </w:numPr>
+      <w:r>
         <w:rPr>
           <w:highlight w:val="yellow"/>
         </w:rPr>
-      </w:pPr>
+        <w:t>+ [A brief conclusion about what was created and if it worked successfully or not</w:t>
+      </w:r>
       <w:r>
         <w:rPr>
           <w:highlight w:val="yellow"/>
         </w:rPr>
-        <w:t>Overall, what was achieved?</w:t>
-      </w:r>
-    </w:p>
-    <w:p>
-      <w:pPr>
-        <w:pStyle w:val="ListParagraph"/>
-        <w:numPr>
-          <w:ilvl w:val="1"/>
-          <w:numId w:val="3"/>
-        </w:numPr>
-        <w:rPr>
-          <w:highlight w:val="yellow"/>
-        </w:rPr>
-      </w:pPr>
-      <w:r>
-        <w:rPr>
-          <w:highlight w:val="yellow"/>
-        </w:rPr>
-        <w:t>We created a project around this idea</w:t>
-      </w:r>
-    </w:p>
-    <w:p>
-      <w:pPr>
-        <w:pStyle w:val="ListParagraph"/>
-        <w:numPr>
-          <w:ilvl w:val="1"/>
-          <w:numId w:val="3"/>
-        </w:numPr>
-        <w:rPr>
-          <w:highlight w:val="yellow"/>
-        </w:rPr>
-      </w:pPr>
-      <w:r>
-        <w:rPr>
-          <w:highlight w:val="yellow"/>
-        </w:rPr>
-        <w:t>It used these modules</w:t>
-      </w:r>
-    </w:p>
-    <w:p>
-      <w:pPr>
-        <w:pStyle w:val="ListParagraph"/>
-        <w:numPr>
-          <w:ilvl w:val="1"/>
-          <w:numId w:val="3"/>
-        </w:numPr>
-        <w:rPr>
-          <w:highlight w:val="yellow"/>
-        </w:rPr>
-      </w:pPr>
-      <w:r>
-        <w:rPr>
-          <w:highlight w:val="yellow"/>
-        </w:rPr>
-        <w:t>It gave these results</w:t>
-      </w:r>
-    </w:p>
-    <w:p>
-      <w:r>
-        <w:t>...</w:t>
-      </w:r>
-    </w:p>
-    <w:p>
-      <w:pPr>
-        <w:pStyle w:val="Heading1"/>
-      </w:pPr>
-      <w:bookmarkStart w:id="6" w:name="_Toc7528626"/>
-      <w:r>
-        <w:t>Appendix</w:t>
-      </w:r>
-      <w:bookmarkEnd w:id="6"/>
+        <w:t>]</w:t>
+      </w:r>
     </w:p>
     <w:sectPr>
       <w:footerReference w:type="default" r:id="rId8"/>
@@ -1639,7 +1535,7 @@
 </file>
 
 <file path=word/endnotes.xml><?xml version="1.0" encoding="utf-8"?>
-<w:endnotes xmlns:wpc="http://schemas.microsoft.com/office/word/2010/wordprocessingCanvas" xmlns:cx="http://schemas.microsoft.com/office/drawing/2014/chartex" xmlns:cx1="http://schemas.microsoft.com/office/drawing/2015/9/8/chartex" xmlns:mc="http://schemas.openxmlformats.org/markup-compatibility/2006" xmlns:o="urn:schemas-microsoft-com:office:office" xmlns:r="http://schemas.openxmlformats.org/officeDocument/2006/relationships" xmlns:m="http://schemas.openxmlformats.org/officeDocument/2006/math" xmlns:v="urn:schemas-microsoft-com:vml" xmlns:wp14="http://schemas.microsoft.com/office/word/2010/wordprocessingDrawing" xmlns:wp="http://schemas.openxmlformats.org/drawingml/2006/wordprocessingDrawing" xmlns:w10="urn:schemas-microsoft-com:office:word" xmlns:w="http://schemas.openxmlformats.org/wordprocessingml/2006/main" xmlns:w14="http://schemas.microsoft.com/office/word/2010/wordml" xmlns:w15="http://schemas.microsoft.com/office/word/2012/wordml" xmlns:w16se="http://schemas.microsoft.com/office/word/2015/wordml/symex" xmlns:wpg="http://schemas.microsoft.com/office/word/2010/wordprocessingGroup" xmlns:wpi="http://schemas.microsoft.com/office/word/2010/wordprocessingInk" xmlns:wne="http://schemas.microsoft.com/office/word/2006/wordml" xmlns:wps="http://schemas.microsoft.com/office/word/2010/wordprocessingShape" mc:Ignorable="w14 w15 w16se wp14">
+<w:endnotes xmlns:wpc="http://schemas.microsoft.com/office/word/2010/wordprocessingCanvas" xmlns:cx="http://schemas.microsoft.com/office/drawing/2014/chartex" xmlns:cx1="http://schemas.microsoft.com/office/drawing/2015/9/8/chartex" xmlns:cx2="http://schemas.microsoft.com/office/drawing/2015/10/21/chartex" xmlns:cx3="http://schemas.microsoft.com/office/drawing/2016/5/9/chartex" xmlns:cx4="http://schemas.microsoft.com/office/drawing/2016/5/10/chartex" xmlns:cx5="http://schemas.microsoft.com/office/drawing/2016/5/11/chartex" xmlns:cx6="http://schemas.microsoft.com/office/drawing/2016/5/12/chartex" xmlns:cx7="http://schemas.microsoft.com/office/drawing/2016/5/13/chartex" xmlns:cx8="http://schemas.microsoft.com/office/drawing/2016/5/14/chartex" xmlns:mc="http://schemas.openxmlformats.org/markup-compatibility/2006" xmlns:aink="http://schemas.microsoft.com/office/drawing/2016/ink" xmlns:am3d="http://schemas.microsoft.com/office/drawing/2017/model3d" xmlns:o="urn:schemas-microsoft-com:office:office" xmlns:r="http://schemas.openxmlformats.org/officeDocument/2006/relationships" xmlns:m="http://schemas.openxmlformats.org/officeDocument/2006/math" xmlns:v="urn:schemas-microsoft-com:vml" xmlns:wp14="http://schemas.microsoft.com/office/word/2010/wordprocessingDrawing" xmlns:wp="http://schemas.openxmlformats.org/drawingml/2006/wordprocessingDrawing" xmlns:w10="urn:schemas-microsoft-com:office:word" xmlns:w="http://schemas.openxmlformats.org/wordprocessingml/2006/main" xmlns:w14="http://schemas.microsoft.com/office/word/2010/wordml" xmlns:w15="http://schemas.microsoft.com/office/word/2012/wordml" xmlns:w16cid="http://schemas.microsoft.com/office/word/2016/wordml/cid" xmlns:w16se="http://schemas.microsoft.com/office/word/2015/wordml/symex" xmlns:wpg="http://schemas.microsoft.com/office/word/2010/wordprocessingGroup" xmlns:wpi="http://schemas.microsoft.com/office/word/2010/wordprocessingInk" xmlns:wne="http://schemas.microsoft.com/office/word/2006/wordml" xmlns:wps="http://schemas.microsoft.com/office/word/2010/wordprocessingShape" mc:Ignorable="w14 w15 w16se w16cid wp14">
   <w:endnote w:type="separator" w:id="-1">
     <w:p>
       <w:pPr>
@@ -1664,7 +1560,7 @@
 </file>
 
 <file path=word/footer1.xml><?xml version="1.0" encoding="utf-8"?>
-<w:ftr xmlns:wpc="http://schemas.microsoft.com/office/word/2010/wordprocessingCanvas" xmlns:cx="http://schemas.microsoft.com/office/drawing/2014/chartex" xmlns:cx1="http://schemas.microsoft.com/office/drawing/2015/9/8/chartex" xmlns:mc="http://schemas.openxmlformats.org/markup-compatibility/2006" xmlns:o="urn:schemas-microsoft-com:office:office" xmlns:r="http://schemas.openxmlformats.org/officeDocument/2006/relationships" xmlns:m="http://schemas.openxmlformats.org/officeDocument/2006/math" xmlns:v="urn:schemas-microsoft-com:vml" xmlns:wp14="http://schemas.microsoft.com/office/word/2010/wordprocessingDrawing" xmlns:wp="http://schemas.openxmlformats.org/drawingml/2006/wordprocessingDrawing" xmlns:w10="urn:schemas-microsoft-com:office:word" xmlns:w="http://schemas.openxmlformats.org/wordprocessingml/2006/main" xmlns:w14="http://schemas.microsoft.com/office/word/2010/wordml" xmlns:w15="http://schemas.microsoft.com/office/word/2012/wordml" xmlns:w16se="http://schemas.microsoft.com/office/word/2015/wordml/symex" xmlns:wpg="http://schemas.microsoft.com/office/word/2010/wordprocessingGroup" xmlns:wpi="http://schemas.microsoft.com/office/word/2010/wordprocessingInk" xmlns:wne="http://schemas.microsoft.com/office/word/2006/wordml" xmlns:wps="http://schemas.microsoft.com/office/word/2010/wordprocessingShape" mc:Ignorable="w14 w15 w16se wp14">
+<w:ftr xmlns:wpc="http://schemas.microsoft.com/office/word/2010/wordprocessingCanvas" xmlns:cx="http://schemas.microsoft.com/office/drawing/2014/chartex" xmlns:cx1="http://schemas.microsoft.com/office/drawing/2015/9/8/chartex" xmlns:cx2="http://schemas.microsoft.com/office/drawing/2015/10/21/chartex" xmlns:cx3="http://schemas.microsoft.com/office/drawing/2016/5/9/chartex" xmlns:cx4="http://schemas.microsoft.com/office/drawing/2016/5/10/chartex" xmlns:cx5="http://schemas.microsoft.com/office/drawing/2016/5/11/chartex" xmlns:cx6="http://schemas.microsoft.com/office/drawing/2016/5/12/chartex" xmlns:cx7="http://schemas.microsoft.com/office/drawing/2016/5/13/chartex" xmlns:cx8="http://schemas.microsoft.com/office/drawing/2016/5/14/chartex" xmlns:mc="http://schemas.openxmlformats.org/markup-compatibility/2006" xmlns:aink="http://schemas.microsoft.com/office/drawing/2016/ink" xmlns:am3d="http://schemas.microsoft.com/office/drawing/2017/model3d" xmlns:o="urn:schemas-microsoft-com:office:office" xmlns:r="http://schemas.openxmlformats.org/officeDocument/2006/relationships" xmlns:m="http://schemas.openxmlformats.org/officeDocument/2006/math" xmlns:v="urn:schemas-microsoft-com:vml" xmlns:wp14="http://schemas.microsoft.com/office/word/2010/wordprocessingDrawing" xmlns:wp="http://schemas.openxmlformats.org/drawingml/2006/wordprocessingDrawing" xmlns:w10="urn:schemas-microsoft-com:office:word" xmlns:w="http://schemas.openxmlformats.org/wordprocessingml/2006/main" xmlns:w14="http://schemas.microsoft.com/office/word/2010/wordml" xmlns:w15="http://schemas.microsoft.com/office/word/2012/wordml" xmlns:w16cid="http://schemas.microsoft.com/office/word/2016/wordml/cid" xmlns:w16se="http://schemas.microsoft.com/office/word/2015/wordml/symex" xmlns:wpg="http://schemas.microsoft.com/office/word/2010/wordprocessingGroup" xmlns:wpi="http://schemas.microsoft.com/office/word/2010/wordprocessingInk" xmlns:wne="http://schemas.microsoft.com/office/word/2006/wordml" xmlns:wps="http://schemas.microsoft.com/office/word/2010/wordprocessingShape" mc:Ignorable="w14 w15 w16se w16cid wp14">
   <w:sdt>
     <w:sdtPr>
       <w:id w:val="1734271380"/>
@@ -1716,7 +1612,7 @@
 </file>
 
 <file path=word/footnotes.xml><?xml version="1.0" encoding="utf-8"?>
-<w:footnotes xmlns:wpc="http://schemas.microsoft.com/office/word/2010/wordprocessingCanvas" xmlns:cx="http://schemas.microsoft.com/office/drawing/2014/chartex" xmlns:cx1="http://schemas.microsoft.com/office/drawing/2015/9/8/chartex" xmlns:mc="http://schemas.openxmlformats.org/markup-compatibility/2006" xmlns:o="urn:schemas-microsoft-com:office:office" xmlns:r="http://schemas.openxmlformats.org/officeDocument/2006/relationships" xmlns:m="http://schemas.openxmlformats.org/officeDocument/2006/math" xmlns:v="urn:schemas-microsoft-com:vml" xmlns:wp14="http://schemas.microsoft.com/office/word/2010/wordprocessingDrawing" xmlns:wp="http://schemas.openxmlformats.org/drawingml/2006/wordprocessingDrawing" xmlns:w10="urn:schemas-microsoft-com:office:word" xmlns:w="http://schemas.openxmlformats.org/wordprocessingml/2006/main" xmlns:w14="http://schemas.microsoft.com/office/word/2010/wordml" xmlns:w15="http://schemas.microsoft.com/office/word/2012/wordml" xmlns:w16se="http://schemas.microsoft.com/office/word/2015/wordml/symex" xmlns:wpg="http://schemas.microsoft.com/office/word/2010/wordprocessingGroup" xmlns:wpi="http://schemas.microsoft.com/office/word/2010/wordprocessingInk" xmlns:wne="http://schemas.microsoft.com/office/word/2006/wordml" xmlns:wps="http://schemas.microsoft.com/office/word/2010/wordprocessingShape" mc:Ignorable="w14 w15 w16se wp14">
+<w:footnotes xmlns:wpc="http://schemas.microsoft.com/office/word/2010/wordprocessingCanvas" xmlns:cx="http://schemas.microsoft.com/office/drawing/2014/chartex" xmlns:cx1="http://schemas.microsoft.com/office/drawing/2015/9/8/chartex" xmlns:cx2="http://schemas.microsoft.com/office/drawing/2015/10/21/chartex" xmlns:cx3="http://schemas.microsoft.com/office/drawing/2016/5/9/chartex" xmlns:cx4="http://schemas.microsoft.com/office/drawing/2016/5/10/chartex" xmlns:cx5="http://schemas.microsoft.com/office/drawing/2016/5/11/chartex" xmlns:cx6="http://schemas.microsoft.com/office/drawing/2016/5/12/chartex" xmlns:cx7="http://schemas.microsoft.com/office/drawing/2016/5/13/chartex" xmlns:cx8="http://schemas.microsoft.com/office/drawing/2016/5/14/chartex" xmlns:mc="http://schemas.openxmlformats.org/markup-compatibility/2006" xmlns:aink="http://schemas.microsoft.com/office/drawing/2016/ink" xmlns:am3d="http://schemas.microsoft.com/office/drawing/2017/model3d" xmlns:o="urn:schemas-microsoft-com:office:office" xmlns:r="http://schemas.openxmlformats.org/officeDocument/2006/relationships" xmlns:m="http://schemas.openxmlformats.org/officeDocument/2006/math" xmlns:v="urn:schemas-microsoft-com:vml" xmlns:wp14="http://schemas.microsoft.com/office/word/2010/wordprocessingDrawing" xmlns:wp="http://schemas.openxmlformats.org/drawingml/2006/wordprocessingDrawing" xmlns:w10="urn:schemas-microsoft-com:office:word" xmlns:w="http://schemas.openxmlformats.org/wordprocessingml/2006/main" xmlns:w14="http://schemas.microsoft.com/office/word/2010/wordml" xmlns:w15="http://schemas.microsoft.com/office/word/2012/wordml" xmlns:w16cid="http://schemas.microsoft.com/office/word/2016/wordml/cid" xmlns:w16se="http://schemas.microsoft.com/office/word/2015/wordml/symex" xmlns:wpg="http://schemas.microsoft.com/office/word/2010/wordprocessingGroup" xmlns:wpi="http://schemas.microsoft.com/office/word/2010/wordprocessingInk" xmlns:wne="http://schemas.microsoft.com/office/word/2006/wordml" xmlns:wps="http://schemas.microsoft.com/office/word/2010/wordprocessingShape" mc:Ignorable="w14 w15 w16se w16cid wp14">
   <w:footnote w:type="separator" w:id="-1">
     <w:p>
       <w:pPr>
@@ -1741,7 +1637,7 @@
 </file>
 
 <file path=word/numbering.xml><?xml version="1.0" encoding="utf-8"?>
-<w:numbering xmlns:wpc="http://schemas.microsoft.com/office/word/2010/wordprocessingCanvas" xmlns:cx="http://schemas.microsoft.com/office/drawing/2014/chartex" xmlns:cx1="http://schemas.microsoft.com/office/drawing/2015/9/8/chartex" xmlns:mc="http://schemas.openxmlformats.org/markup-compatibility/2006" xmlns:o="urn:schemas-microsoft-com:office:office" xmlns:r="http://schemas.openxmlformats.org/officeDocument/2006/relationships" xmlns:m="http://schemas.openxmlformats.org/officeDocument/2006/math" xmlns:v="urn:schemas-microsoft-com:vml" xmlns:wp14="http://schemas.microsoft.com/office/word/2010/wordprocessingDrawing" xmlns:wp="http://schemas.openxmlformats.org/drawingml/2006/wordprocessingDrawing" xmlns:w10="urn:schemas-microsoft-com:office:word" xmlns:w="http://schemas.openxmlformats.org/wordprocessingml/2006/main" xmlns:w14="http://schemas.microsoft.com/office/word/2010/wordml" xmlns:w15="http://schemas.microsoft.com/office/word/2012/wordml" xmlns:w16se="http://schemas.microsoft.com/office/word/2015/wordml/symex" xmlns:wpg="http://schemas.microsoft.com/office/word/2010/wordprocessingGroup" xmlns:wpi="http://schemas.microsoft.com/office/word/2010/wordprocessingInk" xmlns:wne="http://schemas.microsoft.com/office/word/2006/wordml" xmlns:wps="http://schemas.microsoft.com/office/word/2010/wordprocessingShape" mc:Ignorable="w14 w15 w16se wp14">
+<w:numbering xmlns:wpc="http://schemas.microsoft.com/office/word/2010/wordprocessingCanvas" xmlns:cx="http://schemas.microsoft.com/office/drawing/2014/chartex" xmlns:cx1="http://schemas.microsoft.com/office/drawing/2015/9/8/chartex" xmlns:cx2="http://schemas.microsoft.com/office/drawing/2015/10/21/chartex" xmlns:cx3="http://schemas.microsoft.com/office/drawing/2016/5/9/chartex" xmlns:cx4="http://schemas.microsoft.com/office/drawing/2016/5/10/chartex" xmlns:cx5="http://schemas.microsoft.com/office/drawing/2016/5/11/chartex" xmlns:cx6="http://schemas.microsoft.com/office/drawing/2016/5/12/chartex" xmlns:cx7="http://schemas.microsoft.com/office/drawing/2016/5/13/chartex" xmlns:cx8="http://schemas.microsoft.com/office/drawing/2016/5/14/chartex" xmlns:mc="http://schemas.openxmlformats.org/markup-compatibility/2006" xmlns:aink="http://schemas.microsoft.com/office/drawing/2016/ink" xmlns:am3d="http://schemas.microsoft.com/office/drawing/2017/model3d" xmlns:o="urn:schemas-microsoft-com:office:office" xmlns:r="http://schemas.openxmlformats.org/officeDocument/2006/relationships" xmlns:m="http://schemas.openxmlformats.org/officeDocument/2006/math" xmlns:v="urn:schemas-microsoft-com:vml" xmlns:wp14="http://schemas.microsoft.com/office/word/2010/wordprocessingDrawing" xmlns:wp="http://schemas.openxmlformats.org/drawingml/2006/wordprocessingDrawing" xmlns:w10="urn:schemas-microsoft-com:office:word" xmlns:w="http://schemas.openxmlformats.org/wordprocessingml/2006/main" xmlns:w14="http://schemas.microsoft.com/office/word/2010/wordml" xmlns:w15="http://schemas.microsoft.com/office/word/2012/wordml" xmlns:w16cid="http://schemas.microsoft.com/office/word/2016/wordml/cid" xmlns:w16se="http://schemas.microsoft.com/office/word/2015/wordml/symex" xmlns:wpg="http://schemas.microsoft.com/office/word/2010/wordprocessingGroup" xmlns:wpi="http://schemas.microsoft.com/office/word/2010/wordprocessingInk" xmlns:wne="http://schemas.microsoft.com/office/word/2006/wordml" xmlns:wps="http://schemas.microsoft.com/office/word/2010/wordprocessingShape" mc:Ignorable="w14 w15 w16se w16cid wp14">
   <w:abstractNum w:abstractNumId="0" w15:restartNumberingAfterBreak="0">
     <w:nsid w:val="0F2A6509"/>
     <w:multiLevelType w:val="hybridMultilevel"/>
@@ -2554,7 +2450,7 @@
 </file>
 
 <file path=word/styles.xml><?xml version="1.0" encoding="utf-8"?>
-<w:styles xmlns:mc="http://schemas.openxmlformats.org/markup-compatibility/2006" xmlns:r="http://schemas.openxmlformats.org/officeDocument/2006/relationships" xmlns:w="http://schemas.openxmlformats.org/wordprocessingml/2006/main" xmlns:w14="http://schemas.microsoft.com/office/word/2010/wordml" xmlns:w15="http://schemas.microsoft.com/office/word/2012/wordml" xmlns:w16se="http://schemas.microsoft.com/office/word/2015/wordml/symex" mc:Ignorable="w14 w15 w16se">
+<w:styles xmlns:mc="http://schemas.openxmlformats.org/markup-compatibility/2006" xmlns:r="http://schemas.openxmlformats.org/officeDocument/2006/relationships" xmlns:w="http://schemas.openxmlformats.org/wordprocessingml/2006/main" xmlns:w14="http://schemas.microsoft.com/office/word/2010/wordml" xmlns:w15="http://schemas.microsoft.com/office/word/2012/wordml" xmlns:w16cid="http://schemas.microsoft.com/office/word/2016/wordml/cid" xmlns:w16se="http://schemas.microsoft.com/office/word/2015/wordml/symex" mc:Ignorable="w14 w15 w16se w16cid">
   <w:docDefaults>
     <w:rPrDefault>
       <w:rPr>
@@ -2570,7 +2466,7 @@
       </w:pPr>
     </w:pPrDefault>
   </w:docDefaults>
-  <w:latentStyles w:defLockedState="0" w:defUIPriority="99" w:defSemiHidden="0" w:defUnhideWhenUsed="0" w:defQFormat="0" w:count="371">
+  <w:latentStyles w:defLockedState="0" w:defUIPriority="99" w:defSemiHidden="0" w:defUnhideWhenUsed="0" w:defQFormat="0" w:count="376">
     <w:lsdException w:name="Normal" w:uiPriority="0" w:qFormat="1"/>
     <w:lsdException w:name="heading 1" w:uiPriority="9" w:qFormat="1"/>
     <w:lsdException w:name="heading 2" w:semiHidden="1" w:uiPriority="9" w:unhideWhenUsed="1" w:qFormat="1"/>
@@ -2676,7 +2572,6 @@
     <w:lsdException w:name="HTML Sample" w:semiHidden="1" w:unhideWhenUsed="1"/>
     <w:lsdException w:name="HTML Typewriter" w:semiHidden="1" w:unhideWhenUsed="1"/>
     <w:lsdException w:name="HTML Variable" w:semiHidden="1" w:unhideWhenUsed="1"/>
-    <w:lsdException w:name="Normal Table" w:semiHidden="1" w:unhideWhenUsed="1"/>
     <w:lsdException w:name="annotation subject" w:semiHidden="1" w:unhideWhenUsed="1"/>
     <w:lsdException w:name="No List" w:semiHidden="1" w:unhideWhenUsed="1"/>
     <w:lsdException w:name="Outline List 1" w:semiHidden="1" w:unhideWhenUsed="1"/>
@@ -2719,11 +2614,8 @@
     <w:lsdException w:name="Table Contemporary" w:semiHidden="1" w:unhideWhenUsed="1"/>
     <w:lsdException w:name="Table Elegant" w:semiHidden="1" w:unhideWhenUsed="1"/>
     <w:lsdException w:name="Table Professional" w:semiHidden="1" w:unhideWhenUsed="1"/>
-    <w:lsdException w:name="Table Subtle 1" w:semiHidden="1" w:unhideWhenUsed="1"/>
     <w:lsdException w:name="Table Subtle 2" w:semiHidden="1" w:unhideWhenUsed="1"/>
     <w:lsdException w:name="Table Web 1" w:semiHidden="1" w:unhideWhenUsed="1"/>
-    <w:lsdException w:name="Table Web 2" w:semiHidden="1" w:unhideWhenUsed="1"/>
-    <w:lsdException w:name="Table Web 3" w:semiHidden="1" w:unhideWhenUsed="1"/>
     <w:lsdException w:name="Balloon Text" w:semiHidden="1" w:unhideWhenUsed="1"/>
     <w:lsdException w:name="Table Grid" w:uiPriority="39"/>
     <w:lsdException w:name="Table Theme" w:semiHidden="1" w:unhideWhenUsed="1"/>
@@ -2942,6 +2834,11 @@
     <w:lsdException w:name="List Table 5 Dark Accent 6" w:uiPriority="50"/>
     <w:lsdException w:name="List Table 6 Colorful Accent 6" w:uiPriority="51"/>
     <w:lsdException w:name="List Table 7 Colorful Accent 6" w:uiPriority="52"/>
+    <w:lsdException w:name="Mention" w:semiHidden="1" w:unhideWhenUsed="1"/>
+    <w:lsdException w:name="Smart Hyperlink" w:semiHidden="1" w:unhideWhenUsed="1"/>
+    <w:lsdException w:name="Hashtag" w:semiHidden="1" w:unhideWhenUsed="1"/>
+    <w:lsdException w:name="Unresolved Mention" w:semiHidden="1" w:unhideWhenUsed="1"/>
+    <w:lsdException w:name="Smart Link" w:semiHidden="1" w:unhideWhenUsed="1"/>
   </w:latentStyles>
   <w:style w:type="paragraph" w:default="1" w:styleId="Normal">
     <w:name w:val="Normal"/>
@@ -3543,7 +3440,7 @@
 </file>
 
 <file path=customXml/itemProps1.xml><?xml version="1.0" encoding="utf-8"?>
-<ds:datastoreItem xmlns:ds="http://schemas.openxmlformats.org/officeDocument/2006/customXml" ds:itemID="{C1F3C775-A9EB-4AED-B6DC-C62A582AA59E}">
+<ds:datastoreItem xmlns:ds="http://schemas.openxmlformats.org/officeDocument/2006/customXml" ds:itemID="{148C3420-E924-461A-AB6A-169DD8D590D8}">
   <ds:schemaRefs>
     <ds:schemaRef ds:uri="http://schemas.openxmlformats.org/officeDocument/2006/bibliography"/>
   </ds:schemaRefs>

--- a/RedShL_Report.docx
+++ b/RedShL_Report.docx
@@ -170,7 +170,7 @@
           <w:r>
             <w:fldChar w:fldCharType="separate"/>
           </w:r>
-          <w:hyperlink w:anchor="_Toc7805405" w:history="1">
+          <w:hyperlink w:anchor="_Toc7877658" w:history="1">
             <w:r>
               <w:rPr>
                 <w:rStyle w:val="Hyperlink"/>
@@ -197,7 +197,7 @@
                 <w:noProof/>
                 <w:webHidden/>
               </w:rPr>
-              <w:instrText xml:space="preserve"> PAGEREF _Toc7805405 \h </w:instrText>
+              <w:instrText xml:space="preserve"> PAGEREF _Toc7877658 \h </w:instrText>
             </w:r>
             <w:r>
               <w:rPr>
@@ -238,13 +238,13 @@
               <w:noProof/>
             </w:rPr>
           </w:pPr>
-          <w:hyperlink w:anchor="_Toc7805406" w:history="1">
+          <w:hyperlink w:anchor="_Toc7877659" w:history="1">
             <w:r>
               <w:rPr>
                 <w:rStyle w:val="Hyperlink"/>
                 <w:noProof/>
               </w:rPr>
-              <w:t>How to Program Works</w:t>
+              <w:t>Program Functionality</w:t>
             </w:r>
             <w:r>
               <w:rPr>
@@ -265,7 +265,7 @@
                 <w:noProof/>
                 <w:webHidden/>
               </w:rPr>
-              <w:instrText xml:space="preserve"> PAGEREF _Toc7805406 \h </w:instrText>
+              <w:instrText xml:space="preserve"> PAGEREF _Toc7877659 \h </w:instrText>
             </w:r>
             <w:r>
               <w:rPr>
@@ -286,6 +286,278 @@
                 <w:webHidden/>
               </w:rPr>
               <w:t>3</w:t>
+            </w:r>
+            <w:r>
+              <w:rPr>
+                <w:noProof/>
+                <w:webHidden/>
+              </w:rPr>
+              <w:fldChar w:fldCharType="end"/>
+            </w:r>
+          </w:hyperlink>
+        </w:p>
+        <w:p>
+          <w:pPr>
+            <w:pStyle w:val="TOC2"/>
+            <w:tabs>
+              <w:tab w:val="right" w:leader="dot" w:pos="9016"/>
+            </w:tabs>
+            <w:rPr>
+              <w:noProof/>
+            </w:rPr>
+          </w:pPr>
+          <w:hyperlink w:anchor="_Toc7877660" w:history="1">
+            <w:r>
+              <w:rPr>
+                <w:rStyle w:val="Hyperlink"/>
+                <w:noProof/>
+              </w:rPr>
+              <w:t>RedShL</w:t>
+            </w:r>
+            <w:r>
+              <w:rPr>
+                <w:noProof/>
+                <w:webHidden/>
+              </w:rPr>
+              <w:tab/>
+            </w:r>
+            <w:r>
+              <w:rPr>
+                <w:noProof/>
+                <w:webHidden/>
+              </w:rPr>
+              <w:fldChar w:fldCharType="begin"/>
+            </w:r>
+            <w:r>
+              <w:rPr>
+                <w:noProof/>
+                <w:webHidden/>
+              </w:rPr>
+              <w:instrText xml:space="preserve"> PAGEREF _Toc7877660 \h </w:instrText>
+            </w:r>
+            <w:r>
+              <w:rPr>
+                <w:noProof/>
+                <w:webHidden/>
+              </w:rPr>
+            </w:r>
+            <w:r>
+              <w:rPr>
+                <w:noProof/>
+                <w:webHidden/>
+              </w:rPr>
+              <w:fldChar w:fldCharType="separate"/>
+            </w:r>
+            <w:r>
+              <w:rPr>
+                <w:noProof/>
+                <w:webHidden/>
+              </w:rPr>
+              <w:t>3</w:t>
+            </w:r>
+            <w:r>
+              <w:rPr>
+                <w:noProof/>
+                <w:webHidden/>
+              </w:rPr>
+              <w:fldChar w:fldCharType="end"/>
+            </w:r>
+          </w:hyperlink>
+        </w:p>
+        <w:p>
+          <w:pPr>
+            <w:pStyle w:val="TOC2"/>
+            <w:tabs>
+              <w:tab w:val="right" w:leader="dot" w:pos="9016"/>
+            </w:tabs>
+            <w:rPr>
+              <w:noProof/>
+            </w:rPr>
+          </w:pPr>
+          <w:hyperlink w:anchor="_Toc7877661" w:history="1">
+            <w:r>
+              <w:rPr>
+                <w:rStyle w:val="Hyperlink"/>
+                <w:noProof/>
+              </w:rPr>
+              <w:t>Flags</w:t>
+            </w:r>
+            <w:r>
+              <w:rPr>
+                <w:noProof/>
+                <w:webHidden/>
+              </w:rPr>
+              <w:tab/>
+            </w:r>
+            <w:r>
+              <w:rPr>
+                <w:noProof/>
+                <w:webHidden/>
+              </w:rPr>
+              <w:fldChar w:fldCharType="begin"/>
+            </w:r>
+            <w:r>
+              <w:rPr>
+                <w:noProof/>
+                <w:webHidden/>
+              </w:rPr>
+              <w:instrText xml:space="preserve"> PAGEREF _Toc7877661 \h </w:instrText>
+            </w:r>
+            <w:r>
+              <w:rPr>
+                <w:noProof/>
+                <w:webHidden/>
+              </w:rPr>
+            </w:r>
+            <w:r>
+              <w:rPr>
+                <w:noProof/>
+                <w:webHidden/>
+              </w:rPr>
+              <w:fldChar w:fldCharType="separate"/>
+            </w:r>
+            <w:r>
+              <w:rPr>
+                <w:noProof/>
+                <w:webHidden/>
+              </w:rPr>
+              <w:t>3</w:t>
+            </w:r>
+            <w:r>
+              <w:rPr>
+                <w:noProof/>
+                <w:webHidden/>
+              </w:rPr>
+              <w:fldChar w:fldCharType="end"/>
+            </w:r>
+          </w:hyperlink>
+        </w:p>
+        <w:p>
+          <w:pPr>
+            <w:pStyle w:val="TOC2"/>
+            <w:tabs>
+              <w:tab w:val="right" w:leader="dot" w:pos="9016"/>
+            </w:tabs>
+            <w:rPr>
+              <w:noProof/>
+            </w:rPr>
+          </w:pPr>
+          <w:hyperlink w:anchor="_Toc7877662" w:history="1">
+            <w:r>
+              <w:rPr>
+                <w:rStyle w:val="Hyperlink"/>
+                <w:noProof/>
+              </w:rPr>
+              <w:t>State</w:t>
+            </w:r>
+            <w:r>
+              <w:rPr>
+                <w:noProof/>
+                <w:webHidden/>
+              </w:rPr>
+              <w:tab/>
+            </w:r>
+            <w:r>
+              <w:rPr>
+                <w:noProof/>
+                <w:webHidden/>
+              </w:rPr>
+              <w:fldChar w:fldCharType="begin"/>
+            </w:r>
+            <w:r>
+              <w:rPr>
+                <w:noProof/>
+                <w:webHidden/>
+              </w:rPr>
+              <w:instrText xml:space="preserve"> PAGEREF _Toc7877662 \h </w:instrText>
+            </w:r>
+            <w:r>
+              <w:rPr>
+                <w:noProof/>
+                <w:webHidden/>
+              </w:rPr>
+            </w:r>
+            <w:r>
+              <w:rPr>
+                <w:noProof/>
+                <w:webHidden/>
+              </w:rPr>
+              <w:fldChar w:fldCharType="separate"/>
+            </w:r>
+            <w:r>
+              <w:rPr>
+                <w:noProof/>
+                <w:webHidden/>
+              </w:rPr>
+              <w:t>3</w:t>
+            </w:r>
+            <w:r>
+              <w:rPr>
+                <w:noProof/>
+                <w:webHidden/>
+              </w:rPr>
+              <w:fldChar w:fldCharType="end"/>
+            </w:r>
+          </w:hyperlink>
+        </w:p>
+        <w:p>
+          <w:pPr>
+            <w:pStyle w:val="TOC2"/>
+            <w:tabs>
+              <w:tab w:val="right" w:leader="dot" w:pos="9016"/>
+            </w:tabs>
+            <w:rPr>
+              <w:noProof/>
+            </w:rPr>
+          </w:pPr>
+          <w:hyperlink w:anchor="_Toc7877663" w:history="1">
+            <w:r>
+              <w:rPr>
+                <w:rStyle w:val="Hyperlink"/>
+                <w:noProof/>
+              </w:rPr>
+              <w:t>Verification</w:t>
+            </w:r>
+            <w:r>
+              <w:rPr>
+                <w:noProof/>
+                <w:webHidden/>
+              </w:rPr>
+              <w:tab/>
+            </w:r>
+            <w:r>
+              <w:rPr>
+                <w:noProof/>
+                <w:webHidden/>
+              </w:rPr>
+              <w:fldChar w:fldCharType="begin"/>
+            </w:r>
+            <w:r>
+              <w:rPr>
+                <w:noProof/>
+                <w:webHidden/>
+              </w:rPr>
+              <w:instrText xml:space="preserve"> PAGEREF _Toc7877663 \h </w:instrText>
+            </w:r>
+            <w:r>
+              <w:rPr>
+                <w:noProof/>
+                <w:webHidden/>
+              </w:rPr>
+            </w:r>
+            <w:r>
+              <w:rPr>
+                <w:noProof/>
+                <w:webHidden/>
+              </w:rPr>
+              <w:fldChar w:fldCharType="separate"/>
+            </w:r>
+            <w:r>
+              <w:rPr>
+                <w:noProof/>
+                <w:webHidden/>
+              </w:rPr>
+              <w:t>4</w:t>
             </w:r>
             <w:r>
               <w:rPr>
@@ -306,7 +578,7 @@
               <w:noProof/>
             </w:rPr>
           </w:pPr>
-          <w:hyperlink w:anchor="_Toc7805407" w:history="1">
+          <w:hyperlink w:anchor="_Toc7877664" w:history="1">
             <w:r>
               <w:rPr>
                 <w:rStyle w:val="Hyperlink"/>
@@ -333,7 +605,7 @@
                 <w:noProof/>
                 <w:webHidden/>
               </w:rPr>
-              <w:instrText xml:space="preserve"> PAGEREF _Toc7805407 \h </w:instrText>
+              <w:instrText xml:space="preserve"> PAGEREF _Toc7877664 \h </w:instrText>
             </w:r>
             <w:r>
               <w:rPr>
@@ -353,7 +625,7 @@
                 <w:noProof/>
                 <w:webHidden/>
               </w:rPr>
-              <w:t>3</w:t>
+              <w:t>4</w:t>
             </w:r>
             <w:r>
               <w:rPr>
@@ -374,13 +646,13 @@
               <w:noProof/>
             </w:rPr>
           </w:pPr>
-          <w:hyperlink w:anchor="_Toc7805408" w:history="1">
+          <w:hyperlink w:anchor="_Toc7877665" w:history="1">
             <w:r>
               <w:rPr>
                 <w:rStyle w:val="Hyperlink"/>
                 <w:noProof/>
               </w:rPr>
-              <w:t>Results</w:t>
+              <w:t>Explanation of Function Modules</w:t>
             </w:r>
             <w:r>
               <w:rPr>
@@ -401,7 +673,7 @@
                 <w:noProof/>
                 <w:webHidden/>
               </w:rPr>
-              <w:instrText xml:space="preserve"> PAGEREF _Toc7805408 \h </w:instrText>
+              <w:instrText xml:space="preserve"> PAGEREF _Toc7877665 \h </w:instrText>
             </w:r>
             <w:r>
               <w:rPr>
@@ -442,12 +714,80 @@
               <w:noProof/>
             </w:rPr>
           </w:pPr>
-          <w:hyperlink w:anchor="_Toc7805409" w:history="1">
+          <w:hyperlink w:anchor="_Toc7877666" w:history="1">
             <w:r>
               <w:rPr>
                 <w:rStyle w:val="Hyperlink"/>
                 <w:noProof/>
               </w:rPr>
+              <w:t>Results</w:t>
+            </w:r>
+            <w:r>
+              <w:rPr>
+                <w:noProof/>
+                <w:webHidden/>
+              </w:rPr>
+              <w:tab/>
+            </w:r>
+            <w:r>
+              <w:rPr>
+                <w:noProof/>
+                <w:webHidden/>
+              </w:rPr>
+              <w:fldChar w:fldCharType="begin"/>
+            </w:r>
+            <w:r>
+              <w:rPr>
+                <w:noProof/>
+                <w:webHidden/>
+              </w:rPr>
+              <w:instrText xml:space="preserve"> PAGEREF _Toc7877666 \h </w:instrText>
+            </w:r>
+            <w:r>
+              <w:rPr>
+                <w:noProof/>
+                <w:webHidden/>
+              </w:rPr>
+            </w:r>
+            <w:r>
+              <w:rPr>
+                <w:noProof/>
+                <w:webHidden/>
+              </w:rPr>
+              <w:fldChar w:fldCharType="separate"/>
+            </w:r>
+            <w:r>
+              <w:rPr>
+                <w:noProof/>
+                <w:webHidden/>
+              </w:rPr>
+              <w:t>4</w:t>
+            </w:r>
+            <w:r>
+              <w:rPr>
+                <w:noProof/>
+                <w:webHidden/>
+              </w:rPr>
+              <w:fldChar w:fldCharType="end"/>
+            </w:r>
+          </w:hyperlink>
+        </w:p>
+        <w:p>
+          <w:pPr>
+            <w:pStyle w:val="TOC1"/>
+            <w:tabs>
+              <w:tab w:val="right" w:leader="dot" w:pos="9016"/>
+            </w:tabs>
+            <w:rPr>
+              <w:noProof/>
+            </w:rPr>
+          </w:pPr>
+          <w:hyperlink w:anchor="_Toc7877667" w:history="1">
+            <w:r>
+              <w:rPr>
+                <w:rStyle w:val="Hyperlink"/>
+                <w:noProof/>
+              </w:rPr>
               <w:t>Summary</w:t>
             </w:r>
             <w:r>
@@ -469,7 +809,7 @@
                 <w:noProof/>
                 <w:webHidden/>
               </w:rPr>
-              <w:instrText xml:space="preserve"> PAGEREF _Toc7805409 \h </w:instrText>
+              <w:instrText xml:space="preserve"> PAGEREF _Toc7877667 \h </w:instrText>
             </w:r>
             <w:r>
               <w:rPr>
@@ -514,35 +854,31 @@
     </w:sdt>
     <w:p/>
     <w:p/>
+    <w:p/>
+    <w:p/>
+    <w:p/>
+    <w:p/>
+    <w:p/>
+    <w:p/>
+    <w:p/>
+    <w:p/>
+    <w:p/>
+    <w:p/>
+    <w:p/>
+    <w:p/>
+    <w:p/>
+    <w:p/>
+    <w:p/>
+    <w:p/>
     <w:p>
       <w:bookmarkStart w:id="0" w:name="_GoBack"/>
       <w:bookmarkEnd w:id="0"/>
     </w:p>
-    <w:p/>
-    <w:p/>
-    <w:p/>
-    <w:p/>
-    <w:p/>
-    <w:p/>
-    <w:p/>
-    <w:p/>
-    <w:p/>
-    <w:p/>
-    <w:p/>
-    <w:p/>
-    <w:p/>
-    <w:p/>
-    <w:p/>
-    <w:p/>
-    <w:p/>
-    <w:p/>
-    <w:p/>
-    <w:p/>
     <w:p>
       <w:pPr>
         <w:pStyle w:val="Heading1"/>
       </w:pPr>
-      <w:bookmarkStart w:id="1" w:name="_Toc7805405"/>
+      <w:bookmarkStart w:id="1" w:name="_Toc7877658"/>
       <w:r>
         <w:lastRenderedPageBreak/>
         <w:t>Introduction</w:t>
@@ -557,7 +893,13 @@
         <w:t>was designed</w:t>
       </w:r>
       <w:r>
-        <w:t xml:space="preserve"> to detect changes to a given set of files and directories.</w:t>
+        <w:t xml:space="preserve"> to detect changes to a given set of files and directories</w:t>
+      </w:r>
+      <w:r>
+        <w:t xml:space="preserve"> within a Unix operating system</w:t>
+      </w:r>
+      <w:r>
+        <w:t>.</w:t>
       </w:r>
       <w:r>
         <w:t xml:space="preserve"> It evaluated this by creating a verification file that could be used as a base case comparison to potential changes. </w:t>
@@ -591,46 +933,55 @@
       <w:pPr>
         <w:pStyle w:val="Heading1"/>
       </w:pPr>
-      <w:bookmarkStart w:id="2" w:name="_Toc7805406"/>
-      <w:r>
-        <w:t>How to Program Works</w:t>
+      <w:bookmarkStart w:id="2" w:name="_Toc7877659"/>
+      <w:r>
+        <w:t>Program Functionality</w:t>
       </w:r>
       <w:bookmarkEnd w:id="2"/>
     </w:p>
     <w:p>
-      <w:r>
-        <w:t xml:space="preserve"> </w:t>
-      </w:r>
-      <w:r>
-        <w:rPr>
-          <w:highlight w:val="yellow"/>
-        </w:rPr>
-        <w:t>+ [Requires an update to better discuss the option features</w:t>
-      </w:r>
-      <w:r>
-        <w:rPr>
-          <w:highlight w:val="yellow"/>
-        </w:rPr>
-        <w:t>. Will improve this after I study the program more.</w:t>
-      </w:r>
-      <w:r>
-        <w:rPr>
-          <w:highlight w:val="yellow"/>
-        </w:rPr>
-        <w:t>]</w:t>
-      </w:r>
-    </w:p>
-    <w:p>
-      <w:pPr>
-        <w:rPr>
-          <w:color w:val="000000" w:themeColor="text1"/>
-        </w:rPr>
-      </w:pPr>
-      <w:r>
-        <w:rPr>
-          <w:color w:val="000000" w:themeColor="text1"/>
-        </w:rPr>
-        <w:t>Firstly, the program receives a directory. This directory will act as a base case state for the verification to occur. Next, a verification file is created. It includes the following information of each file/directory:</w:t>
+      <w:pPr>
+        <w:pStyle w:val="Heading2"/>
+      </w:pPr>
+      <w:bookmarkStart w:id="3" w:name="_Toc7877660"/>
+      <w:r>
+        <w:t>RedShL</w:t>
+      </w:r>
+      <w:bookmarkEnd w:id="3"/>
+    </w:p>
+    <w:p>
+      <w:r>
+        <w:t>RedShL acted as the main of the program and tied the flags, state and verification modules together. Firstly, it parses user input into the flags function to discover which options are being called and if they are valid. From this, the program decides which functions to call, based on which flags were used. Each valid call will always result in the creation of a verification state and applying a verification check to the directory.</w:t>
+      </w:r>
+    </w:p>
+    <w:p>
+      <w:pPr>
+        <w:pStyle w:val="Heading2"/>
+      </w:pPr>
+      <w:bookmarkStart w:id="4" w:name="_Toc7877661"/>
+      <w:r>
+        <w:t>Flags</w:t>
+      </w:r>
+      <w:bookmarkEnd w:id="4"/>
+    </w:p>
+    <w:p>
+      <w:r>
+        <w:t>Flags allowed the tracking of input option flags. Here, here program checked each argument of the input user parameters against the valid candidate option cases. When a valid case is met, its specific variables are stored. Furthermore, error checking allowed the detection of incorrect option parameters and warned the user when they were input.</w:t>
+      </w:r>
+    </w:p>
+    <w:p>
+      <w:pPr>
+        <w:pStyle w:val="Heading2"/>
+      </w:pPr>
+      <w:bookmarkStart w:id="5" w:name="_Toc7877662"/>
+      <w:r>
+        <w:t>State</w:t>
+      </w:r>
+      <w:bookmarkEnd w:id="5"/>
+    </w:p>
+    <w:p>
+      <w:r>
+        <w:t>State allowed the creation of the verification file. Here, for each file/directory, the program stored the following in each line as a string:</w:t>
       </w:r>
     </w:p>
     <w:p>
@@ -666,7 +1017,7 @@
         <w:rPr>
           <w:color w:val="000000" w:themeColor="text1"/>
         </w:rPr>
-        <w:t>Name</w:t>
+        <w:t>File name</w:t>
       </w:r>
     </w:p>
     <w:p>
@@ -684,19 +1035,7 @@
         <w:rPr>
           <w:color w:val="000000" w:themeColor="text1"/>
         </w:rPr>
-        <w:t>Basename (Esse</w:t>
-      </w:r>
-      <w:r>
-        <w:rPr>
-          <w:color w:val="000000" w:themeColor="text1"/>
-        </w:rPr>
-        <w:t>ntially the filename</w:t>
-      </w:r>
-      <w:r>
-        <w:rPr>
-          <w:color w:val="000000" w:themeColor="text1"/>
-        </w:rPr>
-        <w:t>, taken from the location path)</w:t>
+        <w:t>Absolute Path</w:t>
       </w:r>
     </w:p>
     <w:p>
@@ -714,7 +1053,7 @@
         <w:rPr>
           <w:color w:val="000000" w:themeColor="text1"/>
         </w:rPr>
-        <w:t>Absolute Path</w:t>
+        <w:t>File type</w:t>
       </w:r>
     </w:p>
     <w:p>
@@ -809,6 +1148,22 @@
     </w:p>
     <w:p>
       <w:pPr>
+        <w:ind w:left="360"/>
+        <w:rPr>
+          <w:i/>
+          <w:color w:val="000000" w:themeColor="text1"/>
+        </w:rPr>
+      </w:pPr>
+      <w:r>
+        <w:rPr>
+          <w:i/>
+          <w:color w:val="000000" w:themeColor="text1"/>
+        </w:rPr>
+        <w:t>Exclusively for files and not directories:</w:t>
+      </w:r>
+    </w:p>
+    <w:p>
+      <w:pPr>
         <w:pStyle w:val="ListParagraph"/>
         <w:numPr>
           <w:ilvl w:val="0"/>
@@ -822,11 +1177,16 @@
         <w:rPr>
           <w:color w:val="000000" w:themeColor="text1"/>
         </w:rPr>
-        <w:t>SHA1 (Exclusively for files, not directories) (Originally MD5 used, but not as strong)</w:t>
-      </w:r>
-    </w:p>
-    <w:p>
-      <w:pPr>
+        <w:t>SHA1</w:t>
+      </w:r>
+    </w:p>
+    <w:p>
+      <w:pPr>
+        <w:pStyle w:val="ListParagraph"/>
+        <w:numPr>
+          <w:ilvl w:val="0"/>
+          <w:numId w:val="6"/>
+        </w:numPr>
         <w:rPr>
           <w:color w:val="000000" w:themeColor="text1"/>
         </w:rPr>
@@ -835,68 +1195,59 @@
         <w:rPr>
           <w:color w:val="000000" w:themeColor="text1"/>
         </w:rPr>
-        <w:t xml:space="preserve">The information from each file /directory is stored on a line of the verification file. </w:t>
-      </w:r>
-      <w:r>
-        <w:rPr>
-          <w:color w:val="000000" w:themeColor="text1"/>
-        </w:rPr>
-        <w:t xml:space="preserve">From this, the user is prompted to begin verification of files. This is where the user </w:t>
-      </w:r>
-      <w:r>
-        <w:rPr>
-          <w:color w:val="000000" w:themeColor="text1"/>
-        </w:rPr>
-        <w:t>is given the ability to make changes to files and directories.</w:t>
-      </w:r>
-      <w:r>
-        <w:rPr>
-          <w:color w:val="000000" w:themeColor="text1"/>
-        </w:rPr>
-        <w:t xml:space="preserve"> </w:t>
-      </w:r>
-      <w:r>
-        <w:rPr>
-          <w:color w:val="000000" w:themeColor="text1"/>
-        </w:rPr>
-        <w:t xml:space="preserve">After proceeding, the verification process begins and the lines of the verification file are compared against the current information of the files/directories. Once this has finished, the user will be prompted with </w:t>
-      </w:r>
-      <w:r>
-        <w:rPr>
-          <w:color w:val="000000" w:themeColor="text1"/>
-        </w:rPr>
-        <w:t>the number of failed cases. With this, the user can also display which explicit files did not match their verification file (hence have been altered).</w:t>
+        <w:t>Word count</w:t>
+      </w:r>
+    </w:p>
+    <w:p>
+      <w:r>
+        <w:t>With this, the program now has a record of the initial state of the files that will become tracked and can use it during the verification process.</w:t>
+      </w:r>
+    </w:p>
+    <w:p>
+      <w:pPr>
+        <w:pStyle w:val="Heading2"/>
+      </w:pPr>
+      <w:bookmarkStart w:id="6" w:name="_Toc7877663"/>
+      <w:r>
+        <w:t>Verification</w:t>
+      </w:r>
+      <w:bookmarkEnd w:id="6"/>
+    </w:p>
+    <w:p>
+      <w:r>
+        <w:t>After the user has (optionally) made changes to the files, the verification module provides the comparisons with the verification file and the potentially changed files. This functions by reading in the files from the potentially changed files and comparing them against the known verification file state.</w:t>
       </w:r>
     </w:p>
     <w:p>
       <w:pPr>
         <w:pStyle w:val="Heading1"/>
       </w:pPr>
-      <w:bookmarkStart w:id="3" w:name="_Toc7805407"/>
-      <w:r>
+      <w:bookmarkStart w:id="7" w:name="_Toc7877664"/>
+      <w:r>
+        <w:lastRenderedPageBreak/>
         <w:t>Program Modules</w:t>
       </w:r>
-      <w:bookmarkEnd w:id="3"/>
+      <w:bookmarkEnd w:id="7"/>
     </w:p>
     <w:tbl>
       <w:tblPr>
         <w:tblStyle w:val="PlainTable1"/>
-        <w:tblW w:w="9493" w:type="dxa"/>
+        <w:tblW w:w="9657" w:type="dxa"/>
         <w:tblLook w:val="04A0" w:firstRow="1" w:lastRow="0" w:firstColumn="1" w:lastColumn="0" w:noHBand="0" w:noVBand="1"/>
       </w:tblPr>
       <w:tblGrid>
-        <w:gridCol w:w="1980"/>
-        <w:gridCol w:w="7513"/>
+        <w:gridCol w:w="2014"/>
+        <w:gridCol w:w="7643"/>
       </w:tblGrid>
       <w:tr>
         <w:trPr>
           <w:cnfStyle w:val="100000000000" w:firstRow="1" w:lastRow="0" w:firstColumn="0" w:lastColumn="0" w:oddVBand="0" w:evenVBand="0" w:oddHBand="0" w:evenHBand="0" w:firstRowFirstColumn="0" w:firstRowLastColumn="0" w:lastRowFirstColumn="0" w:lastRowLastColumn="0"/>
-          <w:trHeight w:val="255"/>
+          <w:trHeight w:val="370"/>
         </w:trPr>
         <w:tc>
           <w:tcPr>
             <w:cnfStyle w:val="001000000000" w:firstRow="0" w:lastRow="0" w:firstColumn="1" w:lastColumn="0" w:oddVBand="0" w:evenVBand="0" w:oddHBand="0" w:evenHBand="0" w:firstRowFirstColumn="0" w:firstRowLastColumn="0" w:lastRowFirstColumn="0" w:lastRowLastColumn="0"/>
-            <w:tcW w:w="1980" w:type="dxa"/>
+            <w:tcW w:w="2014" w:type="dxa"/>
           </w:tcPr>
           <w:p>
             <w:pPr>
@@ -909,7 +1260,7 @@
         </w:tc>
         <w:tc>
           <w:tcPr>
-            <w:tcW w:w="7513" w:type="dxa"/>
+            <w:tcW w:w="7643" w:type="dxa"/>
           </w:tcPr>
           <w:p>
             <w:pPr>
@@ -924,12 +1275,12 @@
       <w:tr>
         <w:trPr>
           <w:cnfStyle w:val="000000100000" w:firstRow="0" w:lastRow="0" w:firstColumn="0" w:lastColumn="0" w:oddVBand="0" w:evenVBand="0" w:oddHBand="1" w:evenHBand="0" w:firstRowFirstColumn="0" w:firstRowLastColumn="0" w:lastRowFirstColumn="0" w:lastRowLastColumn="0"/>
-          <w:trHeight w:val="739"/>
+          <w:trHeight w:val="1075"/>
         </w:trPr>
         <w:tc>
           <w:tcPr>
             <w:cnfStyle w:val="001000000000" w:firstRow="0" w:lastRow="0" w:firstColumn="1" w:lastColumn="0" w:oddVBand="0" w:evenVBand="0" w:oddHBand="0" w:evenHBand="0" w:firstRowFirstColumn="0" w:firstRowLastColumn="0" w:lastRowFirstColumn="0" w:lastRowLastColumn="0"/>
-            <w:tcW w:w="1980" w:type="dxa"/>
+            <w:tcW w:w="2014" w:type="dxa"/>
           </w:tcPr>
           <w:p>
             <w:pPr>
@@ -948,7 +1299,7 @@
         </w:tc>
         <w:tc>
           <w:tcPr>
-            <w:tcW w:w="7513" w:type="dxa"/>
+            <w:tcW w:w="7643" w:type="dxa"/>
           </w:tcPr>
           <w:p>
             <w:pPr>
@@ -957,17 +1308,20 @@
             <w:r>
               <w:t>Create a verification file called “name”.</w:t>
             </w:r>
+            <w:r>
+              <w:t xml:space="preserve"> This assumes a verification file has not yet been created.</w:t>
+            </w:r>
           </w:p>
         </w:tc>
       </w:tr>
       <w:tr>
         <w:trPr>
-          <w:trHeight w:val="739"/>
+          <w:trHeight w:val="1075"/>
         </w:trPr>
         <w:tc>
           <w:tcPr>
             <w:cnfStyle w:val="001000000000" w:firstRow="0" w:lastRow="0" w:firstColumn="1" w:lastColumn="0" w:oddVBand="0" w:evenVBand="0" w:oddHBand="0" w:evenHBand="0" w:firstRowFirstColumn="0" w:firstRowLastColumn="0" w:lastRowFirstColumn="0" w:lastRowLastColumn="0"/>
-            <w:tcW w:w="1980" w:type="dxa"/>
+            <w:tcW w:w="2014" w:type="dxa"/>
           </w:tcPr>
           <w:p>
             <w:pPr>
@@ -986,7 +1340,7 @@
         </w:tc>
         <w:tc>
           <w:tcPr>
-            <w:tcW w:w="7513" w:type="dxa"/>
+            <w:tcW w:w="7643" w:type="dxa"/>
           </w:tcPr>
           <w:p>
             <w:pPr>
@@ -997,6 +1351,9 @@
             </w:r>
             <w:r>
               <w:t xml:space="preserve"> on screen and saved to an output file.</w:t>
+            </w:r>
+            <w:r>
+              <w:t xml:space="preserve"> This assumes a verification file has already been called (however, does not yet contain the state mapping).</w:t>
             </w:r>
           </w:p>
         </w:tc>
@@ -1004,12 +1361,12 @@
       <w:tr>
         <w:trPr>
           <w:cnfStyle w:val="000000100000" w:firstRow="0" w:lastRow="0" w:firstColumn="0" w:lastColumn="0" w:oddVBand="0" w:evenVBand="0" w:oddHBand="1" w:evenHBand="0" w:firstRowFirstColumn="0" w:firstRowLastColumn="0" w:lastRowFirstColumn="0" w:lastRowLastColumn="0"/>
-          <w:trHeight w:val="739"/>
+          <w:trHeight w:val="1075"/>
         </w:trPr>
         <w:tc>
           <w:tcPr>
             <w:cnfStyle w:val="001000000000" w:firstRow="0" w:lastRow="0" w:firstColumn="1" w:lastColumn="0" w:oddVBand="0" w:evenVBand="0" w:oddHBand="0" w:evenHBand="0" w:firstRowFirstColumn="0" w:firstRowLastColumn="0" w:lastRowFirstColumn="0" w:lastRowLastColumn="0"/>
-            <w:tcW w:w="1980" w:type="dxa"/>
+            <w:tcW w:w="2014" w:type="dxa"/>
           </w:tcPr>
           <w:p>
             <w:pPr>
@@ -1034,7 +1391,7 @@
         </w:tc>
         <w:tc>
           <w:tcPr>
-            <w:tcW w:w="7513" w:type="dxa"/>
+            <w:tcW w:w="7643" w:type="dxa"/>
           </w:tcPr>
           <w:p>
             <w:pPr>
@@ -1043,17 +1400,29 @@
             <w:r>
               <w:t xml:space="preserve">Choose a directory to track (skipping user input) </w:t>
             </w:r>
+            <w:r>
+              <w:t xml:space="preserve">. This is used to specifically </w:t>
+            </w:r>
+            <w:r>
+              <w:t>tell the program</w:t>
+            </w:r>
+            <w:r>
+              <w:t xml:space="preserve"> which directory will be tracked</w:t>
+            </w:r>
+            <w:r>
+              <w:t xml:space="preserve"> without needing the user input.</w:t>
+            </w:r>
           </w:p>
         </w:tc>
       </w:tr>
       <w:tr>
         <w:trPr>
-          <w:trHeight w:val="739"/>
+          <w:trHeight w:val="1075"/>
         </w:trPr>
         <w:tc>
           <w:tcPr>
             <w:cnfStyle w:val="001000000000" w:firstRow="0" w:lastRow="0" w:firstColumn="1" w:lastColumn="0" w:oddVBand="0" w:evenVBand="0" w:oddHBand="0" w:evenHBand="0" w:firstRowFirstColumn="0" w:firstRowLastColumn="0" w:lastRowFirstColumn="0" w:lastRowLastColumn="0"/>
-            <w:tcW w:w="1980" w:type="dxa"/>
+            <w:tcW w:w="2014" w:type="dxa"/>
           </w:tcPr>
           <w:p>
             <w:pPr>
@@ -1072,7 +1441,7 @@
         </w:tc>
         <w:tc>
           <w:tcPr>
-            <w:tcW w:w="7513" w:type="dxa"/>
+            <w:tcW w:w="7643" w:type="dxa"/>
           </w:tcPr>
           <w:p>
             <w:pPr>
@@ -1080,6 +1449,9 @@
             </w:pPr>
             <w:r>
               <w:t>Select a pre-existing verification file to use against the current state</w:t>
+            </w:r>
+            <w:r>
+              <w:t>. This is used when the user already has an existing verification file, hence, does not need to create a new state mapping.</w:t>
             </w:r>
           </w:p>
         </w:tc>
@@ -1087,12 +1459,12 @@
       <w:tr>
         <w:trPr>
           <w:cnfStyle w:val="000000100000" w:firstRow="0" w:lastRow="0" w:firstColumn="0" w:lastColumn="0" w:oddVBand="0" w:evenVBand="0" w:oddHBand="1" w:evenHBand="0" w:firstRowFirstColumn="0" w:firstRowLastColumn="0" w:lastRowFirstColumn="0" w:lastRowLastColumn="0"/>
-          <w:trHeight w:val="739"/>
+          <w:trHeight w:val="1075"/>
         </w:trPr>
         <w:tc>
           <w:tcPr>
             <w:cnfStyle w:val="001000000000" w:firstRow="0" w:lastRow="0" w:firstColumn="1" w:lastColumn="0" w:oddVBand="0" w:evenVBand="0" w:oddHBand="0" w:evenHBand="0" w:firstRowFirstColumn="0" w:firstRowLastColumn="0" w:lastRowFirstColumn="0" w:lastRowLastColumn="0"/>
-            <w:tcW w:w="1980" w:type="dxa"/>
+            <w:tcW w:w="2014" w:type="dxa"/>
           </w:tcPr>
           <w:p>
             <w:pPr>
@@ -1117,7 +1489,7 @@
         </w:tc>
         <w:tc>
           <w:tcPr>
-            <w:tcW w:w="7513" w:type="dxa"/>
+            <w:tcW w:w="7643" w:type="dxa"/>
           </w:tcPr>
           <w:p>
             <w:pPr>
@@ -1126,6 +1498,9 @@
             <w:r>
               <w:t>Display a help message explaining how to use the program</w:t>
             </w:r>
+            <w:r>
+              <w:t>. This lists all the  program modules the user has access to.</w:t>
+            </w:r>
           </w:p>
         </w:tc>
       </w:tr>
@@ -1175,19 +1550,52 @@
       <w:pPr>
         <w:pStyle w:val="Heading1"/>
       </w:pPr>
-      <w:bookmarkStart w:id="4" w:name="_Toc7805408"/>
-      <w:r>
-        <w:lastRenderedPageBreak/>
+      <w:bookmarkStart w:id="8" w:name="_Toc7877665"/>
+      <w:r>
+        <w:t>Explanation of Function Modules</w:t>
+      </w:r>
+      <w:bookmarkEnd w:id="8"/>
+    </w:p>
+    <w:p>
+      <w:pPr>
+        <w:pStyle w:val="Heading1"/>
+      </w:pPr>
+      <w:bookmarkStart w:id="9" w:name="_Toc7877666"/>
+      <w:r>
         <w:t>Results</w:t>
       </w:r>
-      <w:bookmarkEnd w:id="4"/>
+      <w:bookmarkEnd w:id="9"/>
     </w:p>
     <w:p>
       <w:r>
         <w:rPr>
           <w:highlight w:val="yellow"/>
         </w:rPr>
-        <w:t>+ [Discuss if everything in the program works correctly]</w:t>
+        <w:t>+ [</w:t>
+      </w:r>
+      <w:r>
+        <w:rPr>
+          <w:highlight w:val="yellow"/>
+        </w:rPr>
+        <w:t>Briefly d</w:t>
+      </w:r>
+      <w:r>
+        <w:rPr>
+          <w:highlight w:val="yellow"/>
+        </w:rPr>
+        <w:t>iscuss if everything in the program works correctly</w:t>
+      </w:r>
+      <w:r>
+        <w:rPr>
+          <w:highlight w:val="yellow"/>
+        </w:rPr>
+        <w:t>. If not, what didn’t?</w:t>
+      </w:r>
+      <w:r>
+        <w:rPr>
+          <w:highlight w:val="yellow"/>
+        </w:rPr>
+        <w:t>]</w:t>
       </w:r>
     </w:p>
     <w:p>
@@ -1277,10 +1685,7 @@
               <w:rPr>
                 <w:b w:val="0"/>
               </w:rPr>
-              <w:t>[Directory containing these files/directories</w:t>
-            </w:r>
-            <w:r>
-              <w:t>]</w:t>
+              <w:t>-c my_verification</w:t>
             </w:r>
           </w:p>
         </w:tc>
@@ -1342,117 +1747,6 @@
           </w:p>
         </w:tc>
       </w:tr>
-      <w:tr>
-        <w:trPr>
-          <w:trHeight w:val="741"/>
-        </w:trPr>
-        <w:tc>
-          <w:tcPr>
-            <w:cnfStyle w:val="001000000000" w:firstRow="0" w:lastRow="0" w:firstColumn="1" w:lastColumn="0" w:oddVBand="0" w:evenVBand="0" w:oddHBand="0" w:evenHBand="0" w:firstRowFirstColumn="0" w:firstRowLastColumn="0" w:lastRowFirstColumn="0" w:lastRowLastColumn="0"/>
-            <w:tcW w:w="2360" w:type="dxa"/>
-          </w:tcPr>
-          <w:p>
-            <w:pPr>
-              <w:rPr>
-                <w:b w:val="0"/>
-              </w:rPr>
-            </w:pPr>
-            <w:r>
-              <w:rPr>
-                <w:b w:val="0"/>
-              </w:rPr>
-              <w:t>[Directory containing these files/directories</w:t>
-            </w:r>
-            <w:r>
-              <w:t>]</w:t>
-            </w:r>
-          </w:p>
-        </w:tc>
-        <w:tc>
-          <w:tcPr>
-            <w:tcW w:w="2361" w:type="dxa"/>
-          </w:tcPr>
-          <w:p>
-            <w:pPr>
-              <w:pStyle w:val="ListParagraph"/>
-              <w:numPr>
-                <w:ilvl w:val="0"/>
-                <w:numId w:val="3"/>
-              </w:numPr>
-              <w:cnfStyle w:val="000000000000" w:firstRow="0" w:lastRow="0" w:firstColumn="0" w:lastColumn="0" w:oddVBand="0" w:evenVBand="0" w:oddHBand="0" w:evenHBand="0" w:firstRowFirstColumn="0" w:firstRowLastColumn="0" w:lastRowFirstColumn="0" w:lastRowLastColumn="0"/>
-            </w:pPr>
-            <w:r>
-              <w:t>Opened file y</w:t>
-            </w:r>
-          </w:p>
-        </w:tc>
-        <w:tc>
-          <w:tcPr>
-            <w:tcW w:w="4143" w:type="dxa"/>
-          </w:tcPr>
-          <w:p>
-            <w:pPr>
-              <w:keepNext/>
-              <w:cnfStyle w:val="000000000000" w:firstRow="0" w:lastRow="0" w:firstColumn="0" w:lastColumn="0" w:oddVBand="0" w:evenVBand="0" w:oddHBand="0" w:evenHBand="0" w:firstRowFirstColumn="0" w:firstRowLastColumn="0" w:lastRowFirstColumn="0" w:lastRowLastColumn="0"/>
-            </w:pPr>
-            <w:r>
-              <w:t xml:space="preserve"> No changes were found</w:t>
-            </w:r>
-          </w:p>
-        </w:tc>
-      </w:tr>
-      <w:tr>
-        <w:trPr>
-          <w:cnfStyle w:val="000000100000" w:firstRow="0" w:lastRow="0" w:firstColumn="0" w:lastColumn="0" w:oddVBand="0" w:evenVBand="0" w:oddHBand="1" w:evenHBand="0" w:firstRowFirstColumn="0" w:firstRowLastColumn="0" w:lastRowFirstColumn="0" w:lastRowLastColumn="0"/>
-          <w:trHeight w:val="741"/>
-        </w:trPr>
-        <w:tc>
-          <w:tcPr>
-            <w:cnfStyle w:val="001000000000" w:firstRow="0" w:lastRow="0" w:firstColumn="1" w:lastColumn="0" w:oddVBand="0" w:evenVBand="0" w:oddHBand="0" w:evenHBand="0" w:firstRowFirstColumn="0" w:firstRowLastColumn="0" w:lastRowFirstColumn="0" w:lastRowLastColumn="0"/>
-            <w:tcW w:w="2360" w:type="dxa"/>
-          </w:tcPr>
-          <w:p>
-            <w:pPr>
-              <w:rPr>
-                <w:b w:val="0"/>
-              </w:rPr>
-            </w:pPr>
-            <w:r>
-              <w:rPr>
-                <w:b w:val="0"/>
-              </w:rPr>
-              <w:t>...</w:t>
-            </w:r>
-          </w:p>
-        </w:tc>
-        <w:tc>
-          <w:tcPr>
-            <w:tcW w:w="2361" w:type="dxa"/>
-          </w:tcPr>
-          <w:p>
-            <w:pPr>
-              <w:cnfStyle w:val="000000100000" w:firstRow="0" w:lastRow="0" w:firstColumn="0" w:lastColumn="0" w:oddVBand="0" w:evenVBand="0" w:oddHBand="1" w:evenHBand="0" w:firstRowFirstColumn="0" w:firstRowLastColumn="0" w:lastRowFirstColumn="0" w:lastRowLastColumn="0"/>
-            </w:pPr>
-            <w:r>
-              <w:t>...</w:t>
-            </w:r>
-          </w:p>
-        </w:tc>
-        <w:tc>
-          <w:tcPr>
-            <w:tcW w:w="4143" w:type="dxa"/>
-          </w:tcPr>
-          <w:p>
-            <w:pPr>
-              <w:keepNext/>
-              <w:cnfStyle w:val="000000100000" w:firstRow="0" w:lastRow="0" w:firstColumn="0" w:lastColumn="0" w:oddVBand="0" w:evenVBand="0" w:oddHBand="1" w:evenHBand="0" w:firstRowFirstColumn="0" w:firstRowLastColumn="0" w:lastRowFirstColumn="0" w:lastRowLastColumn="0"/>
-            </w:pPr>
-            <w:r>
-              <w:t>...</w:t>
-            </w:r>
-          </w:p>
-        </w:tc>
-      </w:tr>
     </w:tbl>
     <w:p>
       <w:pPr>
@@ -1502,24 +1796,15 @@
       <w:pPr>
         <w:pStyle w:val="Heading1"/>
       </w:pPr>
-      <w:bookmarkStart w:id="5" w:name="_Toc7805409"/>
+      <w:bookmarkStart w:id="10" w:name="_Toc7877667"/>
       <w:r>
         <w:t>Summary</w:t>
       </w:r>
-      <w:bookmarkEnd w:id="5"/>
-    </w:p>
-    <w:p>
-      <w:r>
-        <w:rPr>
-          <w:highlight w:val="yellow"/>
-        </w:rPr>
-        <w:t>+ [A brief conclusion about what was created and if it worked successfully or not</w:t>
-      </w:r>
-      <w:r>
-        <w:rPr>
-          <w:highlight w:val="yellow"/>
-        </w:rPr>
-        <w:t>]</w:t>
+      <w:bookmarkEnd w:id="10"/>
+    </w:p>
+    <w:p>
+      <w:r>
+        <w:t xml:space="preserve">Overall, it was observed that the program functioned successfully. It was able to predict different types of file changes and did not incur any false positive or false negative errors. With further investigation and improvement, this program could eventually become capable of system wide intrusion detection checks similar to anti-virus. </w:t>
       </w:r>
     </w:p>
     <w:sectPr>
@@ -2572,6 +2857,7 @@
     <w:lsdException w:name="HTML Sample" w:semiHidden="1" w:unhideWhenUsed="1"/>
     <w:lsdException w:name="HTML Typewriter" w:semiHidden="1" w:unhideWhenUsed="1"/>
     <w:lsdException w:name="HTML Variable" w:semiHidden="1" w:unhideWhenUsed="1"/>
+    <w:lsdException w:name="Normal Table" w:semiHidden="1" w:unhideWhenUsed="1"/>
     <w:lsdException w:name="annotation subject" w:semiHidden="1" w:unhideWhenUsed="1"/>
     <w:lsdException w:name="No List" w:semiHidden="1" w:unhideWhenUsed="1"/>
     <w:lsdException w:name="Outline List 1" w:semiHidden="1" w:unhideWhenUsed="1"/>
@@ -2614,8 +2900,11 @@
     <w:lsdException w:name="Table Contemporary" w:semiHidden="1" w:unhideWhenUsed="1"/>
     <w:lsdException w:name="Table Elegant" w:semiHidden="1" w:unhideWhenUsed="1"/>
     <w:lsdException w:name="Table Professional" w:semiHidden="1" w:unhideWhenUsed="1"/>
+    <w:lsdException w:name="Table Subtle 1" w:semiHidden="1" w:unhideWhenUsed="1"/>
     <w:lsdException w:name="Table Subtle 2" w:semiHidden="1" w:unhideWhenUsed="1"/>
     <w:lsdException w:name="Table Web 1" w:semiHidden="1" w:unhideWhenUsed="1"/>
+    <w:lsdException w:name="Table Web 2" w:semiHidden="1" w:unhideWhenUsed="1"/>
+    <w:lsdException w:name="Table Web 3" w:semiHidden="1" w:unhideWhenUsed="1"/>
     <w:lsdException w:name="Balloon Text" w:semiHidden="1" w:unhideWhenUsed="1"/>
     <w:lsdException w:name="Table Grid" w:uiPriority="39"/>
     <w:lsdException w:name="Table Theme" w:semiHidden="1" w:unhideWhenUsed="1"/>
@@ -2863,6 +3152,28 @@
       <w:color w:val="2F5496" w:themeColor="accent1" w:themeShade="BF"/>
       <w:sz w:val="32"/>
       <w:szCs w:val="32"/>
+    </w:rPr>
+  </w:style>
+  <w:style w:type="paragraph" w:styleId="Heading2">
+    <w:name w:val="heading 2"/>
+    <w:basedOn w:val="Normal"/>
+    <w:next w:val="Normal"/>
+    <w:link w:val="Heading2Char"/>
+    <w:uiPriority w:val="9"/>
+    <w:unhideWhenUsed/>
+    <w:qFormat/>
+    <w:rsid w:val="00D53E17"/>
+    <w:pPr>
+      <w:keepNext/>
+      <w:keepLines/>
+      <w:spacing w:before="40" w:after="0"/>
+      <w:outlineLvl w:val="1"/>
+    </w:pPr>
+    <w:rPr>
+      <w:rFonts w:asciiTheme="majorHAnsi" w:eastAsiaTheme="majorEastAsia" w:hAnsiTheme="majorHAnsi" w:cstheme="majorBidi"/>
+      <w:color w:val="2F5496" w:themeColor="accent1" w:themeShade="BF"/>
+      <w:sz w:val="26"/>
+      <w:szCs w:val="26"/>
     </w:rPr>
   </w:style>
   <w:style w:type="character" w:default="1" w:styleId="DefaultParagraphFont">
@@ -3169,6 +3480,32 @@
     <w:pPr>
       <w:ind w:left="720"/>
       <w:contextualSpacing/>
+    </w:pPr>
+  </w:style>
+  <w:style w:type="character" w:customStyle="1" w:styleId="Heading2Char">
+    <w:name w:val="Heading 2 Char"/>
+    <w:basedOn w:val="DefaultParagraphFont"/>
+    <w:link w:val="Heading2"/>
+    <w:uiPriority w:val="9"/>
+    <w:rsid w:val="00D53E17"/>
+    <w:rPr>
+      <w:rFonts w:asciiTheme="majorHAnsi" w:eastAsiaTheme="majorEastAsia" w:hAnsiTheme="majorHAnsi" w:cstheme="majorBidi"/>
+      <w:color w:val="2F5496" w:themeColor="accent1" w:themeShade="BF"/>
+      <w:sz w:val="26"/>
+      <w:szCs w:val="26"/>
+    </w:rPr>
+  </w:style>
+  <w:style w:type="paragraph" w:styleId="TOC2">
+    <w:name w:val="toc 2"/>
+    <w:basedOn w:val="Normal"/>
+    <w:next w:val="Normal"/>
+    <w:autoRedefine/>
+    <w:uiPriority w:val="39"/>
+    <w:unhideWhenUsed/>
+    <w:rsid w:val="00502881"/>
+    <w:pPr>
+      <w:spacing w:after="100"/>
+      <w:ind w:left="220"/>
     </w:pPr>
   </w:style>
 </w:styles>
@@ -3440,7 +3777,7 @@
 </file>
 
 <file path=customXml/itemProps1.xml><?xml version="1.0" encoding="utf-8"?>
-<ds:datastoreItem xmlns:ds="http://schemas.openxmlformats.org/officeDocument/2006/customXml" ds:itemID="{148C3420-E924-461A-AB6A-169DD8D590D8}">
+<ds:datastoreItem xmlns:ds="http://schemas.openxmlformats.org/officeDocument/2006/customXml" ds:itemID="{53CCCC10-7E3C-470F-AE36-57BEEB7B6838}">
   <ds:schemaRefs>
     <ds:schemaRef ds:uri="http://schemas.openxmlformats.org/officeDocument/2006/bibliography"/>
   </ds:schemaRefs>

--- a/RedShL_Report.docx
+++ b/RedShL_Report.docx
@@ -870,114 +870,111 @@
     <w:p/>
     <w:p/>
     <w:p/>
-    <w:p>
-      <w:bookmarkStart w:id="0" w:name="_GoBack"/>
-      <w:bookmarkEnd w:id="0"/>
-    </w:p>
+    <w:p/>
     <w:p>
       <w:pPr>
         <w:pStyle w:val="Heading1"/>
       </w:pPr>
-      <w:bookmarkStart w:id="1" w:name="_Toc7877658"/>
+      <w:bookmarkStart w:id="0" w:name="_Toc7877658"/>
       <w:r>
         <w:lastRenderedPageBreak/>
         <w:t>Introduction</w:t>
       </w:r>
+      <w:bookmarkEnd w:id="0"/>
+    </w:p>
+    <w:p>
+      <w:r>
+        <w:t xml:space="preserve">The program </w:t>
+      </w:r>
+      <w:r>
+        <w:t>was designed</w:t>
+      </w:r>
+      <w:r>
+        <w:t xml:space="preserve"> to detect changes to a given set of files and directories</w:t>
+      </w:r>
+      <w:r>
+        <w:t xml:space="preserve"> within a Unix operating system</w:t>
+      </w:r>
+      <w:r>
+        <w:t>.</w:t>
+      </w:r>
+      <w:r>
+        <w:t xml:space="preserve"> It evaluated this by creating a verification file that could be used as a base case comparison to potential changes. </w:t>
+      </w:r>
+      <w:r>
+        <w:t>In practical use, the</w:t>
+      </w:r>
+      <w:r>
+        <w:t xml:space="preserve"> program could </w:t>
+      </w:r>
+      <w:r>
+        <w:t xml:space="preserve">eventually </w:t>
+      </w:r>
+      <w:r>
+        <w:t xml:space="preserve">be </w:t>
+      </w:r>
+      <w:r>
+        <w:t>used</w:t>
+      </w:r>
+      <w:r>
+        <w:t xml:space="preserve"> to detect potential intrusions and file tampering within the system, </w:t>
+      </w:r>
+      <w:r>
+        <w:t>heightening</w:t>
+      </w:r>
+      <w:r>
+        <w:t xml:space="preserve"> integrity.</w:t>
+      </w:r>
+    </w:p>
+    <w:p>
+      <w:pPr>
+        <w:pStyle w:val="Heading1"/>
+      </w:pPr>
+      <w:bookmarkStart w:id="1" w:name="_Toc7877659"/>
+      <w:r>
+        <w:t>Program Functionality</w:t>
+      </w:r>
       <w:bookmarkEnd w:id="1"/>
     </w:p>
     <w:p>
-      <w:r>
-        <w:t xml:space="preserve">The program </w:t>
-      </w:r>
-      <w:r>
-        <w:t>was designed</w:t>
-      </w:r>
-      <w:r>
-        <w:t xml:space="preserve"> to detect changes to a given set of files and directories</w:t>
-      </w:r>
-      <w:r>
-        <w:t xml:space="preserve"> within a Unix operating system</w:t>
-      </w:r>
-      <w:r>
-        <w:t>.</w:t>
-      </w:r>
-      <w:r>
-        <w:t xml:space="preserve"> It evaluated this by creating a verification file that could be used as a base case comparison to potential changes. </w:t>
-      </w:r>
-      <w:r>
-        <w:t>In practical use, the</w:t>
-      </w:r>
-      <w:r>
-        <w:t xml:space="preserve"> program could </w:t>
-      </w:r>
-      <w:r>
-        <w:t xml:space="preserve">eventually </w:t>
-      </w:r>
-      <w:r>
-        <w:t xml:space="preserve">be </w:t>
-      </w:r>
-      <w:r>
-        <w:t>used</w:t>
-      </w:r>
-      <w:r>
-        <w:t xml:space="preserve"> to detect potential intrusions and file tampering within the system, </w:t>
-      </w:r>
-      <w:r>
-        <w:t>heightening</w:t>
-      </w:r>
-      <w:r>
-        <w:t xml:space="preserve"> integrity.</w:t>
-      </w:r>
-    </w:p>
-    <w:p>
-      <w:pPr>
-        <w:pStyle w:val="Heading1"/>
-      </w:pPr>
-      <w:bookmarkStart w:id="2" w:name="_Toc7877659"/>
-      <w:r>
-        <w:t>Program Functionality</w:t>
+      <w:pPr>
+        <w:pStyle w:val="Heading2"/>
+      </w:pPr>
+      <w:bookmarkStart w:id="2" w:name="_Toc7877660"/>
+      <w:r>
+        <w:t>RedShL</w:t>
       </w:r>
       <w:bookmarkEnd w:id="2"/>
     </w:p>
     <w:p>
+      <w:r>
+        <w:t>RedShL acted as the main of the program and tied the flags, state and verification modules together. Firstly, it parses user input into the flags function to discover which options are being called and if they are valid. From this, the program decides which functions to call, based on which flags were used. Each valid call will always result in the creation of a verification state and applying a verification check to the directory.</w:t>
+      </w:r>
+    </w:p>
+    <w:p>
       <w:pPr>
         <w:pStyle w:val="Heading2"/>
       </w:pPr>
-      <w:bookmarkStart w:id="3" w:name="_Toc7877660"/>
-      <w:r>
-        <w:t>RedShL</w:t>
+      <w:bookmarkStart w:id="3" w:name="_Toc7877661"/>
+      <w:r>
+        <w:t>Flags</w:t>
       </w:r>
       <w:bookmarkEnd w:id="3"/>
     </w:p>
     <w:p>
       <w:r>
-        <w:t>RedShL acted as the main of the program and tied the flags, state and verification modules together. Firstly, it parses user input into the flags function to discover which options are being called and if they are valid. From this, the program decides which functions to call, based on which flags were used. Each valid call will always result in the creation of a verification state and applying a verification check to the directory.</w:t>
+        <w:t>Flags allowed the tracking of input option flags. Here, here program checked each argument of the input user parameters against the valid candidate option cases. When a valid case is met, its specific variables are stored. Furthermore, error checking allowed the detection of incorrect option parameters and warned the user when they were input.</w:t>
       </w:r>
     </w:p>
     <w:p>
       <w:pPr>
         <w:pStyle w:val="Heading2"/>
       </w:pPr>
-      <w:bookmarkStart w:id="4" w:name="_Toc7877661"/>
-      <w:r>
-        <w:t>Flags</w:t>
+      <w:bookmarkStart w:id="4" w:name="_Toc7877662"/>
+      <w:r>
+        <w:t>State</w:t>
       </w:r>
       <w:bookmarkEnd w:id="4"/>
-    </w:p>
-    <w:p>
-      <w:r>
-        <w:t>Flags allowed the tracking of input option flags. Here, here program checked each argument of the input user parameters against the valid candidate option cases. When a valid case is met, its specific variables are stored. Furthermore, error checking allowed the detection of incorrect option parameters and warned the user when they were input.</w:t>
-      </w:r>
-    </w:p>
-    <w:p>
-      <w:pPr>
-        <w:pStyle w:val="Heading2"/>
-      </w:pPr>
-      <w:bookmarkStart w:id="5" w:name="_Toc7877662"/>
-      <w:r>
-        <w:t>State</w:t>
-      </w:r>
-      <w:bookmarkEnd w:id="5"/>
     </w:p>
     <w:p>
       <w:r>
@@ -1207,11 +1204,11 @@
       <w:pPr>
         <w:pStyle w:val="Heading2"/>
       </w:pPr>
-      <w:bookmarkStart w:id="6" w:name="_Toc7877663"/>
+      <w:bookmarkStart w:id="5" w:name="_Toc7877663"/>
       <w:r>
         <w:t>Verification</w:t>
       </w:r>
-      <w:bookmarkEnd w:id="6"/>
+      <w:bookmarkEnd w:id="5"/>
     </w:p>
     <w:p>
       <w:r>
@@ -1222,12 +1219,12 @@
       <w:pPr>
         <w:pStyle w:val="Heading1"/>
       </w:pPr>
-      <w:bookmarkStart w:id="7" w:name="_Toc7877664"/>
+      <w:bookmarkStart w:id="6" w:name="_Toc7877664"/>
       <w:r>
         <w:lastRenderedPageBreak/>
         <w:t>Program Modules</w:t>
       </w:r>
-      <w:bookmarkEnd w:id="7"/>
+      <w:bookmarkEnd w:id="6"/>
     </w:p>
     <w:tbl>
       <w:tblPr>
@@ -1504,6 +1501,44 @@
           </w:p>
         </w:tc>
       </w:tr>
+      <w:tr>
+        <w:trPr>
+          <w:trHeight w:val="1075"/>
+        </w:trPr>
+        <w:tc>
+          <w:tcPr>
+            <w:cnfStyle w:val="001000000000" w:firstRow="0" w:lastRow="0" w:firstColumn="1" w:lastColumn="0" w:oddVBand="0" w:evenVBand="0" w:oddHBand="0" w:evenHBand="0" w:firstRowFirstColumn="0" w:firstRowLastColumn="0" w:lastRowFirstColumn="0" w:lastRowLastColumn="0"/>
+            <w:tcW w:w="2014" w:type="dxa"/>
+          </w:tcPr>
+          <w:p>
+            <w:pPr>
+              <w:jc w:val="center"/>
+              <w:rPr>
+                <w:b w:val="0"/>
+              </w:rPr>
+            </w:pPr>
+            <w:r>
+              <w:rPr>
+                <w:b w:val="0"/>
+              </w:rPr>
+              <w:t>--display-results</w:t>
+            </w:r>
+          </w:p>
+        </w:tc>
+        <w:tc>
+          <w:tcPr>
+            <w:tcW w:w="7643" w:type="dxa"/>
+          </w:tcPr>
+          <w:p>
+            <w:pPr>
+              <w:cnfStyle w:val="000000000000" w:firstRow="0" w:lastRow="0" w:firstColumn="0" w:lastColumn="0" w:oddVBand="0" w:evenVBand="0" w:oddHBand="0" w:evenHBand="0" w:firstRowFirstColumn="0" w:firstRowLastColumn="0" w:lastRowFirstColumn="0" w:lastRowLastColumn="0"/>
+            </w:pPr>
+            <w:r>
+              <w:t>Displays the results of verification on screen. This will avoid having to create an output file.</w:t>
+            </w:r>
+          </w:p>
+        </w:tc>
+      </w:tr>
     </w:tbl>
     <w:p>
       <w:pPr>
@@ -1550,21 +1585,21 @@
       <w:pPr>
         <w:pStyle w:val="Heading1"/>
       </w:pPr>
-      <w:bookmarkStart w:id="8" w:name="_Toc7877665"/>
+      <w:bookmarkStart w:id="7" w:name="_Toc7877665"/>
       <w:r>
         <w:t>Explanation of Function Modules</w:t>
       </w:r>
+      <w:bookmarkEnd w:id="7"/>
+    </w:p>
+    <w:p>
+      <w:pPr>
+        <w:pStyle w:val="Heading1"/>
+      </w:pPr>
+      <w:bookmarkStart w:id="8" w:name="_Toc7877666"/>
+      <w:r>
+        <w:t>Results</w:t>
+      </w:r>
       <w:bookmarkEnd w:id="8"/>
-    </w:p>
-    <w:p>
-      <w:pPr>
-        <w:pStyle w:val="Heading1"/>
-      </w:pPr>
-      <w:bookmarkStart w:id="9" w:name="_Toc7877666"/>
-      <w:r>
-        <w:t>Results</w:t>
-      </w:r>
-      <w:bookmarkEnd w:id="9"/>
     </w:p>
     <w:p>
       <w:r>
@@ -1796,15 +1831,20 @@
       <w:pPr>
         <w:pStyle w:val="Heading1"/>
       </w:pPr>
-      <w:bookmarkStart w:id="10" w:name="_Toc7877667"/>
+      <w:bookmarkStart w:id="9" w:name="_Toc7877667"/>
       <w:r>
         <w:t>Summary</w:t>
       </w:r>
+      <w:bookmarkEnd w:id="9"/>
+    </w:p>
+    <w:p>
+      <w:r>
+        <w:t xml:space="preserve">Overall, it was observed that the program functioned successfully. It was able to predict different types of file changes and did not incur any false </w:t>
+      </w:r>
+      <w:bookmarkStart w:id="10" w:name="_GoBack"/>
       <w:bookmarkEnd w:id="10"/>
-    </w:p>
-    <w:p>
-      <w:r>
-        <w:t xml:space="preserve">Overall, it was observed that the program functioned successfully. It was able to predict different types of file changes and did not incur any false positive or false negative errors. With further investigation and improvement, this program could eventually become capable of system wide intrusion detection checks similar to anti-virus. </w:t>
+      <w:r>
+        <w:t xml:space="preserve">positive or false negative errors. With further investigation and improvement, this program could eventually become capable of system wide intrusion detection checks similar to anti-virus. </w:t>
       </w:r>
     </w:p>
     <w:sectPr>
@@ -3777,7 +3817,7 @@
 </file>
 
 <file path=customXml/itemProps1.xml><?xml version="1.0" encoding="utf-8"?>
-<ds:datastoreItem xmlns:ds="http://schemas.openxmlformats.org/officeDocument/2006/customXml" ds:itemID="{53CCCC10-7E3C-470F-AE36-57BEEB7B6838}">
+<ds:datastoreItem xmlns:ds="http://schemas.openxmlformats.org/officeDocument/2006/customXml" ds:itemID="{38C6DEE2-B0CB-4DE1-9218-18D04AD337C0}">
   <ds:schemaRefs>
     <ds:schemaRef ds:uri="http://schemas.openxmlformats.org/officeDocument/2006/bibliography"/>
   </ds:schemaRefs>

--- a/RedShL_Report.docx
+++ b/RedShL_Report.docx
@@ -1,6 +1,6 @@
 
 <file path=word/document.xml><?xml version="1.0" encoding="utf-8"?>
-<w:document xmlns:wpc="http://schemas.microsoft.com/office/word/2010/wordprocessingCanvas" xmlns:cx="http://schemas.microsoft.com/office/drawing/2014/chartex" xmlns:cx1="http://schemas.microsoft.com/office/drawing/2015/9/8/chartex" xmlns:cx2="http://schemas.microsoft.com/office/drawing/2015/10/21/chartex" xmlns:cx3="http://schemas.microsoft.com/office/drawing/2016/5/9/chartex" xmlns:cx4="http://schemas.microsoft.com/office/drawing/2016/5/10/chartex" xmlns:cx5="http://schemas.microsoft.com/office/drawing/2016/5/11/chartex" xmlns:cx6="http://schemas.microsoft.com/office/drawing/2016/5/12/chartex" xmlns:cx7="http://schemas.microsoft.com/office/drawing/2016/5/13/chartex" xmlns:cx8="http://schemas.microsoft.com/office/drawing/2016/5/14/chartex" xmlns:mc="http://schemas.openxmlformats.org/markup-compatibility/2006" xmlns:aink="http://schemas.microsoft.com/office/drawing/2016/ink" xmlns:am3d="http://schemas.microsoft.com/office/drawing/2017/model3d" xmlns:o="urn:schemas-microsoft-com:office:office" xmlns:r="http://schemas.openxmlformats.org/officeDocument/2006/relationships" xmlns:m="http://schemas.openxmlformats.org/officeDocument/2006/math" xmlns:v="urn:schemas-microsoft-com:vml" xmlns:wp14="http://schemas.microsoft.com/office/word/2010/wordprocessingDrawing" xmlns:wp="http://schemas.openxmlformats.org/drawingml/2006/wordprocessingDrawing" xmlns:w10="urn:schemas-microsoft-com:office:word" xmlns:w="http://schemas.openxmlformats.org/wordprocessingml/2006/main" xmlns:w14="http://schemas.microsoft.com/office/word/2010/wordml" xmlns:w15="http://schemas.microsoft.com/office/word/2012/wordml" xmlns:w16cid="http://schemas.microsoft.com/office/word/2016/wordml/cid" xmlns:w16se="http://schemas.microsoft.com/office/word/2015/wordml/symex" xmlns:wpg="http://schemas.microsoft.com/office/word/2010/wordprocessingGroup" xmlns:wpi="http://schemas.microsoft.com/office/word/2010/wordprocessingInk" xmlns:wne="http://schemas.microsoft.com/office/word/2006/wordml" xmlns:wps="http://schemas.microsoft.com/office/word/2010/wordprocessingShape" mc:Ignorable="w14 w15 w16se w16cid wp14">
+<w:document xmlns:wpc="http://schemas.microsoft.com/office/word/2010/wordprocessingCanvas" xmlns:cx="http://schemas.microsoft.com/office/drawing/2014/chartex" xmlns:cx1="http://schemas.microsoft.com/office/drawing/2015/9/8/chartex" xmlns:mc="http://schemas.openxmlformats.org/markup-compatibility/2006" xmlns:o="urn:schemas-microsoft-com:office:office" xmlns:r="http://schemas.openxmlformats.org/officeDocument/2006/relationships" xmlns:m="http://schemas.openxmlformats.org/officeDocument/2006/math" xmlns:v="urn:schemas-microsoft-com:vml" xmlns:wp14="http://schemas.microsoft.com/office/word/2010/wordprocessingDrawing" xmlns:wp="http://schemas.openxmlformats.org/drawingml/2006/wordprocessingDrawing" xmlns:w10="urn:schemas-microsoft-com:office:word" xmlns:w="http://schemas.openxmlformats.org/wordprocessingml/2006/main" xmlns:w14="http://schemas.microsoft.com/office/word/2010/wordml" xmlns:w15="http://schemas.microsoft.com/office/word/2012/wordml" xmlns:w16se="http://schemas.microsoft.com/office/word/2015/wordml/symex" xmlns:wpg="http://schemas.microsoft.com/office/word/2010/wordprocessingGroup" xmlns:wpi="http://schemas.microsoft.com/office/word/2010/wordprocessingInk" xmlns:wne="http://schemas.microsoft.com/office/word/2006/wordml" xmlns:wps="http://schemas.microsoft.com/office/word/2010/wordprocessingShape" mc:Ignorable="w14 w15 w16se wp14">
   <w:body>
     <w:p>
       <w:pPr>
@@ -21,7 +21,7 @@
         <w:t>0</w:t>
       </w:r>
       <w:r>
-        <w:t>3</w:t>
+        <w:t>7</w:t>
       </w:r>
       <w:r>
         <w:t>/0</w:t>
@@ -159,6 +159,7 @@
             </w:tabs>
             <w:rPr>
               <w:noProof/>
+              <w:lang w:eastAsia="zh-CN"/>
             </w:rPr>
           </w:pPr>
           <w:r>
@@ -170,7 +171,7 @@
           <w:r>
             <w:fldChar w:fldCharType="separate"/>
           </w:r>
-          <w:hyperlink w:anchor="_Toc7877658" w:history="1">
+          <w:hyperlink w:anchor="_Toc8115527" w:history="1">
             <w:r>
               <w:rPr>
                 <w:rStyle w:val="Hyperlink"/>
@@ -197,7 +198,7 @@
                 <w:noProof/>
                 <w:webHidden/>
               </w:rPr>
-              <w:instrText xml:space="preserve"> PAGEREF _Toc7877658 \h </w:instrText>
+              <w:instrText xml:space="preserve"> PAGEREF _Toc8115527 \h </w:instrText>
             </w:r>
             <w:r>
               <w:rPr>
@@ -236,9 +237,10 @@
             </w:tabs>
             <w:rPr>
               <w:noProof/>
+              <w:lang w:eastAsia="zh-CN"/>
             </w:rPr>
           </w:pPr>
-          <w:hyperlink w:anchor="_Toc7877659" w:history="1">
+          <w:hyperlink w:anchor="_Toc8115528" w:history="1">
             <w:r>
               <w:rPr>
                 <w:rStyle w:val="Hyperlink"/>
@@ -265,7 +267,7 @@
                 <w:noProof/>
                 <w:webHidden/>
               </w:rPr>
-              <w:instrText xml:space="preserve"> PAGEREF _Toc7877659 \h </w:instrText>
+              <w:instrText xml:space="preserve"> PAGEREF _Toc8115528 \h </w:instrText>
             </w:r>
             <w:r>
               <w:rPr>
@@ -304,9 +306,10 @@
             </w:tabs>
             <w:rPr>
               <w:noProof/>
+              <w:lang w:eastAsia="zh-CN"/>
             </w:rPr>
           </w:pPr>
-          <w:hyperlink w:anchor="_Toc7877660" w:history="1">
+          <w:hyperlink w:anchor="_Toc8115529" w:history="1">
             <w:r>
               <w:rPr>
                 <w:rStyle w:val="Hyperlink"/>
@@ -333,7 +336,7 @@
                 <w:noProof/>
                 <w:webHidden/>
               </w:rPr>
-              <w:instrText xml:space="preserve"> PAGEREF _Toc7877660 \h </w:instrText>
+              <w:instrText xml:space="preserve"> PAGEREF _Toc8115529 \h </w:instrText>
             </w:r>
             <w:r>
               <w:rPr>
@@ -372,9 +375,10 @@
             </w:tabs>
             <w:rPr>
               <w:noProof/>
+              <w:lang w:eastAsia="zh-CN"/>
             </w:rPr>
           </w:pPr>
-          <w:hyperlink w:anchor="_Toc7877661" w:history="1">
+          <w:hyperlink w:anchor="_Toc8115530" w:history="1">
             <w:r>
               <w:rPr>
                 <w:rStyle w:val="Hyperlink"/>
@@ -401,7 +405,7 @@
                 <w:noProof/>
                 <w:webHidden/>
               </w:rPr>
-              <w:instrText xml:space="preserve"> PAGEREF _Toc7877661 \h </w:instrText>
+              <w:instrText xml:space="preserve"> PAGEREF _Toc8115530 \h </w:instrText>
             </w:r>
             <w:r>
               <w:rPr>
@@ -440,9 +444,10 @@
             </w:tabs>
             <w:rPr>
               <w:noProof/>
+              <w:lang w:eastAsia="zh-CN"/>
             </w:rPr>
           </w:pPr>
-          <w:hyperlink w:anchor="_Toc7877662" w:history="1">
+          <w:hyperlink w:anchor="_Toc8115531" w:history="1">
             <w:r>
               <w:rPr>
                 <w:rStyle w:val="Hyperlink"/>
@@ -469,7 +474,7 @@
                 <w:noProof/>
                 <w:webHidden/>
               </w:rPr>
-              <w:instrText xml:space="preserve"> PAGEREF _Toc7877662 \h </w:instrText>
+              <w:instrText xml:space="preserve"> PAGEREF _Toc8115531 \h </w:instrText>
             </w:r>
             <w:r>
               <w:rPr>
@@ -508,9 +513,10 @@
             </w:tabs>
             <w:rPr>
               <w:noProof/>
+              <w:lang w:eastAsia="zh-CN"/>
             </w:rPr>
           </w:pPr>
-          <w:hyperlink w:anchor="_Toc7877663" w:history="1">
+          <w:hyperlink w:anchor="_Toc8115532" w:history="1">
             <w:r>
               <w:rPr>
                 <w:rStyle w:val="Hyperlink"/>
@@ -537,7 +543,7 @@
                 <w:noProof/>
                 <w:webHidden/>
               </w:rPr>
-              <w:instrText xml:space="preserve"> PAGEREF _Toc7877663 \h </w:instrText>
+              <w:instrText xml:space="preserve"> PAGEREF _Toc8115532 \h </w:instrText>
             </w:r>
             <w:r>
               <w:rPr>
@@ -557,7 +563,7 @@
                 <w:noProof/>
                 <w:webHidden/>
               </w:rPr>
-              <w:t>4</w:t>
+              <w:t>3</w:t>
             </w:r>
             <w:r>
               <w:rPr>
@@ -576,9 +582,10 @@
             </w:tabs>
             <w:rPr>
               <w:noProof/>
+              <w:lang w:eastAsia="zh-CN"/>
             </w:rPr>
           </w:pPr>
-          <w:hyperlink w:anchor="_Toc7877664" w:history="1">
+          <w:hyperlink w:anchor="_Toc8115533" w:history="1">
             <w:r>
               <w:rPr>
                 <w:rStyle w:val="Hyperlink"/>
@@ -605,7 +612,7 @@
                 <w:noProof/>
                 <w:webHidden/>
               </w:rPr>
-              <w:instrText xml:space="preserve"> PAGEREF _Toc7877664 \h </w:instrText>
+              <w:instrText xml:space="preserve"> PAGEREF _Toc8115533 \h </w:instrText>
             </w:r>
             <w:r>
               <w:rPr>
@@ -644,15 +651,16 @@
             </w:tabs>
             <w:rPr>
               <w:noProof/>
+              <w:lang w:eastAsia="zh-CN"/>
             </w:rPr>
           </w:pPr>
-          <w:hyperlink w:anchor="_Toc7877665" w:history="1">
+          <w:hyperlink w:anchor="_Toc8115534" w:history="1">
             <w:r>
               <w:rPr>
                 <w:rStyle w:val="Hyperlink"/>
                 <w:noProof/>
               </w:rPr>
-              <w:t>Explanation of Function Modules</w:t>
+              <w:t>Test case Results</w:t>
             </w:r>
             <w:r>
               <w:rPr>
@@ -673,7 +681,7 @@
                 <w:noProof/>
                 <w:webHidden/>
               </w:rPr>
-              <w:instrText xml:space="preserve"> PAGEREF _Toc7877665 \h </w:instrText>
+              <w:instrText xml:space="preserve"> PAGEREF _Toc8115534 \h </w:instrText>
             </w:r>
             <w:r>
               <w:rPr>
@@ -712,15 +720,16 @@
             </w:tabs>
             <w:rPr>
               <w:noProof/>
+              <w:lang w:eastAsia="zh-CN"/>
             </w:rPr>
           </w:pPr>
-          <w:hyperlink w:anchor="_Toc7877666" w:history="1">
+          <w:hyperlink w:anchor="_Toc8115535" w:history="1">
             <w:r>
               <w:rPr>
                 <w:rStyle w:val="Hyperlink"/>
                 <w:noProof/>
               </w:rPr>
-              <w:t>Results</w:t>
+              <w:t>Summary</w:t>
             </w:r>
             <w:r>
               <w:rPr>
@@ -741,7 +750,7 @@
                 <w:noProof/>
                 <w:webHidden/>
               </w:rPr>
-              <w:instrText xml:space="preserve"> PAGEREF _Toc7877666 \h </w:instrText>
+              <w:instrText xml:space="preserve"> PAGEREF _Toc8115535 \h </w:instrText>
             </w:r>
             <w:r>
               <w:rPr>
@@ -761,75 +770,7 @@
                 <w:noProof/>
                 <w:webHidden/>
               </w:rPr>
-              <w:t>4</w:t>
-            </w:r>
-            <w:r>
-              <w:rPr>
-                <w:noProof/>
-                <w:webHidden/>
-              </w:rPr>
-              <w:fldChar w:fldCharType="end"/>
-            </w:r>
-          </w:hyperlink>
-        </w:p>
-        <w:p>
-          <w:pPr>
-            <w:pStyle w:val="TOC1"/>
-            <w:tabs>
-              <w:tab w:val="right" w:leader="dot" w:pos="9016"/>
-            </w:tabs>
-            <w:rPr>
-              <w:noProof/>
-            </w:rPr>
-          </w:pPr>
-          <w:hyperlink w:anchor="_Toc7877667" w:history="1">
-            <w:r>
-              <w:rPr>
-                <w:rStyle w:val="Hyperlink"/>
-                <w:noProof/>
-              </w:rPr>
-              <w:t>Summary</w:t>
-            </w:r>
-            <w:r>
-              <w:rPr>
-                <w:noProof/>
-                <w:webHidden/>
-              </w:rPr>
-              <w:tab/>
-            </w:r>
-            <w:r>
-              <w:rPr>
-                <w:noProof/>
-                <w:webHidden/>
-              </w:rPr>
-              <w:fldChar w:fldCharType="begin"/>
-            </w:r>
-            <w:r>
-              <w:rPr>
-                <w:noProof/>
-                <w:webHidden/>
-              </w:rPr>
-              <w:instrText xml:space="preserve"> PAGEREF _Toc7877667 \h </w:instrText>
-            </w:r>
-            <w:r>
-              <w:rPr>
-                <w:noProof/>
-                <w:webHidden/>
-              </w:rPr>
-            </w:r>
-            <w:r>
-              <w:rPr>
-                <w:noProof/>
-                <w:webHidden/>
-              </w:rPr>
-              <w:fldChar w:fldCharType="separate"/>
-            </w:r>
-            <w:r>
-              <w:rPr>
-                <w:noProof/>
-                <w:webHidden/>
-              </w:rPr>
-              <w:t>4</w:t>
+              <w:t>5</w:t>
             </w:r>
             <w:r>
               <w:rPr>
@@ -853,128 +794,131 @@
       </w:sdtContent>
     </w:sdt>
     <w:p/>
-    <w:p/>
-    <w:p/>
-    <w:p/>
-    <w:p/>
-    <w:p/>
-    <w:p/>
-    <w:p/>
-    <w:p/>
-    <w:p/>
-    <w:p/>
-    <w:p/>
-    <w:p/>
-    <w:p/>
-    <w:p/>
-    <w:p/>
-    <w:p/>
-    <w:p/>
-    <w:p/>
     <w:p>
+      <w:bookmarkStart w:id="0" w:name="_GoBack"/>
+      <w:bookmarkEnd w:id="0"/>
+    </w:p>
+    <w:p/>
+    <w:p/>
+    <w:p/>
+    <w:p/>
+    <w:p/>
+    <w:p/>
+    <w:p/>
+    <w:p/>
+    <w:p/>
+    <w:p/>
+    <w:p/>
+    <w:p/>
+    <w:p/>
+    <w:p/>
+    <w:p/>
+    <w:p/>
+    <w:p/>
+    <w:p>
       <w:pPr>
         <w:pStyle w:val="Heading1"/>
       </w:pPr>
-      <w:bookmarkStart w:id="0" w:name="_Toc7877658"/>
+      <w:bookmarkStart w:id="1" w:name="_Toc8115527"/>
       <w:r>
         <w:lastRenderedPageBreak/>
         <w:t>Introduction</w:t>
-      </w:r>
-      <w:bookmarkEnd w:id="0"/>
-    </w:p>
-    <w:p>
-      <w:r>
-        <w:t xml:space="preserve">The program </w:t>
-      </w:r>
-      <w:r>
-        <w:t>was designed</w:t>
-      </w:r>
-      <w:r>
-        <w:t xml:space="preserve"> to detect changes to a given set of files and directories</w:t>
-      </w:r>
-      <w:r>
-        <w:t xml:space="preserve"> within a Unix operating system</w:t>
-      </w:r>
-      <w:r>
-        <w:t>.</w:t>
-      </w:r>
-      <w:r>
-        <w:t xml:space="preserve"> It evaluated this by creating a verification file that could be used as a base case comparison to potential changes. </w:t>
-      </w:r>
-      <w:r>
-        <w:t>In practical use, the</w:t>
-      </w:r>
-      <w:r>
-        <w:t xml:space="preserve"> program could </w:t>
-      </w:r>
-      <w:r>
-        <w:t xml:space="preserve">eventually </w:t>
-      </w:r>
-      <w:r>
-        <w:t xml:space="preserve">be </w:t>
-      </w:r>
-      <w:r>
-        <w:t>used</w:t>
-      </w:r>
-      <w:r>
-        <w:t xml:space="preserve"> to detect potential intrusions and file tampering within the system, </w:t>
-      </w:r>
-      <w:r>
-        <w:t>heightening</w:t>
-      </w:r>
-      <w:r>
-        <w:t xml:space="preserve"> integrity.</w:t>
-      </w:r>
-    </w:p>
-    <w:p>
-      <w:pPr>
-        <w:pStyle w:val="Heading1"/>
-      </w:pPr>
-      <w:bookmarkStart w:id="1" w:name="_Toc7877659"/>
-      <w:r>
-        <w:t>Program Functionality</w:t>
       </w:r>
       <w:bookmarkEnd w:id="1"/>
     </w:p>
     <w:p>
-      <w:pPr>
-        <w:pStyle w:val="Heading2"/>
-      </w:pPr>
-      <w:bookmarkStart w:id="2" w:name="_Toc7877660"/>
-      <w:r>
-        <w:t>RedShL</w:t>
+      <w:r>
+        <w:t xml:space="preserve">The program </w:t>
+      </w:r>
+      <w:r>
+        <w:t>was designed</w:t>
+      </w:r>
+      <w:r>
+        <w:t xml:space="preserve"> to detect changes to a given set of files and directories</w:t>
+      </w:r>
+      <w:r>
+        <w:t xml:space="preserve"> within a Unix operating system</w:t>
+      </w:r>
+      <w:r>
+        <w:t>.</w:t>
+      </w:r>
+      <w:r>
+        <w:t xml:space="preserve"> It evaluated this by creating a verification file that could be used as a base case comparison to potential changes. </w:t>
+      </w:r>
+      <w:r>
+        <w:t>In practical use, the</w:t>
+      </w:r>
+      <w:r>
+        <w:t xml:space="preserve"> program could </w:t>
+      </w:r>
+      <w:r>
+        <w:t xml:space="preserve">eventually </w:t>
+      </w:r>
+      <w:r>
+        <w:t xml:space="preserve">be </w:t>
+      </w:r>
+      <w:r>
+        <w:t>used</w:t>
+      </w:r>
+      <w:r>
+        <w:t xml:space="preserve"> to detect potential intrusions and file tampering within the system, </w:t>
+      </w:r>
+      <w:r>
+        <w:t>heightening</w:t>
+      </w:r>
+      <w:r>
+        <w:t xml:space="preserve"> integrity.</w:t>
+      </w:r>
+    </w:p>
+    <w:p>
+      <w:pPr>
+        <w:pStyle w:val="Heading1"/>
+      </w:pPr>
+      <w:bookmarkStart w:id="2" w:name="_Toc8115528"/>
+      <w:r>
+        <w:t>Program Functionality</w:t>
       </w:r>
       <w:bookmarkEnd w:id="2"/>
     </w:p>
     <w:p>
-      <w:r>
-        <w:t>RedShL acted as the main of the program and tied the flags, state and verification modules together. Firstly, it parses user input into the flags function to discover which options are being called and if they are valid. From this, the program decides which functions to call, based on which flags were used. Each valid call will always result in the creation of a verification state and applying a verification check to the directory.</w:t>
-      </w:r>
-    </w:p>
-    <w:p>
       <w:pPr>
         <w:pStyle w:val="Heading2"/>
       </w:pPr>
-      <w:bookmarkStart w:id="3" w:name="_Toc7877661"/>
-      <w:r>
-        <w:t>Flags</w:t>
+      <w:bookmarkStart w:id="3" w:name="_Toc8115529"/>
+      <w:r>
+        <w:t>RedShL</w:t>
       </w:r>
       <w:bookmarkEnd w:id="3"/>
     </w:p>
     <w:p>
       <w:r>
-        <w:t>Flags allowed the tracking of input option flags. Here, here program checked each argument of the input user parameters against the valid candidate option cases. When a valid case is met, its specific variables are stored. Furthermore, error checking allowed the detection of incorrect option parameters and warned the user when they were input.</w:t>
+        <w:t>RedShL acted as the main of the program and tied the flags, state and verification modules together. Firstly, it parses user input into the flags function to discover which options are being called and if they are valid. From this, the program decides which functions to call, based on which flags were used. Each valid call will always result in the creation of a verification state and applying a verification check to the directory.</w:t>
       </w:r>
     </w:p>
     <w:p>
       <w:pPr>
         <w:pStyle w:val="Heading2"/>
       </w:pPr>
-      <w:bookmarkStart w:id="4" w:name="_Toc7877662"/>
+      <w:bookmarkStart w:id="4" w:name="_Toc8115530"/>
+      <w:r>
+        <w:t>Flags</w:t>
+      </w:r>
+      <w:bookmarkEnd w:id="4"/>
+    </w:p>
+    <w:p>
+      <w:r>
+        <w:t>Flags allowed the tracking of input option flags. Here, here program checked each argument of the input user parameters against the valid candidate option cases. When a valid case is met, its specific variables are stored. Furthermore, error checking allowed the detection of incorrect option parameters and warned the user when they were input.</w:t>
+      </w:r>
+    </w:p>
+    <w:p>
+      <w:pPr>
+        <w:pStyle w:val="Heading2"/>
+      </w:pPr>
+      <w:bookmarkStart w:id="5" w:name="_Toc8115531"/>
       <w:r>
         <w:t>State</w:t>
       </w:r>
-      <w:bookmarkEnd w:id="4"/>
+      <w:bookmarkEnd w:id="5"/>
     </w:p>
     <w:p>
       <w:r>
@@ -1204,11 +1148,11 @@
       <w:pPr>
         <w:pStyle w:val="Heading2"/>
       </w:pPr>
-      <w:bookmarkStart w:id="5" w:name="_Toc7877663"/>
+      <w:bookmarkStart w:id="6" w:name="_Toc8115532"/>
       <w:r>
         <w:t>Verification</w:t>
       </w:r>
-      <w:bookmarkEnd w:id="5"/>
+      <w:bookmarkEnd w:id="6"/>
     </w:p>
     <w:p>
       <w:r>
@@ -1219,12 +1163,12 @@
       <w:pPr>
         <w:pStyle w:val="Heading1"/>
       </w:pPr>
-      <w:bookmarkStart w:id="6" w:name="_Toc7877664"/>
+      <w:bookmarkStart w:id="7" w:name="_Toc8115533"/>
       <w:r>
         <w:lastRenderedPageBreak/>
         <w:t>Program Modules</w:t>
       </w:r>
-      <w:bookmarkEnd w:id="6"/>
+      <w:bookmarkEnd w:id="7"/>
     </w:p>
     <w:tbl>
       <w:tblPr>
@@ -1585,86 +1529,45 @@
       <w:pPr>
         <w:pStyle w:val="Heading1"/>
       </w:pPr>
-      <w:bookmarkStart w:id="7" w:name="_Toc7877665"/>
-      <w:r>
-        <w:t>Explanation of Function Modules</w:t>
-      </w:r>
-      <w:bookmarkEnd w:id="7"/>
-    </w:p>
-    <w:p>
-      <w:pPr>
-        <w:pStyle w:val="Heading1"/>
-      </w:pPr>
-      <w:bookmarkStart w:id="8" w:name="_Toc7877666"/>
-      <w:r>
-        <w:t>Results</w:t>
+      <w:bookmarkStart w:id="8" w:name="_Toc8115534"/>
+      <w:r>
+        <w:t>Test case Results</w:t>
       </w:r>
       <w:bookmarkEnd w:id="8"/>
-    </w:p>
-    <w:p>
-      <w:r>
-        <w:rPr>
-          <w:highlight w:val="yellow"/>
-        </w:rPr>
-        <w:t>+ [</w:t>
-      </w:r>
-      <w:r>
-        <w:rPr>
-          <w:highlight w:val="yellow"/>
-        </w:rPr>
-        <w:t>Briefly d</w:t>
-      </w:r>
-      <w:r>
-        <w:rPr>
-          <w:highlight w:val="yellow"/>
-        </w:rPr>
-        <w:t>iscuss if everything in the program works correctly</w:t>
-      </w:r>
-      <w:r>
-        <w:rPr>
-          <w:highlight w:val="yellow"/>
-        </w:rPr>
-        <w:t>. If not, what didn’t?</w:t>
-      </w:r>
-      <w:r>
-        <w:rPr>
-          <w:highlight w:val="yellow"/>
-        </w:rPr>
-        <w:t>]</w:t>
-      </w:r>
-    </w:p>
-    <w:p>
-      <w:r>
-        <w:rPr>
-          <w:highlight w:val="yellow"/>
-        </w:rPr>
-        <w:t>+ [Adding actual testcases into the table below]</w:t>
-      </w:r>
     </w:p>
     <w:tbl>
       <w:tblPr>
         <w:tblStyle w:val="PlainTable1"/>
-        <w:tblW w:w="8864" w:type="dxa"/>
+        <w:tblW w:w="0" w:type="auto"/>
         <w:tblLook w:val="04A0" w:firstRow="1" w:lastRow="0" w:firstColumn="1" w:lastColumn="0" w:noHBand="0" w:noVBand="1"/>
       </w:tblPr>
       <w:tblGrid>
-        <w:gridCol w:w="2360"/>
-        <w:gridCol w:w="2361"/>
-        <w:gridCol w:w="4143"/>
+        <w:gridCol w:w="2591"/>
+        <w:gridCol w:w="2165"/>
+        <w:gridCol w:w="4260"/>
       </w:tblGrid>
       <w:tr>
         <w:trPr>
           <w:cnfStyle w:val="100000000000" w:firstRow="1" w:lastRow="0" w:firstColumn="0" w:lastColumn="0" w:oddVBand="0" w:evenVBand="0" w:oddHBand="0" w:evenHBand="0" w:firstRowFirstColumn="0" w:firstRowLastColumn="0" w:lastRowFirstColumn="0" w:lastRowLastColumn="0"/>
-          <w:trHeight w:val="255"/>
         </w:trPr>
         <w:tc>
           <w:tcPr>
             <w:cnfStyle w:val="001000000000" w:firstRow="0" w:lastRow="0" w:firstColumn="1" w:lastColumn="0" w:oddVBand="0" w:evenVBand="0" w:oddHBand="0" w:evenHBand="0" w:firstRowFirstColumn="0" w:firstRowLastColumn="0" w:lastRowFirstColumn="0" w:lastRowLastColumn="0"/>
-            <w:tcW w:w="2360" w:type="dxa"/>
-          </w:tcPr>
-          <w:p>
-            <w:pPr>
-              <w:jc w:val="center"/>
+            <w:tcW w:w="2591" w:type="dxa"/>
+          </w:tcPr>
+          <w:p>
+            <w:r>
+              <w:t>Command</w:t>
+            </w:r>
+          </w:p>
+        </w:tc>
+        <w:tc>
+          <w:tcPr>
+            <w:tcW w:w="2165" w:type="dxa"/>
+          </w:tcPr>
+          <w:p>
+            <w:pPr>
+              <w:cnfStyle w:val="100000000000" w:firstRow="1" w:lastRow="0" w:firstColumn="0" w:lastColumn="0" w:oddVBand="0" w:evenVBand="0" w:oddHBand="0" w:evenHBand="0" w:firstRowFirstColumn="0" w:firstRowLastColumn="0" w:lastRowFirstColumn="0" w:lastRowLastColumn="0"/>
             </w:pPr>
             <w:r>
               <w:t>Input</w:t>
@@ -1673,25 +1576,10 @@
         </w:tc>
         <w:tc>
           <w:tcPr>
-            <w:tcW w:w="2361" w:type="dxa"/>
-          </w:tcPr>
-          <w:p>
-            <w:pPr>
-              <w:jc w:val="center"/>
-              <w:cnfStyle w:val="100000000000" w:firstRow="1" w:lastRow="0" w:firstColumn="0" w:lastColumn="0" w:oddVBand="0" w:evenVBand="0" w:oddHBand="0" w:evenHBand="0" w:firstRowFirstColumn="0" w:firstRowLastColumn="0" w:lastRowFirstColumn="0" w:lastRowLastColumn="0"/>
-            </w:pPr>
-            <w:r>
-              <w:t>Changes Made</w:t>
-            </w:r>
-          </w:p>
-        </w:tc>
-        <w:tc>
-          <w:tcPr>
-            <w:tcW w:w="4143" w:type="dxa"/>
-          </w:tcPr>
-          <w:p>
-            <w:pPr>
-              <w:jc w:val="center"/>
+            <w:tcW w:w="4260" w:type="dxa"/>
+          </w:tcPr>
+          <w:p>
+            <w:pPr>
               <w:cnfStyle w:val="100000000000" w:firstRow="1" w:lastRow="0" w:firstColumn="0" w:lastColumn="0" w:oddVBand="0" w:evenVBand="0" w:oddHBand="0" w:evenHBand="0" w:firstRowFirstColumn="0" w:firstRowLastColumn="0" w:lastRowFirstColumn="0" w:lastRowLastColumn="0"/>
             </w:pPr>
             <w:r>
@@ -1703,81 +1591,475 @@
       <w:tr>
         <w:trPr>
           <w:cnfStyle w:val="000000100000" w:firstRow="0" w:lastRow="0" w:firstColumn="0" w:lastColumn="0" w:oddVBand="0" w:evenVBand="0" w:oddHBand="1" w:evenHBand="0" w:firstRowFirstColumn="0" w:firstRowLastColumn="0" w:lastRowFirstColumn="0" w:lastRowLastColumn="0"/>
-          <w:trHeight w:val="741"/>
+          <w:trHeight w:val="714"/>
         </w:trPr>
         <w:tc>
           <w:tcPr>
             <w:cnfStyle w:val="001000000000" w:firstRow="0" w:lastRow="0" w:firstColumn="1" w:lastColumn="0" w:oddVBand="0" w:evenVBand="0" w:oddHBand="0" w:evenHBand="0" w:firstRowFirstColumn="0" w:firstRowLastColumn="0" w:lastRowFirstColumn="0" w:lastRowLastColumn="0"/>
-            <w:tcW w:w="2360" w:type="dxa"/>
-          </w:tcPr>
-          <w:p>
-            <w:pPr>
-              <w:rPr>
+            <w:tcW w:w="2591" w:type="dxa"/>
+          </w:tcPr>
+          <w:p>
+            <w:pPr>
+              <w:rPr>
+                <w:b w:val="0"/>
                 <w:bCs w:val="0"/>
               </w:rPr>
             </w:pPr>
             <w:r>
               <w:rPr>
                 <w:b w:val="0"/>
-              </w:rPr>
-              <w:t>-c my_verification</w:t>
-            </w:r>
-          </w:p>
-        </w:tc>
-        <w:tc>
-          <w:tcPr>
-            <w:tcW w:w="2361" w:type="dxa"/>
-          </w:tcPr>
-          <w:p>
-            <w:pPr>
-              <w:pStyle w:val="ListParagraph"/>
-              <w:numPr>
-                <w:ilvl w:val="0"/>
-                <w:numId w:val="3"/>
-              </w:numPr>
+                <w:bCs w:val="0"/>
+              </w:rPr>
+              <w:t>sh RedShL.sh</w:t>
+            </w:r>
+          </w:p>
+        </w:tc>
+        <w:tc>
+          <w:tcPr>
+            <w:tcW w:w="2165" w:type="dxa"/>
+          </w:tcPr>
+          <w:p>
+            <w:pPr>
               <w:cnfStyle w:val="000000100000" w:firstRow="0" w:lastRow="0" w:firstColumn="0" w:lastColumn="0" w:oddVBand="0" w:evenVBand="0" w:oddHBand="1" w:evenHBand="0" w:firstRowFirstColumn="0" w:firstRowLastColumn="0" w:lastRowFirstColumn="0" w:lastRowLastColumn="0"/>
             </w:pPr>
             <w:r>
-              <w:t>Removed x</w:t>
-            </w:r>
-          </w:p>
-          <w:p>
-            <w:pPr>
-              <w:pStyle w:val="ListParagraph"/>
-              <w:numPr>
-                <w:ilvl w:val="0"/>
-                <w:numId w:val="3"/>
-              </w:numPr>
+              <w:t>No directory input</w:t>
+            </w:r>
+          </w:p>
+        </w:tc>
+        <w:tc>
+          <w:tcPr>
+            <w:tcW w:w="4260" w:type="dxa"/>
+          </w:tcPr>
+          <w:p>
+            <w:pPr>
               <w:cnfStyle w:val="000000100000" w:firstRow="0" w:lastRow="0" w:firstColumn="0" w:lastColumn="0" w:oddVBand="0" w:evenVBand="0" w:oddHBand="1" w:evenHBand="0" w:firstRowFirstColumn="0" w:firstRowLastColumn="0" w:lastRowFirstColumn="0" w:lastRowLastColumn="0"/>
             </w:pPr>
             <w:r>
-              <w:t>Added y</w:t>
-            </w:r>
-          </w:p>
-          <w:p>
-            <w:pPr>
-              <w:pStyle w:val="ListParagraph"/>
-              <w:numPr>
-                <w:ilvl w:val="0"/>
-                <w:numId w:val="3"/>
-              </w:numPr>
+              <w:t>Error:         is not a directory</w:t>
+            </w:r>
+          </w:p>
+        </w:tc>
+      </w:tr>
+      <w:tr>
+        <w:trPr>
+          <w:trHeight w:val="696"/>
+        </w:trPr>
+        <w:tc>
+          <w:tcPr>
+            <w:cnfStyle w:val="001000000000" w:firstRow="0" w:lastRow="0" w:firstColumn="1" w:lastColumn="0" w:oddVBand="0" w:evenVBand="0" w:oddHBand="0" w:evenHBand="0" w:firstRowFirstColumn="0" w:firstRowLastColumn="0" w:lastRowFirstColumn="0" w:lastRowLastColumn="0"/>
+            <w:tcW w:w="2591" w:type="dxa"/>
+          </w:tcPr>
+          <w:p>
+            <w:pPr>
+              <w:rPr>
+                <w:b w:val="0"/>
+                <w:bCs w:val="0"/>
+              </w:rPr>
+            </w:pPr>
+            <w:r>
+              <w:rPr>
+                <w:b w:val="0"/>
+                <w:bCs w:val="0"/>
+              </w:rPr>
+              <w:t>sh RedShL.sh --help</w:t>
+            </w:r>
+          </w:p>
+        </w:tc>
+        <w:tc>
+          <w:tcPr>
+            <w:tcW w:w="2165" w:type="dxa"/>
+          </w:tcPr>
+          <w:p>
+            <w:pPr>
+              <w:cnfStyle w:val="000000000000" w:firstRow="0" w:lastRow="0" w:firstColumn="0" w:lastColumn="0" w:oddVBand="0" w:evenVBand="0" w:oddHBand="0" w:evenHBand="0" w:firstRowFirstColumn="0" w:firstRowLastColumn="0" w:lastRowFirstColumn="0" w:lastRowLastColumn="0"/>
+            </w:pPr>
+            <w:r>
+              <w:t>None</w:t>
+            </w:r>
+          </w:p>
+        </w:tc>
+        <w:tc>
+          <w:tcPr>
+            <w:tcW w:w="4260" w:type="dxa"/>
+          </w:tcPr>
+          <w:p>
+            <w:pPr>
+              <w:cnfStyle w:val="000000000000" w:firstRow="0" w:lastRow="0" w:firstColumn="0" w:lastColumn="0" w:oddVBand="0" w:evenVBand="0" w:oddHBand="0" w:evenHBand="0" w:firstRowFirstColumn="0" w:firstRowLastColumn="0" w:lastRowFirstColumn="0" w:lastRowLastColumn="0"/>
+            </w:pPr>
+            <w:r>
+              <w:t>Displays help</w:t>
+            </w:r>
+          </w:p>
+        </w:tc>
+      </w:tr>
+      <w:tr>
+        <w:trPr>
+          <w:cnfStyle w:val="000000100000" w:firstRow="0" w:lastRow="0" w:firstColumn="0" w:lastColumn="0" w:oddVBand="0" w:evenVBand="0" w:oddHBand="1" w:evenHBand="0" w:firstRowFirstColumn="0" w:firstRowLastColumn="0" w:lastRowFirstColumn="0" w:lastRowLastColumn="0"/>
+          <w:trHeight w:val="848"/>
+        </w:trPr>
+        <w:tc>
+          <w:tcPr>
+            <w:cnfStyle w:val="001000000000" w:firstRow="0" w:lastRow="0" w:firstColumn="1" w:lastColumn="0" w:oddVBand="0" w:evenVBand="0" w:oddHBand="0" w:evenHBand="0" w:firstRowFirstColumn="0" w:firstRowLastColumn="0" w:lastRowFirstColumn="0" w:lastRowLastColumn="0"/>
+            <w:tcW w:w="2591" w:type="dxa"/>
+          </w:tcPr>
+          <w:p>
+            <w:pPr>
+              <w:rPr>
+                <w:b w:val="0"/>
+                <w:bCs w:val="0"/>
+              </w:rPr>
+            </w:pPr>
+            <w:r>
+              <w:rPr>
+                <w:b w:val="0"/>
+                <w:bCs w:val="0"/>
+              </w:rPr>
+              <w:t>sh RedShL.sh -c ok.txt</w:t>
+            </w:r>
+          </w:p>
+        </w:tc>
+        <w:tc>
+          <w:tcPr>
+            <w:tcW w:w="2165" w:type="dxa"/>
+          </w:tcPr>
+          <w:p>
+            <w:pPr>
               <w:cnfStyle w:val="000000100000" w:firstRow="0" w:lastRow="0" w:firstColumn="0" w:lastColumn="0" w:oddVBand="0" w:evenVBand="0" w:oddHBand="1" w:evenHBand="0" w:firstRowFirstColumn="0" w:firstRowLastColumn="0" w:lastRowFirstColumn="0" w:lastRowLastColumn="0"/>
             </w:pPr>
             <w:r>
-              <w:t>Modified z</w:t>
-            </w:r>
-          </w:p>
-        </w:tc>
-        <w:tc>
-          <w:tcPr>
-            <w:tcW w:w="4143" w:type="dxa"/>
+              <w:t>test_dir</w:t>
+            </w:r>
+          </w:p>
+        </w:tc>
+        <w:tc>
+          <w:tcPr>
+            <w:tcW w:w="4260" w:type="dxa"/>
           </w:tcPr>
           <w:p>
             <w:pPr>
               <w:cnfStyle w:val="000000100000" w:firstRow="0" w:lastRow="0" w:firstColumn="0" w:lastColumn="0" w:oddVBand="0" w:evenVBand="0" w:oddHBand="1" w:evenHBand="0" w:firstRowFirstColumn="0" w:firstRowLastColumn="0" w:lastRowFirstColumn="0" w:lastRowLastColumn="0"/>
             </w:pPr>
             <w:r>
-              <w:t>3 Changes were found</w:t>
+              <w:t>Created verification file then tested the information</w:t>
+            </w:r>
+          </w:p>
+        </w:tc>
+      </w:tr>
+      <w:tr>
+        <w:trPr>
+          <w:trHeight w:val="767"/>
+        </w:trPr>
+        <w:tc>
+          <w:tcPr>
+            <w:cnfStyle w:val="001000000000" w:firstRow="0" w:lastRow="0" w:firstColumn="1" w:lastColumn="0" w:oddVBand="0" w:evenVBand="0" w:oddHBand="0" w:evenHBand="0" w:firstRowFirstColumn="0" w:firstRowLastColumn="0" w:lastRowFirstColumn="0" w:lastRowLastColumn="0"/>
+            <w:tcW w:w="2591" w:type="dxa"/>
+          </w:tcPr>
+          <w:p>
+            <w:pPr>
+              <w:rPr>
+                <w:b w:val="0"/>
+                <w:bCs w:val="0"/>
+              </w:rPr>
+            </w:pPr>
+            <w:r>
+              <w:rPr>
+                <w:b w:val="0"/>
+                <w:bCs w:val="0"/>
+              </w:rPr>
+              <w:t>sh RedShL.sh -v</w:t>
+            </w:r>
+          </w:p>
+        </w:tc>
+        <w:tc>
+          <w:tcPr>
+            <w:tcW w:w="2165" w:type="dxa"/>
+          </w:tcPr>
+          <w:p>
+            <w:pPr>
+              <w:cnfStyle w:val="000000000000" w:firstRow="0" w:lastRow="0" w:firstColumn="0" w:lastColumn="0" w:oddVBand="0" w:evenVBand="0" w:oddHBand="0" w:evenHBand="0" w:firstRowFirstColumn="0" w:firstRowLastColumn="0" w:lastRowFirstColumn="0" w:lastRowLastColumn="0"/>
+            </w:pPr>
+            <w:r>
+              <w:t>None</w:t>
+            </w:r>
+          </w:p>
+        </w:tc>
+        <w:tc>
+          <w:tcPr>
+            <w:tcW w:w="4260" w:type="dxa"/>
+          </w:tcPr>
+          <w:p>
+            <w:pPr>
+              <w:cnfStyle w:val="000000000000" w:firstRow="0" w:lastRow="0" w:firstColumn="0" w:lastColumn="0" w:oddVBand="0" w:evenVBand="0" w:oddHBand="0" w:evenHBand="0" w:firstRowFirstColumn="0" w:firstRowLastColumn="0" w:lastRowFirstColumn="0" w:lastRowLastColumn="0"/>
+            </w:pPr>
+            <w:r>
+              <w:t>Error: -v: option requires an argument</w:t>
+            </w:r>
+          </w:p>
+        </w:tc>
+      </w:tr>
+      <w:tr>
+        <w:trPr>
+          <w:cnfStyle w:val="000000100000" w:firstRow="0" w:lastRow="0" w:firstColumn="0" w:lastColumn="0" w:oddVBand="0" w:evenVBand="0" w:oddHBand="1" w:evenHBand="0" w:firstRowFirstColumn="0" w:firstRowLastColumn="0" w:lastRowFirstColumn="0" w:lastRowLastColumn="0"/>
+          <w:trHeight w:val="1266"/>
+        </w:trPr>
+        <w:tc>
+          <w:tcPr>
+            <w:cnfStyle w:val="001000000000" w:firstRow="0" w:lastRow="0" w:firstColumn="1" w:lastColumn="0" w:oddVBand="0" w:evenVBand="0" w:oddHBand="0" w:evenHBand="0" w:firstRowFirstColumn="0" w:firstRowLastColumn="0" w:lastRowFirstColumn="0" w:lastRowLastColumn="0"/>
+            <w:tcW w:w="2591" w:type="dxa"/>
+          </w:tcPr>
+          <w:p>
+            <w:pPr>
+              <w:rPr>
+                <w:b w:val="0"/>
+                <w:bCs w:val="0"/>
+              </w:rPr>
+            </w:pPr>
+            <w:r>
+              <w:rPr>
+                <w:b w:val="0"/>
+                <w:bCs w:val="0"/>
+              </w:rPr>
+              <w:t>sh RedShL.sh -v ok.txt -t test_dir</w:t>
+            </w:r>
+          </w:p>
+        </w:tc>
+        <w:tc>
+          <w:tcPr>
+            <w:tcW w:w="2165" w:type="dxa"/>
+          </w:tcPr>
+          <w:p>
+            <w:pPr>
+              <w:cnfStyle w:val="000000100000" w:firstRow="0" w:lastRow="0" w:firstColumn="0" w:lastColumn="0" w:oddVBand="0" w:evenVBand="0" w:oddHBand="1" w:evenHBand="0" w:firstRowFirstColumn="0" w:firstRowLastColumn="0" w:lastRowFirstColumn="0" w:lastRowLastColumn="0"/>
+            </w:pPr>
+            <w:r>
+              <w:t>None because -t allows for the directory to be input as an argument</w:t>
+            </w:r>
+          </w:p>
+        </w:tc>
+        <w:tc>
+          <w:tcPr>
+            <w:tcW w:w="4260" w:type="dxa"/>
+          </w:tcPr>
+          <w:p>
+            <w:pPr>
+              <w:cnfStyle w:val="000000100000" w:firstRow="0" w:lastRow="0" w:firstColumn="0" w:lastColumn="0" w:oddVBand="0" w:evenVBand="0" w:oddHBand="1" w:evenHBand="0" w:firstRowFirstColumn="0" w:firstRowLastColumn="0" w:lastRowFirstColumn="0" w:lastRowLastColumn="0"/>
+            </w:pPr>
+            <w:r>
+              <w:t>Verification finished with 0 failing</w:t>
+            </w:r>
+          </w:p>
+        </w:tc>
+      </w:tr>
+      <w:tr>
+        <w:trPr>
+          <w:trHeight w:val="984"/>
+        </w:trPr>
+        <w:tc>
+          <w:tcPr>
+            <w:cnfStyle w:val="001000000000" w:firstRow="0" w:lastRow="0" w:firstColumn="1" w:lastColumn="0" w:oddVBand="0" w:evenVBand="0" w:oddHBand="0" w:evenHBand="0" w:firstRowFirstColumn="0" w:firstRowLastColumn="0" w:lastRowFirstColumn="0" w:lastRowLastColumn="0"/>
+            <w:tcW w:w="2591" w:type="dxa"/>
+          </w:tcPr>
+          <w:p>
+            <w:r>
+              <w:rPr>
+                <w:b w:val="0"/>
+                <w:bCs w:val="0"/>
+              </w:rPr>
+              <w:t>sh RedShL.sh -c test.mp3</w:t>
+            </w:r>
+          </w:p>
+        </w:tc>
+        <w:tc>
+          <w:tcPr>
+            <w:tcW w:w="2165" w:type="dxa"/>
+          </w:tcPr>
+          <w:p>
+            <w:pPr>
+              <w:cnfStyle w:val="000000000000" w:firstRow="0" w:lastRow="0" w:firstColumn="0" w:lastColumn="0" w:oddVBand="0" w:evenVBand="0" w:oddHBand="0" w:evenHBand="0" w:firstRowFirstColumn="0" w:firstRowLastColumn="0" w:lastRowFirstColumn="0" w:lastRowLastColumn="0"/>
+            </w:pPr>
+            <w:r>
+              <w:t>test_dir</w:t>
+            </w:r>
+          </w:p>
+        </w:tc>
+        <w:tc>
+          <w:tcPr>
+            <w:tcW w:w="4260" w:type="dxa"/>
+          </w:tcPr>
+          <w:p>
+            <w:pPr>
+              <w:cnfStyle w:val="000000000000" w:firstRow="0" w:lastRow="0" w:firstColumn="0" w:lastColumn="0" w:oddVBand="0" w:evenVBand="0" w:oddHBand="0" w:evenHBand="0" w:firstRowFirstColumn="0" w:firstRowLastColumn="0" w:lastRowFirstColumn="0" w:lastRowLastColumn="0"/>
+            </w:pPr>
+            <w:r>
+              <w:t>This worked creating the saving the verification as an mp3. This shows it is robust to some unusual file types.</w:t>
+            </w:r>
+          </w:p>
+        </w:tc>
+      </w:tr>
+      <w:tr>
+        <w:trPr>
+          <w:cnfStyle w:val="000000100000" w:firstRow="0" w:lastRow="0" w:firstColumn="0" w:lastColumn="0" w:oddVBand="0" w:evenVBand="0" w:oddHBand="1" w:evenHBand="0" w:firstRowFirstColumn="0" w:firstRowLastColumn="0" w:lastRowFirstColumn="0" w:lastRowLastColumn="0"/>
+          <w:trHeight w:val="1151"/>
+        </w:trPr>
+        <w:tc>
+          <w:tcPr>
+            <w:cnfStyle w:val="001000000000" w:firstRow="0" w:lastRow="0" w:firstColumn="1" w:lastColumn="0" w:oddVBand="0" w:evenVBand="0" w:oddHBand="0" w:evenHBand="0" w:firstRowFirstColumn="0" w:firstRowLastColumn="0" w:lastRowFirstColumn="0" w:lastRowLastColumn="0"/>
+            <w:tcW w:w="2591" w:type="dxa"/>
+          </w:tcPr>
+          <w:p>
+            <w:pPr>
+              <w:rPr>
+                <w:b w:val="0"/>
+                <w:bCs w:val="0"/>
+              </w:rPr>
+            </w:pPr>
+            <w:r>
+              <w:rPr>
+                <w:b w:val="0"/>
+                <w:bCs w:val="0"/>
+              </w:rPr>
+              <w:lastRenderedPageBreak/>
+              <w:t>sh RedShL.sh -v test.mp3</w:t>
+            </w:r>
+          </w:p>
+        </w:tc>
+        <w:tc>
+          <w:tcPr>
+            <w:tcW w:w="2165" w:type="dxa"/>
+          </w:tcPr>
+          <w:p>
+            <w:pPr>
+              <w:cnfStyle w:val="000000100000" w:firstRow="0" w:lastRow="0" w:firstColumn="0" w:lastColumn="0" w:oddVBand="0" w:evenVBand="0" w:oddHBand="1" w:evenHBand="0" w:firstRowFirstColumn="0" w:firstRowLastColumn="0" w:lastRowFirstColumn="0" w:lastRowLastColumn="0"/>
+            </w:pPr>
+            <w:r>
+              <w:t>test_dir</w:t>
+            </w:r>
+          </w:p>
+        </w:tc>
+        <w:tc>
+          <w:tcPr>
+            <w:tcW w:w="4260" w:type="dxa"/>
+          </w:tcPr>
+          <w:p>
+            <w:pPr>
+              <w:cnfStyle w:val="000000100000" w:firstRow="0" w:lastRow="0" w:firstColumn="0" w:lastColumn="0" w:oddVBand="0" w:evenVBand="0" w:oddHBand="1" w:evenHBand="0" w:firstRowFirstColumn="0" w:firstRowLastColumn="0" w:lastRowFirstColumn="0" w:lastRowLastColumn="0"/>
+            </w:pPr>
+            <w:r>
+              <w:t>It successfully verified all files.</w:t>
+            </w:r>
+          </w:p>
+        </w:tc>
+      </w:tr>
+      <w:tr>
+        <w:trPr>
+          <w:trHeight w:val="1371"/>
+        </w:trPr>
+        <w:tc>
+          <w:tcPr>
+            <w:cnfStyle w:val="001000000000" w:firstRow="0" w:lastRow="0" w:firstColumn="1" w:lastColumn="0" w:oddVBand="0" w:evenVBand="0" w:oddHBand="0" w:evenHBand="0" w:firstRowFirstColumn="0" w:firstRowLastColumn="0" w:lastRowFirstColumn="0" w:lastRowLastColumn="0"/>
+            <w:tcW w:w="2591" w:type="dxa"/>
+          </w:tcPr>
+          <w:p>
+            <w:pPr>
+              <w:rPr>
+                <w:b w:val="0"/>
+                <w:bCs w:val="0"/>
+              </w:rPr>
+            </w:pPr>
+            <w:r>
+              <w:rPr>
+                <w:b w:val="0"/>
+                <w:bCs w:val="0"/>
+              </w:rPr>
+              <w:t>Sh RedShL.sh -v test.mp3</w:t>
+            </w:r>
+          </w:p>
+        </w:tc>
+        <w:tc>
+          <w:tcPr>
+            <w:tcW w:w="2165" w:type="dxa"/>
+          </w:tcPr>
+          <w:p>
+            <w:pPr>
+              <w:cnfStyle w:val="000000000000" w:firstRow="0" w:lastRow="0" w:firstColumn="0" w:lastColumn="0" w:oddVBand="0" w:evenVBand="0" w:oddHBand="0" w:evenHBand="0" w:firstRowFirstColumn="0" w:firstRowLastColumn="0" w:lastRowFirstColumn="0" w:lastRowLastColumn="0"/>
+            </w:pPr>
+            <w:r>
+              <w:t>test_dir</w:t>
+            </w:r>
+          </w:p>
+          <w:p>
+            <w:pPr>
+              <w:cnfStyle w:val="000000000000" w:firstRow="0" w:lastRow="0" w:firstColumn="0" w:lastColumn="0" w:oddVBand="0" w:evenVBand="0" w:oddHBand="0" w:evenHBand="0" w:firstRowFirstColumn="0" w:firstRowLastColumn="0" w:lastRowFirstColumn="0" w:lastRowLastColumn="0"/>
+            </w:pPr>
+            <w:r>
+              <w:t>(Various changes were made in test_dir)</w:t>
+            </w:r>
+          </w:p>
+        </w:tc>
+        <w:tc>
+          <w:tcPr>
+            <w:tcW w:w="4260" w:type="dxa"/>
+          </w:tcPr>
+          <w:p>
+            <w:pPr>
+              <w:cnfStyle w:val="000000000000" w:firstRow="0" w:lastRow="0" w:firstColumn="0" w:lastColumn="0" w:oddVBand="0" w:evenVBand="0" w:oddHBand="0" w:evenHBand="0" w:firstRowFirstColumn="0" w:firstRowLastColumn="0" w:lastRowFirstColumn="0" w:lastRowLastColumn="0"/>
+            </w:pPr>
+            <w:r>
+              <w:t>It recognised all changed instance within test_dir.</w:t>
+            </w:r>
+          </w:p>
+        </w:tc>
+      </w:tr>
+      <w:tr>
+        <w:trPr>
+          <w:cnfStyle w:val="000000100000" w:firstRow="0" w:lastRow="0" w:firstColumn="0" w:lastColumn="0" w:oddVBand="0" w:evenVBand="0" w:oddHBand="1" w:evenHBand="0" w:firstRowFirstColumn="0" w:firstRowLastColumn="0" w:lastRowFirstColumn="0" w:lastRowLastColumn="0"/>
+          <w:trHeight w:val="993"/>
+        </w:trPr>
+        <w:tc>
+          <w:tcPr>
+            <w:cnfStyle w:val="001000000000" w:firstRow="0" w:lastRow="0" w:firstColumn="1" w:lastColumn="0" w:oddVBand="0" w:evenVBand="0" w:oddHBand="0" w:evenHBand="0" w:firstRowFirstColumn="0" w:firstRowLastColumn="0" w:lastRowFirstColumn="0" w:lastRowLastColumn="0"/>
+            <w:tcW w:w="2591" w:type="dxa"/>
+          </w:tcPr>
+          <w:p>
+            <w:pPr>
+              <w:rPr>
+                <w:b w:val="0"/>
+                <w:bCs w:val="0"/>
+              </w:rPr>
+            </w:pPr>
+            <w:r>
+              <w:rPr>
+                <w:b w:val="0"/>
+                <w:bCs w:val="0"/>
+              </w:rPr>
+              <w:t>sh RedShL.sh -v test.mp3  -o output.txt</w:t>
+            </w:r>
+          </w:p>
+        </w:tc>
+        <w:tc>
+          <w:tcPr>
+            <w:tcW w:w="2165" w:type="dxa"/>
+          </w:tcPr>
+          <w:p>
+            <w:pPr>
+              <w:cnfStyle w:val="000000100000" w:firstRow="0" w:lastRow="0" w:firstColumn="0" w:lastColumn="0" w:oddVBand="0" w:evenVBand="0" w:oddHBand="1" w:evenHBand="0" w:firstRowFirstColumn="0" w:firstRowLastColumn="0" w:lastRowFirstColumn="0" w:lastRowLastColumn="0"/>
+            </w:pPr>
+            <w:r>
+              <w:t>test_dir</w:t>
+            </w:r>
+          </w:p>
+        </w:tc>
+        <w:tc>
+          <w:tcPr>
+            <w:tcW w:w="4260" w:type="dxa"/>
+          </w:tcPr>
+          <w:p>
+            <w:pPr>
+              <w:cnfStyle w:val="000000100000" w:firstRow="0" w:lastRow="0" w:firstColumn="0" w:lastColumn="0" w:oddVBand="0" w:evenVBand="0" w:oddHBand="1" w:evenHBand="0" w:firstRowFirstColumn="0" w:firstRowLastColumn="0" w:lastRowFirstColumn="0" w:lastRowLastColumn="0"/>
+            </w:pPr>
+            <w:r>
+              <w:t>It recognised all changed instance within test_dir and output the results into a text file</w:t>
             </w:r>
           </w:p>
         </w:tc>
@@ -1828,10 +2110,42 @@
       </w:r>
     </w:p>
     <w:p>
+      <w:r>
+        <w:t>It was observed that the program functioned successfully with the given variety of input test cases seen in Table 2.</w:t>
+      </w:r>
+      <w:r>
+        <w:t xml:space="preserve"> Firstly,</w:t>
+      </w:r>
+      <w:r>
+        <w:t xml:space="preserve"> </w:t>
+      </w:r>
+      <w:r>
+        <w:t>e</w:t>
+      </w:r>
+      <w:r>
+        <w:t xml:space="preserve">rror handing succeeded </w:t>
+      </w:r>
+      <w:r>
+        <w:t xml:space="preserve">in finding errors where required options were missing. </w:t>
+      </w:r>
+      <w:r>
+        <w:t>Similarly, the program was also able to handle unusual file types (.mp3) and still function correctly. As well,</w:t>
+      </w:r>
+      <w:r>
+        <w:t xml:space="preserve"> the program was able to verify when changes were made and when they weren’t made and ou</w:t>
+      </w:r>
+      <w:r>
+        <w:t>tput them to a file accordingly.</w:t>
+      </w:r>
+      <w:r>
+        <w:t xml:space="preserve"> Overall, there were no observed major errors and the program appeared to behave as expected.</w:t>
+      </w:r>
+    </w:p>
+    <w:p>
       <w:pPr>
         <w:pStyle w:val="Heading1"/>
       </w:pPr>
-      <w:bookmarkStart w:id="9" w:name="_Toc7877667"/>
+      <w:bookmarkStart w:id="9" w:name="_Toc8115535"/>
       <w:r>
         <w:t>Summary</w:t>
       </w:r>
@@ -1839,12 +2153,7 @@
     </w:p>
     <w:p>
       <w:r>
-        <w:t xml:space="preserve">Overall, it was observed that the program functioned successfully. It was able to predict different types of file changes and did not incur any false </w:t>
-      </w:r>
-      <w:bookmarkStart w:id="10" w:name="_GoBack"/>
-      <w:bookmarkEnd w:id="10"/>
-      <w:r>
-        <w:t xml:space="preserve">positive or false negative errors. With further investigation and improvement, this program could eventually become capable of system wide intrusion detection checks similar to anti-virus. </w:t>
+        <w:t xml:space="preserve">Overall, it was observed that the program functioned successfully. It was able to predict different types of file changes and did not incur any false positive or false negative errors. With further investigation and improvement, this program could eventually become capable of system wide intrusion detection checks similar to anti-virus. </w:t>
       </w:r>
     </w:p>
     <w:sectPr>
@@ -1860,7 +2169,7 @@
 </file>
 
 <file path=word/endnotes.xml><?xml version="1.0" encoding="utf-8"?>
-<w:endnotes xmlns:wpc="http://schemas.microsoft.com/office/word/2010/wordprocessingCanvas" xmlns:cx="http://schemas.microsoft.com/office/drawing/2014/chartex" xmlns:cx1="http://schemas.microsoft.com/office/drawing/2015/9/8/chartex" xmlns:cx2="http://schemas.microsoft.com/office/drawing/2015/10/21/chartex" xmlns:cx3="http://schemas.microsoft.com/office/drawing/2016/5/9/chartex" xmlns:cx4="http://schemas.microsoft.com/office/drawing/2016/5/10/chartex" xmlns:cx5="http://schemas.microsoft.com/office/drawing/2016/5/11/chartex" xmlns:cx6="http://schemas.microsoft.com/office/drawing/2016/5/12/chartex" xmlns:cx7="http://schemas.microsoft.com/office/drawing/2016/5/13/chartex" xmlns:cx8="http://schemas.microsoft.com/office/drawing/2016/5/14/chartex" xmlns:mc="http://schemas.openxmlformats.org/markup-compatibility/2006" xmlns:aink="http://schemas.microsoft.com/office/drawing/2016/ink" xmlns:am3d="http://schemas.microsoft.com/office/drawing/2017/model3d" xmlns:o="urn:schemas-microsoft-com:office:office" xmlns:r="http://schemas.openxmlformats.org/officeDocument/2006/relationships" xmlns:m="http://schemas.openxmlformats.org/officeDocument/2006/math" xmlns:v="urn:schemas-microsoft-com:vml" xmlns:wp14="http://schemas.microsoft.com/office/word/2010/wordprocessingDrawing" xmlns:wp="http://schemas.openxmlformats.org/drawingml/2006/wordprocessingDrawing" xmlns:w10="urn:schemas-microsoft-com:office:word" xmlns:w="http://schemas.openxmlformats.org/wordprocessingml/2006/main" xmlns:w14="http://schemas.microsoft.com/office/word/2010/wordml" xmlns:w15="http://schemas.microsoft.com/office/word/2012/wordml" xmlns:w16cid="http://schemas.microsoft.com/office/word/2016/wordml/cid" xmlns:w16se="http://schemas.microsoft.com/office/word/2015/wordml/symex" xmlns:wpg="http://schemas.microsoft.com/office/word/2010/wordprocessingGroup" xmlns:wpi="http://schemas.microsoft.com/office/word/2010/wordprocessingInk" xmlns:wne="http://schemas.microsoft.com/office/word/2006/wordml" xmlns:wps="http://schemas.microsoft.com/office/word/2010/wordprocessingShape" mc:Ignorable="w14 w15 w16se w16cid wp14">
+<w:endnotes xmlns:wpc="http://schemas.microsoft.com/office/word/2010/wordprocessingCanvas" xmlns:cx="http://schemas.microsoft.com/office/drawing/2014/chartex" xmlns:cx1="http://schemas.microsoft.com/office/drawing/2015/9/8/chartex" xmlns:mc="http://schemas.openxmlformats.org/markup-compatibility/2006" xmlns:o="urn:schemas-microsoft-com:office:office" xmlns:r="http://schemas.openxmlformats.org/officeDocument/2006/relationships" xmlns:m="http://schemas.openxmlformats.org/officeDocument/2006/math" xmlns:v="urn:schemas-microsoft-com:vml" xmlns:wp14="http://schemas.microsoft.com/office/word/2010/wordprocessingDrawing" xmlns:wp="http://schemas.openxmlformats.org/drawingml/2006/wordprocessingDrawing" xmlns:w10="urn:schemas-microsoft-com:office:word" xmlns:w="http://schemas.openxmlformats.org/wordprocessingml/2006/main" xmlns:w14="http://schemas.microsoft.com/office/word/2010/wordml" xmlns:w15="http://schemas.microsoft.com/office/word/2012/wordml" xmlns:w16se="http://schemas.microsoft.com/office/word/2015/wordml/symex" xmlns:wpg="http://schemas.microsoft.com/office/word/2010/wordprocessingGroup" xmlns:wpi="http://schemas.microsoft.com/office/word/2010/wordprocessingInk" xmlns:wne="http://schemas.microsoft.com/office/word/2006/wordml" xmlns:wps="http://schemas.microsoft.com/office/word/2010/wordprocessingShape" mc:Ignorable="w14 w15 w16se wp14">
   <w:endnote w:type="separator" w:id="-1">
     <w:p>
       <w:pPr>
@@ -1885,7 +2194,7 @@
 </file>
 
 <file path=word/footer1.xml><?xml version="1.0" encoding="utf-8"?>
-<w:ftr xmlns:wpc="http://schemas.microsoft.com/office/word/2010/wordprocessingCanvas" xmlns:cx="http://schemas.microsoft.com/office/drawing/2014/chartex" xmlns:cx1="http://schemas.microsoft.com/office/drawing/2015/9/8/chartex" xmlns:cx2="http://schemas.microsoft.com/office/drawing/2015/10/21/chartex" xmlns:cx3="http://schemas.microsoft.com/office/drawing/2016/5/9/chartex" xmlns:cx4="http://schemas.microsoft.com/office/drawing/2016/5/10/chartex" xmlns:cx5="http://schemas.microsoft.com/office/drawing/2016/5/11/chartex" xmlns:cx6="http://schemas.microsoft.com/office/drawing/2016/5/12/chartex" xmlns:cx7="http://schemas.microsoft.com/office/drawing/2016/5/13/chartex" xmlns:cx8="http://schemas.microsoft.com/office/drawing/2016/5/14/chartex" xmlns:mc="http://schemas.openxmlformats.org/markup-compatibility/2006" xmlns:aink="http://schemas.microsoft.com/office/drawing/2016/ink" xmlns:am3d="http://schemas.microsoft.com/office/drawing/2017/model3d" xmlns:o="urn:schemas-microsoft-com:office:office" xmlns:r="http://schemas.openxmlformats.org/officeDocument/2006/relationships" xmlns:m="http://schemas.openxmlformats.org/officeDocument/2006/math" xmlns:v="urn:schemas-microsoft-com:vml" xmlns:wp14="http://schemas.microsoft.com/office/word/2010/wordprocessingDrawing" xmlns:wp="http://schemas.openxmlformats.org/drawingml/2006/wordprocessingDrawing" xmlns:w10="urn:schemas-microsoft-com:office:word" xmlns:w="http://schemas.openxmlformats.org/wordprocessingml/2006/main" xmlns:w14="http://schemas.microsoft.com/office/word/2010/wordml" xmlns:w15="http://schemas.microsoft.com/office/word/2012/wordml" xmlns:w16cid="http://schemas.microsoft.com/office/word/2016/wordml/cid" xmlns:w16se="http://schemas.microsoft.com/office/word/2015/wordml/symex" xmlns:wpg="http://schemas.microsoft.com/office/word/2010/wordprocessingGroup" xmlns:wpi="http://schemas.microsoft.com/office/word/2010/wordprocessingInk" xmlns:wne="http://schemas.microsoft.com/office/word/2006/wordml" xmlns:wps="http://schemas.microsoft.com/office/word/2010/wordprocessingShape" mc:Ignorable="w14 w15 w16se w16cid wp14">
+<w:ftr xmlns:wpc="http://schemas.microsoft.com/office/word/2010/wordprocessingCanvas" xmlns:cx="http://schemas.microsoft.com/office/drawing/2014/chartex" xmlns:cx1="http://schemas.microsoft.com/office/drawing/2015/9/8/chartex" xmlns:mc="http://schemas.openxmlformats.org/markup-compatibility/2006" xmlns:o="urn:schemas-microsoft-com:office:office" xmlns:r="http://schemas.openxmlformats.org/officeDocument/2006/relationships" xmlns:m="http://schemas.openxmlformats.org/officeDocument/2006/math" xmlns:v="urn:schemas-microsoft-com:vml" xmlns:wp14="http://schemas.microsoft.com/office/word/2010/wordprocessingDrawing" xmlns:wp="http://schemas.openxmlformats.org/drawingml/2006/wordprocessingDrawing" xmlns:w10="urn:schemas-microsoft-com:office:word" xmlns:w="http://schemas.openxmlformats.org/wordprocessingml/2006/main" xmlns:w14="http://schemas.microsoft.com/office/word/2010/wordml" xmlns:w15="http://schemas.microsoft.com/office/word/2012/wordml" xmlns:w16se="http://schemas.microsoft.com/office/word/2015/wordml/symex" xmlns:wpg="http://schemas.microsoft.com/office/word/2010/wordprocessingGroup" xmlns:wpi="http://schemas.microsoft.com/office/word/2010/wordprocessingInk" xmlns:wne="http://schemas.microsoft.com/office/word/2006/wordml" xmlns:wps="http://schemas.microsoft.com/office/word/2010/wordprocessingShape" mc:Ignorable="w14 w15 w16se wp14">
   <w:sdt>
     <w:sdtPr>
       <w:id w:val="1734271380"/>
@@ -1917,7 +2226,7 @@
           <w:rPr>
             <w:noProof/>
           </w:rPr>
-          <w:t>4</w:t>
+          <w:t>5</w:t>
         </w:r>
         <w:r>
           <w:rPr>
@@ -1937,7 +2246,7 @@
 </file>
 
 <file path=word/footnotes.xml><?xml version="1.0" encoding="utf-8"?>
-<w:footnotes xmlns:wpc="http://schemas.microsoft.com/office/word/2010/wordprocessingCanvas" xmlns:cx="http://schemas.microsoft.com/office/drawing/2014/chartex" xmlns:cx1="http://schemas.microsoft.com/office/drawing/2015/9/8/chartex" xmlns:cx2="http://schemas.microsoft.com/office/drawing/2015/10/21/chartex" xmlns:cx3="http://schemas.microsoft.com/office/drawing/2016/5/9/chartex" xmlns:cx4="http://schemas.microsoft.com/office/drawing/2016/5/10/chartex" xmlns:cx5="http://schemas.microsoft.com/office/drawing/2016/5/11/chartex" xmlns:cx6="http://schemas.microsoft.com/office/drawing/2016/5/12/chartex" xmlns:cx7="http://schemas.microsoft.com/office/drawing/2016/5/13/chartex" xmlns:cx8="http://schemas.microsoft.com/office/drawing/2016/5/14/chartex" xmlns:mc="http://schemas.openxmlformats.org/markup-compatibility/2006" xmlns:aink="http://schemas.microsoft.com/office/drawing/2016/ink" xmlns:am3d="http://schemas.microsoft.com/office/drawing/2017/model3d" xmlns:o="urn:schemas-microsoft-com:office:office" xmlns:r="http://schemas.openxmlformats.org/officeDocument/2006/relationships" xmlns:m="http://schemas.openxmlformats.org/officeDocument/2006/math" xmlns:v="urn:schemas-microsoft-com:vml" xmlns:wp14="http://schemas.microsoft.com/office/word/2010/wordprocessingDrawing" xmlns:wp="http://schemas.openxmlformats.org/drawingml/2006/wordprocessingDrawing" xmlns:w10="urn:schemas-microsoft-com:office:word" xmlns:w="http://schemas.openxmlformats.org/wordprocessingml/2006/main" xmlns:w14="http://schemas.microsoft.com/office/word/2010/wordml" xmlns:w15="http://schemas.microsoft.com/office/word/2012/wordml" xmlns:w16cid="http://schemas.microsoft.com/office/word/2016/wordml/cid" xmlns:w16se="http://schemas.microsoft.com/office/word/2015/wordml/symex" xmlns:wpg="http://schemas.microsoft.com/office/word/2010/wordprocessingGroup" xmlns:wpi="http://schemas.microsoft.com/office/word/2010/wordprocessingInk" xmlns:wne="http://schemas.microsoft.com/office/word/2006/wordml" xmlns:wps="http://schemas.microsoft.com/office/word/2010/wordprocessingShape" mc:Ignorable="w14 w15 w16se w16cid wp14">
+<w:footnotes xmlns:wpc="http://schemas.microsoft.com/office/word/2010/wordprocessingCanvas" xmlns:cx="http://schemas.microsoft.com/office/drawing/2014/chartex" xmlns:cx1="http://schemas.microsoft.com/office/drawing/2015/9/8/chartex" xmlns:mc="http://schemas.openxmlformats.org/markup-compatibility/2006" xmlns:o="urn:schemas-microsoft-com:office:office" xmlns:r="http://schemas.openxmlformats.org/officeDocument/2006/relationships" xmlns:m="http://schemas.openxmlformats.org/officeDocument/2006/math" xmlns:v="urn:schemas-microsoft-com:vml" xmlns:wp14="http://schemas.microsoft.com/office/word/2010/wordprocessingDrawing" xmlns:wp="http://schemas.openxmlformats.org/drawingml/2006/wordprocessingDrawing" xmlns:w10="urn:schemas-microsoft-com:office:word" xmlns:w="http://schemas.openxmlformats.org/wordprocessingml/2006/main" xmlns:w14="http://schemas.microsoft.com/office/word/2010/wordml" xmlns:w15="http://schemas.microsoft.com/office/word/2012/wordml" xmlns:w16se="http://schemas.microsoft.com/office/word/2015/wordml/symex" xmlns:wpg="http://schemas.microsoft.com/office/word/2010/wordprocessingGroup" xmlns:wpi="http://schemas.microsoft.com/office/word/2010/wordprocessingInk" xmlns:wne="http://schemas.microsoft.com/office/word/2006/wordml" xmlns:wps="http://schemas.microsoft.com/office/word/2010/wordprocessingShape" mc:Ignorable="w14 w15 w16se wp14">
   <w:footnote w:type="separator" w:id="-1">
     <w:p>
       <w:pPr>
@@ -1962,7 +2271,7 @@
 </file>
 
 <file path=word/numbering.xml><?xml version="1.0" encoding="utf-8"?>
-<w:numbering xmlns:wpc="http://schemas.microsoft.com/office/word/2010/wordprocessingCanvas" xmlns:cx="http://schemas.microsoft.com/office/drawing/2014/chartex" xmlns:cx1="http://schemas.microsoft.com/office/drawing/2015/9/8/chartex" xmlns:cx2="http://schemas.microsoft.com/office/drawing/2015/10/21/chartex" xmlns:cx3="http://schemas.microsoft.com/office/drawing/2016/5/9/chartex" xmlns:cx4="http://schemas.microsoft.com/office/drawing/2016/5/10/chartex" xmlns:cx5="http://schemas.microsoft.com/office/drawing/2016/5/11/chartex" xmlns:cx6="http://schemas.microsoft.com/office/drawing/2016/5/12/chartex" xmlns:cx7="http://schemas.microsoft.com/office/drawing/2016/5/13/chartex" xmlns:cx8="http://schemas.microsoft.com/office/drawing/2016/5/14/chartex" xmlns:mc="http://schemas.openxmlformats.org/markup-compatibility/2006" xmlns:aink="http://schemas.microsoft.com/office/drawing/2016/ink" xmlns:am3d="http://schemas.microsoft.com/office/drawing/2017/model3d" xmlns:o="urn:schemas-microsoft-com:office:office" xmlns:r="http://schemas.openxmlformats.org/officeDocument/2006/relationships" xmlns:m="http://schemas.openxmlformats.org/officeDocument/2006/math" xmlns:v="urn:schemas-microsoft-com:vml" xmlns:wp14="http://schemas.microsoft.com/office/word/2010/wordprocessingDrawing" xmlns:wp="http://schemas.openxmlformats.org/drawingml/2006/wordprocessingDrawing" xmlns:w10="urn:schemas-microsoft-com:office:word" xmlns:w="http://schemas.openxmlformats.org/wordprocessingml/2006/main" xmlns:w14="http://schemas.microsoft.com/office/word/2010/wordml" xmlns:w15="http://schemas.microsoft.com/office/word/2012/wordml" xmlns:w16cid="http://schemas.microsoft.com/office/word/2016/wordml/cid" xmlns:w16se="http://schemas.microsoft.com/office/word/2015/wordml/symex" xmlns:wpg="http://schemas.microsoft.com/office/word/2010/wordprocessingGroup" xmlns:wpi="http://schemas.microsoft.com/office/word/2010/wordprocessingInk" xmlns:wne="http://schemas.microsoft.com/office/word/2006/wordml" xmlns:wps="http://schemas.microsoft.com/office/word/2010/wordprocessingShape" mc:Ignorable="w14 w15 w16se w16cid wp14">
+<w:numbering xmlns:wpc="http://schemas.microsoft.com/office/word/2010/wordprocessingCanvas" xmlns:cx="http://schemas.microsoft.com/office/drawing/2014/chartex" xmlns:cx1="http://schemas.microsoft.com/office/drawing/2015/9/8/chartex" xmlns:mc="http://schemas.openxmlformats.org/markup-compatibility/2006" xmlns:o="urn:schemas-microsoft-com:office:office" xmlns:r="http://schemas.openxmlformats.org/officeDocument/2006/relationships" xmlns:m="http://schemas.openxmlformats.org/officeDocument/2006/math" xmlns:v="urn:schemas-microsoft-com:vml" xmlns:wp14="http://schemas.microsoft.com/office/word/2010/wordprocessingDrawing" xmlns:wp="http://schemas.openxmlformats.org/drawingml/2006/wordprocessingDrawing" xmlns:w10="urn:schemas-microsoft-com:office:word" xmlns:w="http://schemas.openxmlformats.org/wordprocessingml/2006/main" xmlns:w14="http://schemas.microsoft.com/office/word/2010/wordml" xmlns:w15="http://schemas.microsoft.com/office/word/2012/wordml" xmlns:w16se="http://schemas.microsoft.com/office/word/2015/wordml/symex" xmlns:wpg="http://schemas.microsoft.com/office/word/2010/wordprocessingGroup" xmlns:wpi="http://schemas.microsoft.com/office/word/2010/wordprocessingInk" xmlns:wne="http://schemas.microsoft.com/office/word/2006/wordml" xmlns:wps="http://schemas.microsoft.com/office/word/2010/wordprocessingShape" mc:Ignorable="w14 w15 w16se wp14">
   <w:abstractNum w:abstractNumId="0" w15:restartNumberingAfterBreak="0">
     <w:nsid w:val="0F2A6509"/>
     <w:multiLevelType w:val="hybridMultilevel"/>
@@ -2775,7 +3084,7 @@
 </file>
 
 <file path=word/styles.xml><?xml version="1.0" encoding="utf-8"?>
-<w:styles xmlns:mc="http://schemas.openxmlformats.org/markup-compatibility/2006" xmlns:r="http://schemas.openxmlformats.org/officeDocument/2006/relationships" xmlns:w="http://schemas.openxmlformats.org/wordprocessingml/2006/main" xmlns:w14="http://schemas.microsoft.com/office/word/2010/wordml" xmlns:w15="http://schemas.microsoft.com/office/word/2012/wordml" xmlns:w16cid="http://schemas.microsoft.com/office/word/2016/wordml/cid" xmlns:w16se="http://schemas.microsoft.com/office/word/2015/wordml/symex" mc:Ignorable="w14 w15 w16se w16cid">
+<w:styles xmlns:mc="http://schemas.openxmlformats.org/markup-compatibility/2006" xmlns:r="http://schemas.openxmlformats.org/officeDocument/2006/relationships" xmlns:w="http://schemas.openxmlformats.org/wordprocessingml/2006/main" xmlns:w14="http://schemas.microsoft.com/office/word/2010/wordml" xmlns:w15="http://schemas.microsoft.com/office/word/2012/wordml" xmlns:w16se="http://schemas.microsoft.com/office/word/2015/wordml/symex" mc:Ignorable="w14 w15 w16se">
   <w:docDefaults>
     <w:rPrDefault>
       <w:rPr>
@@ -2791,7 +3100,7 @@
       </w:pPr>
     </w:pPrDefault>
   </w:docDefaults>
-  <w:latentStyles w:defLockedState="0" w:defUIPriority="99" w:defSemiHidden="0" w:defUnhideWhenUsed="0" w:defQFormat="0" w:count="376">
+  <w:latentStyles w:defLockedState="0" w:defUIPriority="99" w:defSemiHidden="0" w:defUnhideWhenUsed="0" w:defQFormat="0" w:count="371">
     <w:lsdException w:name="Normal" w:uiPriority="0" w:qFormat="1"/>
     <w:lsdException w:name="heading 1" w:uiPriority="9" w:qFormat="1"/>
     <w:lsdException w:name="heading 2" w:semiHidden="1" w:uiPriority="9" w:unhideWhenUsed="1" w:qFormat="1"/>
@@ -3163,11 +3472,6 @@
     <w:lsdException w:name="List Table 5 Dark Accent 6" w:uiPriority="50"/>
     <w:lsdException w:name="List Table 6 Colorful Accent 6" w:uiPriority="51"/>
     <w:lsdException w:name="List Table 7 Colorful Accent 6" w:uiPriority="52"/>
-    <w:lsdException w:name="Mention" w:semiHidden="1" w:unhideWhenUsed="1"/>
-    <w:lsdException w:name="Smart Hyperlink" w:semiHidden="1" w:unhideWhenUsed="1"/>
-    <w:lsdException w:name="Hashtag" w:semiHidden="1" w:unhideWhenUsed="1"/>
-    <w:lsdException w:name="Unresolved Mention" w:semiHidden="1" w:unhideWhenUsed="1"/>
-    <w:lsdException w:name="Smart Link" w:semiHidden="1" w:unhideWhenUsed="1"/>
   </w:latentStyles>
   <w:style w:type="paragraph" w:default="1" w:styleId="Normal">
     <w:name w:val="Normal"/>
@@ -3817,7 +4121,7 @@
 </file>
 
 <file path=customXml/itemProps1.xml><?xml version="1.0" encoding="utf-8"?>
-<ds:datastoreItem xmlns:ds="http://schemas.openxmlformats.org/officeDocument/2006/customXml" ds:itemID="{38C6DEE2-B0CB-4DE1-9218-18D04AD337C0}">
+<ds:datastoreItem xmlns:ds="http://schemas.openxmlformats.org/officeDocument/2006/customXml" ds:itemID="{E290E839-642F-4AA0-A3E2-863B6BF6299D}">
   <ds:schemaRefs>
     <ds:schemaRef ds:uri="http://schemas.openxmlformats.org/officeDocument/2006/bibliography"/>
   </ds:schemaRefs>
